--- a/assets/cv_OG.docx
+++ b/assets/cv_OG.docx
@@ -1,6 +1,6 @@
 
 <file path=word/document.xml><?xml version="1.0" encoding="utf-8"?>
-<w:document xmlns:wpc="http://schemas.microsoft.com/office/word/2010/wordprocessingCanvas" xmlns:mo="http://schemas.microsoft.com/office/mac/office/2008/main" xmlns:mc="http://schemas.openxmlformats.org/markup-compatibility/2006" xmlns:mv="urn:schemas-microsoft-com:mac:vml" xmlns:o="urn:schemas-microsoft-com:office:office" xmlns:r="http://schemas.openxmlformats.org/officeDocument/2006/relationships" xmlns:m="http://schemas.openxmlformats.org/officeDocument/2006/math" xmlns:v="urn:schemas-microsoft-com:vml" xmlns:wp14="http://schemas.microsoft.com/office/word/2010/wordprocessingDrawing" xmlns:wp="http://schemas.openxmlformats.org/drawingml/2006/wordprocessingDrawing" xmlns:w10="urn:schemas-microsoft-com:office:word" xmlns:w="http://schemas.openxmlformats.org/wordprocessingml/2006/main" xmlns:w14="http://schemas.microsoft.com/office/word/2010/wordml" xmlns:w15="http://schemas.microsoft.com/office/word/2012/wordml" xmlns:wpg="http://schemas.microsoft.com/office/word/2010/wordprocessingGroup" xmlns:wpi="http://schemas.microsoft.com/office/word/2010/wordprocessingInk" xmlns:wne="http://schemas.microsoft.com/office/word/2006/wordml" xmlns:wps="http://schemas.microsoft.com/office/word/2010/wordprocessingShape" xmlns:a="http://schemas.openxmlformats.org/drawingml/2006/main" xmlns:pic="http://schemas.openxmlformats.org/drawingml/2006/picture" xmlns:a14="http://schemas.microsoft.com/office/drawing/2010/main" mc:Ignorable="w14 w15 wp14">
+<w:document xmlns:wpc="http://schemas.microsoft.com/office/word/2010/wordprocessingCanvas" xmlns:cx="http://schemas.microsoft.com/office/drawing/2014/chartex" xmlns:cx1="http://schemas.microsoft.com/office/drawing/2015/9/8/chartex" xmlns:cx2="http://schemas.microsoft.com/office/drawing/2015/10/21/chartex" xmlns:cx3="http://schemas.microsoft.com/office/drawing/2016/5/9/chartex" xmlns:cx4="http://schemas.microsoft.com/office/drawing/2016/5/10/chartex" xmlns:cx5="http://schemas.microsoft.com/office/drawing/2016/5/11/chartex" xmlns:cx6="http://schemas.microsoft.com/office/drawing/2016/5/12/chartex" xmlns:cx7="http://schemas.microsoft.com/office/drawing/2016/5/13/chartex" xmlns:cx8="http://schemas.microsoft.com/office/drawing/2016/5/14/chartex" xmlns:mc="http://schemas.openxmlformats.org/markup-compatibility/2006" xmlns:aink="http://schemas.microsoft.com/office/drawing/2016/ink" xmlns:am3d="http://schemas.microsoft.com/office/drawing/2017/model3d" xmlns:o="urn:schemas-microsoft-com:office:office" xmlns:r="http://schemas.openxmlformats.org/officeDocument/2006/relationships" xmlns:m="http://schemas.openxmlformats.org/officeDocument/2006/math" xmlns:v="urn:schemas-microsoft-com:vml" xmlns:wp14="http://schemas.microsoft.com/office/word/2010/wordprocessingDrawing" xmlns:wp="http://schemas.openxmlformats.org/drawingml/2006/wordprocessingDrawing" xmlns:w10="urn:schemas-microsoft-com:office:word" xmlns:w="http://schemas.openxmlformats.org/wordprocessingml/2006/main" xmlns:w14="http://schemas.microsoft.com/office/word/2010/wordml" xmlns:w15="http://schemas.microsoft.com/office/word/2012/wordml" xmlns:w16cex="http://schemas.microsoft.com/office/word/2018/wordml/cex" xmlns:w16cid="http://schemas.microsoft.com/office/word/2016/wordml/cid" xmlns:w16="http://schemas.microsoft.com/office/word/2018/wordml" xmlns:w16sdtdh="http://schemas.microsoft.com/office/word/2020/wordml/sdtdatahash" xmlns:w16se="http://schemas.microsoft.com/office/word/2015/wordml/symex" xmlns:wpg="http://schemas.microsoft.com/office/word/2010/wordprocessingGroup" xmlns:wpi="http://schemas.microsoft.com/office/word/2010/wordprocessingInk" xmlns:wne="http://schemas.microsoft.com/office/word/2006/wordml" xmlns:wps="http://schemas.microsoft.com/office/word/2010/wordprocessingShape" mc:Ignorable="w14 w15 w16se w16cid w16 w16cex w16sdtdh wp14">
   <w:body>
     <w:tbl>
       <w:tblPr>
@@ -36,21 +36,20 @@
       <w:r>
         <w:rPr>
           <w:noProof/>
-          <w:lang w:val="es-ES_tradnl" w:eastAsia="es-ES_tradnl"/>
         </w:rPr>
         <w:drawing>
-          <wp:anchor distT="0" distB="0" distL="114300" distR="114300" simplePos="0" relativeHeight="251671552" behindDoc="1" locked="0" layoutInCell="1" allowOverlap="1" wp14:anchorId="712E3BEC" wp14:editId="15BDC0CD">
+          <wp:anchor distT="0" distB="0" distL="114300" distR="114300" simplePos="0" relativeHeight="251676672" behindDoc="0" locked="0" layoutInCell="1" allowOverlap="1" wp14:anchorId="7E4CD1BE" wp14:editId="2C992403">
             <wp:simplePos x="0" y="0"/>
-            <wp:positionH relativeFrom="column">
-              <wp:posOffset>4491990</wp:posOffset>
+            <wp:positionH relativeFrom="margin">
+              <wp:posOffset>4463415</wp:posOffset>
             </wp:positionH>
             <wp:positionV relativeFrom="paragraph">
               <wp:posOffset>5080</wp:posOffset>
             </wp:positionV>
-            <wp:extent cx="962025" cy="1295400"/>
-            <wp:effectExtent l="0" t="0" r="9525" b="0"/>
+            <wp:extent cx="1085850" cy="1275611"/>
+            <wp:effectExtent l="0" t="0" r="0" b="1270"/>
             <wp:wrapNone/>
-            <wp:docPr id="8" name="Imagen 8" descr="C:\Users\Oliver\Desktop\Oliver.jpg"/>
+            <wp:docPr id="9" name="Imagen 9"/>
             <wp:cNvGraphicFramePr>
               <a:graphicFrameLocks xmlns:a="http://schemas.openxmlformats.org/drawingml/2006/main" noChangeAspect="1"/>
             </wp:cNvGraphicFramePr>
@@ -58,7 +57,7 @@
               <a:graphicData uri="http://schemas.openxmlformats.org/drawingml/2006/picture">
                 <pic:pic xmlns:pic="http://schemas.openxmlformats.org/drawingml/2006/picture">
                   <pic:nvPicPr>
-                    <pic:cNvPr id="0" name="Picture 1" descr="C:\Users\Oliver\Desktop\Oliver.jpg"/>
+                    <pic:cNvPr id="0" name="Picture 1"/>
                     <pic:cNvPicPr>
                       <a:picLocks noChangeAspect="1" noChangeArrowheads="1"/>
                     </pic:cNvPicPr>
@@ -71,13 +70,13 @@
                         </a:ext>
                       </a:extLst>
                     </a:blip>
-                    <a:srcRect l="17266" t="730" r="10071"/>
+                    <a:srcRect t="8498" r="10227" b="12405"/>
                     <a:stretch/>
                   </pic:blipFill>
                   <pic:spPr bwMode="auto">
                     <a:xfrm>
                       <a:off x="0" y="0"/>
-                      <a:ext cx="962025" cy="1295400"/>
+                      <a:ext cx="1092179" cy="1283046"/>
                     </a:xfrm>
                     <a:prstGeom prst="rect">
                       <a:avLst/>
@@ -144,13 +143,22 @@
         <w:t xml:space="preserve">  </w:t>
       </w:r>
       <w:r>
-        <w:t>Fray Bartolomé de las casas #36, G.A.M, 07740</w:t>
-      </w:r>
-    </w:p>
-    <w:p>
-      <w:pPr>
-        <w:spacing w:after="0" w:line="240" w:lineRule="auto"/>
-        <w:ind w:left="4956" w:firstLine="708"/>
+        <w:t>Calle 311 Col. Nueva Atzacoalco</w:t>
+      </w:r>
+      <w:r>
+        <w:t>, G.A.M, 077</w:t>
+      </w:r>
+      <w:r>
+        <w:t>2</w:t>
+      </w:r>
+      <w:r>
+        <w:t>0</w:t>
+      </w:r>
+    </w:p>
+    <w:p>
+      <w:pPr>
+        <w:spacing w:after="0" w:line="240" w:lineRule="auto"/>
+        <w:ind w:left="4956"/>
         <w:rPr>
           <w:lang w:val="en-US"/>
         </w:rPr>
@@ -159,6 +167,12 @@
         <w:rPr>
           <w:lang w:val="en-US"/>
         </w:rPr>
+        <w:t xml:space="preserve">       (55)</w:t>
+      </w:r>
+      <w:r>
+        <w:rPr>
+          <w:lang w:val="en-US"/>
+        </w:rPr>
         <w:t>57670018</w:t>
       </w:r>
     </w:p>
@@ -193,13 +207,71 @@
           <w:lang w:val="en-US"/>
         </w:rPr>
         <w:tab/>
-      </w:r>
-      <w:r>
-        <w:rPr>
+        <w:t>0445569810051</w:t>
+      </w:r>
+    </w:p>
+    <w:p>
+      <w:pPr>
+        <w:spacing w:after="0" w:line="240" w:lineRule="auto"/>
+        <w:ind w:left="3540" w:firstLine="708"/>
+        <w:rPr>
+          <w:b/>
           <w:lang w:val="en-US"/>
         </w:rPr>
-        <w:t>0445569810051</w:t>
-      </w:r>
+      </w:pPr>
+      <w:hyperlink r:id="rId9" w:history="1">
+        <w:r>
+          <w:rPr>
+            <w:rStyle w:val="Hipervnculo"/>
+            <w:b/>
+            <w:lang w:val="en-US"/>
+          </w:rPr>
+          <w:t>leofrog_65</w:t>
+        </w:r>
+        <w:r>
+          <w:rPr>
+            <w:rStyle w:val="Hipervnculo"/>
+            <w:rFonts w:ascii="Calibri" w:hAnsi="Calibri"/>
+            <w:b/>
+            <w:lang w:val="en-US"/>
+          </w:rPr>
+          <w:t>@hotmail.com</w:t>
+        </w:r>
+      </w:hyperlink>
+      <w:r>
+        <w:rPr>
+          <w:b/>
+          <w:lang w:val="en-US"/>
+        </w:rPr>
+        <w:t xml:space="preserve"> </w:t>
+      </w:r>
+    </w:p>
+    <w:p>
+      <w:pPr>
+        <w:spacing w:after="0" w:line="240" w:lineRule="auto"/>
+        <w:ind w:left="2832"/>
+        <w:rPr>
+          <w:b/>
+          <w:lang w:val="en-US"/>
+        </w:rPr>
+      </w:pPr>
+      <w:r>
+        <w:rPr>
+          <w:b/>
+          <w:lang w:val="en-US"/>
+        </w:rPr>
+        <w:t xml:space="preserve">         </w:t>
+      </w:r>
+      <w:hyperlink r:id="rId10" w:history="1">
+        <w:r>
+          <w:rPr>
+            <w:rStyle w:val="Hipervnculo"/>
+            <w:b/>
+            <w:lang w:val="en-US"/>
+          </w:rPr>
+          <w:t>https://oliv3rs.github.io/portafolio/</w:t>
+        </w:r>
+      </w:hyperlink>
     </w:p>
     <w:p>
       <w:pPr>
@@ -210,56 +282,34 @@
           <w:lang w:val="en-US"/>
         </w:rPr>
       </w:pPr>
-      <w:r>
+    </w:p>
+    <w:p>
+      <w:pPr>
+        <w:spacing w:after="0" w:line="240" w:lineRule="auto"/>
+        <w:jc w:val="both"/>
         <w:rPr>
           <w:b/>
           <w:lang w:val="en-US"/>
         </w:rPr>
-        <w:t>leofrog_65</w:t>
-      </w:r>
-      <w:r>
-        <w:rPr>
-          <w:rFonts w:ascii="Calibri" w:hAnsi="Calibri"/>
-          <w:b/>
+      </w:pPr>
+    </w:p>
+    <w:p>
+      <w:pPr>
+        <w:spacing w:after="0" w:line="240" w:lineRule="auto"/>
+        <w:ind w:left="-567"/>
+        <w:jc w:val="both"/>
+        <w:rPr>
+          <w:b/>
+          <w:bCs/>
           <w:lang w:val="en-US"/>
         </w:rPr>
-        <w:t>@hotmail.com</w:t>
-      </w:r>
-      <w:r>
-        <w:rPr>
-          <w:b/>
-          <w:lang w:val="en-US"/>
-        </w:rPr>
-        <w:t xml:space="preserve"> </w:t>
-      </w:r>
-    </w:p>
-    <w:p>
-      <w:pPr>
-        <w:spacing w:after="0" w:line="240" w:lineRule="auto"/>
-        <w:jc w:val="both"/>
-        <w:rPr>
-          <w:b/>
-          <w:lang w:val="en-US"/>
-        </w:rPr>
-      </w:pPr>
-    </w:p>
-    <w:p>
-      <w:pPr>
-        <w:spacing w:after="0" w:line="240" w:lineRule="auto"/>
-        <w:ind w:left="-567"/>
-        <w:jc w:val="both"/>
-        <w:rPr>
-          <w:b w:val="1"/>
-          <w:bCs w:val="1"/>
-          <w:lang w:val="en-US"/>
-        </w:rPr>
-      </w:pPr>
-      <w:bookmarkStart w:name="OLE_LINK1" w:id="0"/>
-      <w:bookmarkStart w:name="OLE_LINK2" w:id="1"/>
-      <w:r>
-        <w:rPr>
-          <w:b w:val="1"/>
-          <w:bCs w:val="1"/>
+      </w:pPr>
+      <w:bookmarkStart w:id="0" w:name="OLE_LINK1"/>
+      <w:bookmarkStart w:id="1" w:name="OLE_LINK2"/>
+      <w:r>
+        <w:rPr>
+          <w:b/>
+          <w:bCs/>
           <w:color w:val="808080" w:themeColor="background1" w:themeShade="80"/>
           <w:sz w:val="24"/>
           <w:szCs w:val="24"/>
@@ -270,14 +320,13 @@
     </w:p>
     <w:p>
       <w:pPr>
-        <w:pStyle w:val="Normal"/>
         <w:spacing w:after="0" w:line="240" w:lineRule="auto"/>
         <w:ind w:left="-567" w:firstLine="567"/>
         <w:jc w:val="both"/>
         <w:rPr>
-          <w:b w:val="1"/>
-          <w:bCs w:val="1"/>
-          <w:color w:val="808080" w:themeColor="background1" w:themeTint="FF" w:themeShade="80"/>
+          <w:b/>
+          <w:bCs/>
+          <w:color w:val="808080" w:themeColor="background1" w:themeShade="80"/>
           <w:sz w:val="24"/>
           <w:szCs w:val="24"/>
           <w:lang w:val="en-US"/>
@@ -286,13 +335,11 @@
     </w:p>
     <w:p>
       <w:pPr>
-        <w:pStyle w:val="Normal"/>
-        <w:spacing w:after="0" w:line="240" w:lineRule="auto"/>
-        <w:ind/>
-        <w:jc w:val="both"/>
-        <w:rPr>
-          <w:b w:val="1"/>
-          <w:bCs w:val="1"/>
+        <w:spacing w:after="0" w:line="240" w:lineRule="auto"/>
+        <w:jc w:val="both"/>
+        <w:rPr>
+          <w:b/>
+          <w:bCs/>
           <w:lang w:val="es-ES"/>
         </w:rPr>
       </w:pPr>
@@ -300,17 +347,17 @@
         <w:rPr>
           <w:noProof/>
         </w:rPr>
-        <mc:AlternateContent xmlns:mc="http://schemas.openxmlformats.org/markup-compatibility/2006">
-          <mc:Choice xmlns:mc="http://schemas.openxmlformats.org/markup-compatibility/2006" Requires="wps">
-            <w:drawing xmlns:w="http://schemas.openxmlformats.org/wordprocessingml/2006/main">
-              <wp:inline xmlns:wp14="http://schemas.microsoft.com/office/word/2010/wordprocessingDrawing" xmlns:wp="http://schemas.openxmlformats.org/drawingml/2006/wordprocessingDrawing" distT="0" distB="0" distL="114300" distR="114300" wp14:anchorId="2B9A39E3" wp14:editId="56AB82E5">
-                <wp:extent xmlns:wp="http://schemas.openxmlformats.org/drawingml/2006/wordprocessingDrawing" cx="6294474" cy="0"/>
-                <wp:effectExtent xmlns:wp="http://schemas.openxmlformats.org/drawingml/2006/wordprocessingDrawing" l="0" t="0" r="11430" b="19050"/>
-                <wp:docPr xmlns:wp="http://schemas.openxmlformats.org/drawingml/2006/wordprocessingDrawing" id="581373665" name="2 Conector recto"/>
-                <wp:cNvGraphicFramePr xmlns:wp="http://schemas.openxmlformats.org/drawingml/2006/wordprocessingDrawing"/>
+        <mc:AlternateContent>
+          <mc:Choice Requires="wps">
+            <w:drawing>
+              <wp:inline distT="0" distB="0" distL="114300" distR="114300" wp14:anchorId="2B9A39E3" wp14:editId="56AB82E5">
+                <wp:extent cx="6294474" cy="0"/>
+                <wp:effectExtent l="0" t="0" r="11430" b="19050"/>
+                <wp:docPr id="581373665" name="2 Conector recto"/>
+                <wp:cNvGraphicFramePr/>
                 <a:graphic xmlns:a="http://schemas.openxmlformats.org/drawingml/2006/main">
                   <a:graphicData uri="http://schemas.microsoft.com/office/word/2010/wordprocessingShape">
-                    <wps:wsp xmlns:wps="http://schemas.microsoft.com/office/word/2010/wordprocessingShape">
+                    <wps:wsp>
                       <wps:cNvCnPr/>
                       <wps:spPr>
                         <a:xfrm>
@@ -342,7 +389,7 @@
               </wp:inline>
             </w:drawing>
           </mc:Choice>
-          <mc:Fallback xmlns:cx="http://schemas.microsoft.com/office/drawing/2014/chartex" xmlns:cx1="http://schemas.microsoft.com/office/drawing/2015/9/8/chartex" xmlns:w16se="http://schemas.microsoft.com/office/word/2015/wordml/symex" xmlns:cx2="http://schemas.microsoft.com/office/drawing/2015/10/21/chartex" xmlns:mc="http://schemas.openxmlformats.org/markup-compatibility/2006">
+          <mc:Fallback xmlns:a14="http://schemas.microsoft.com/office/drawing/2010/main" xmlns:pic="http://schemas.openxmlformats.org/drawingml/2006/picture" xmlns:a="http://schemas.openxmlformats.org/drawingml/2006/main" xmlns:mv="urn:schemas-microsoft-com:mac:vml" xmlns:mo="http://schemas.microsoft.com/office/mac/office/2008/main">
             <w:pict xmlns:w14="http://schemas.microsoft.com/office/word/2010/wordml" xmlns:w="http://schemas.openxmlformats.org/wordprocessingml/2006/main" w14:anchorId="269DB1C7">
               <v:line xmlns:o="urn:schemas-microsoft-com:office:office" xmlns:v="urn:schemas-microsoft-com:vml" id="2 Conector recto" style="position:absolute;z-index:251660288;visibility:visible;mso-wrap-style:square;mso-width-percent:0;mso-height-percent:0;mso-wrap-distance-left:9pt;mso-wrap-distance-top:0;mso-wrap-distance-right:9pt;mso-wrap-distance-bottom:0;mso-position-horizontal:absolute;mso-position-horizontal-relative:text;mso-position-vertical:absolute;mso-position-vertical-relative:text;mso-width-percent:0;mso-height-percent:0;mso-width-relative:margin;mso-height-relative:margin" o:spid="_x0000_s1026" strokecolor="#94b64e [3046]" from="-26.45pt,-.35pt" to="469.2pt,-.35pt" w14:anchorId="60BEC784" o:gfxdata="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"/>
             </w:pict>
@@ -351,16 +398,16 @@
       </w:r>
       <w:r>
         <w:rPr>
-          <w:b w:val="1"/>
-          <w:bCs w:val="1"/>
+          <w:b/>
+          <w:bCs/>
           <w:lang w:val="en-US"/>
         </w:rPr>
         <w:t xml:space="preserve">Web Developer. </w:t>
       </w:r>
       <w:r>
         <w:rPr>
-          <w:b w:val="1"/>
-          <w:bCs w:val="1"/>
+          <w:b/>
+          <w:bCs/>
           <w:lang w:val="es-ES"/>
         </w:rPr>
         <w:t>(Desarrollador Fullstack)</w:t>
@@ -388,15 +435,15 @@
         <w:ind w:firstLine="708"/>
         <w:jc w:val="both"/>
         <w:rPr>
-          <w:b w:val="1"/>
-          <w:bCs w:val="1"/>
+          <w:b/>
+          <w:bCs/>
           <w:lang w:val="es-ES"/>
         </w:rPr>
       </w:pPr>
       <w:r>
         <w:rPr>
-          <w:b w:val="1"/>
-          <w:bCs w:val="1"/>
+          <w:b/>
+          <w:bCs/>
           <w:lang w:val="es-ES"/>
         </w:rPr>
         <w:t xml:space="preserve">Grupo ACIR – </w:t>
@@ -416,13 +463,25 @@
           <w:numId w:val="5"/>
         </w:numPr>
         <w:spacing w:after="0" w:line="240" w:lineRule="auto"/>
-        <w:ind/>
-        <w:jc w:val="both"/>
-        <w:rPr/>
-      </w:pPr>
-      <w:r>
-        <w:rPr/>
-        <w:t>Desarrollo y mantenimiento de sitios web Internos de la cadena de radio en HTML5, CSS (Bootstrap, Materialize) , jQuery, AJAX y PHP con CodeIgniter(MVC).</w:t>
+        <w:jc w:val="both"/>
+      </w:pPr>
+      <w:r>
+        <w:t>Desarrollo y mantenimiento de sitios web Internos de la cadena de radio en HTML5, CSS (Bootstrap, Materialize</w:t>
+      </w:r>
+      <w:r>
+        <w:t>),</w:t>
+      </w:r>
+      <w:r>
+        <w:t xml:space="preserve"> jQuery, AJAX y PHP con CodeIgniter(MVC)</w:t>
+      </w:r>
+      <w:r>
+        <w:t xml:space="preserve"> y desarrollo de plantillas para WebView</w:t>
+      </w:r>
+      <w:r>
+        <w:t xml:space="preserve"> en la plataforma Aptivada para venta de espacios publicitarios o informativos dentro de la aplicación iHeartRadio para Android e iOS</w:t>
+      </w:r>
+      <w:r>
+        <w:t>.</w:t>
       </w:r>
     </w:p>
     <w:p>
@@ -433,33 +492,67 @@
           <w:numId w:val="5"/>
         </w:numPr>
         <w:spacing w:after="0" w:line="240" w:lineRule="auto"/>
-        <w:ind/>
-        <w:jc w:val="both"/>
-        <w:rPr/>
-      </w:pPr>
-      <w:r>
-        <w:rPr/>
-        <w:t xml:space="preserve">Desarrollo de </w:t>
-      </w:r>
-      <w:proofErr w:type="spellStart"/>
-      <w:r>
-        <w:rPr/>
-        <w:t>skills</w:t>
-      </w:r>
-      <w:proofErr w:type="spellEnd"/>
-      <w:r>
-        <w:rPr/>
-        <w:t xml:space="preserve"> de radio para Amazon Alexa:</w:t>
-      </w:r>
-    </w:p>
-    <w:p>
-      <w:pPr>
-        <w:pStyle w:val="Normal"/>
+        <w:jc w:val="both"/>
+      </w:pPr>
+      <w:r>
+        <w:t>Desarrollo de mailing con QR para los ganadores de los premios de redes sociales y al aire.</w:t>
+      </w:r>
+    </w:p>
+    <w:p>
+      <w:pPr>
+        <w:pStyle w:val="Prrafodelista"/>
+        <w:numPr>
+          <w:ilvl w:val="0"/>
+          <w:numId w:val="5"/>
+        </w:numPr>
+        <w:spacing w:after="0" w:line="240" w:lineRule="auto"/>
+        <w:jc w:val="both"/>
+      </w:pPr>
+      <w:r>
+        <w:t>Administración de Base de Datos MySQL y SQL Server.</w:t>
+      </w:r>
+    </w:p>
+    <w:p>
+      <w:pPr>
+        <w:pStyle w:val="Prrafodelista"/>
+        <w:numPr>
+          <w:ilvl w:val="0"/>
+          <w:numId w:val="5"/>
+        </w:numPr>
+        <w:spacing w:after="0" w:line="240" w:lineRule="auto"/>
+        <w:jc w:val="both"/>
+      </w:pPr>
+      <w:r>
+        <w:t xml:space="preserve">Implementación de API´s REST para el consumo de información de iHeartRadio. </w:t>
+      </w:r>
+    </w:p>
+    <w:p>
+      <w:pPr>
+        <w:pStyle w:val="Prrafodelista"/>
+        <w:numPr>
+          <w:ilvl w:val="0"/>
+          <w:numId w:val="5"/>
+        </w:numPr>
+        <w:spacing w:after="0" w:line="240" w:lineRule="auto"/>
+        <w:jc w:val="both"/>
+      </w:pPr>
+      <w:r>
+        <w:t>Desarrollo de skills de radio para Amazon Alexa</w:t>
+      </w:r>
+      <w:r>
+        <w:t xml:space="preserve"> en NodeJS</w:t>
+      </w:r>
+      <w:r>
+        <w:t>:</w:t>
+      </w:r>
+    </w:p>
+    <w:p>
+      <w:pPr>
         <w:spacing w:after="0" w:line="240" w:lineRule="auto"/>
         <w:ind w:left="708"/>
         <w:jc w:val="both"/>
       </w:pPr>
-      <w:hyperlink r:id="R21d2be8c05f842f7">
+      <w:hyperlink r:id="rId11">
         <w:r>
           <w:rPr>
             <w:rStyle w:val="Hipervnculo"/>
@@ -470,7 +563,6 @@
     </w:p>
     <w:p>
       <w:pPr>
-        <w:pStyle w:val="Normal"/>
         <w:spacing w:after="0" w:line="240" w:lineRule="auto"/>
         <w:ind w:left="708"/>
         <w:jc w:val="both"/>
@@ -478,13 +570,11 @@
     </w:p>
     <w:p>
       <w:pPr>
-        <w:pStyle w:val="Normal"/>
-        <w:spacing w:after="0" w:line="240" w:lineRule="auto"/>
-        <w:ind/>
-        <w:jc w:val="both"/>
-        <w:rPr>
-          <w:b w:val="1"/>
-          <w:bCs w:val="1"/>
+        <w:spacing w:after="0" w:line="240" w:lineRule="auto"/>
+        <w:jc w:val="both"/>
+        <w:rPr>
+          <w:b/>
+          <w:bCs/>
           <w:lang w:val="es-ES"/>
         </w:rPr>
       </w:pPr>
@@ -549,7 +639,7 @@
               </wp:anchor>
             </w:drawing>
           </mc:Choice>
-          <mc:Fallback xmlns:cx="http://schemas.microsoft.com/office/drawing/2014/chartex" xmlns:cx1="http://schemas.microsoft.com/office/drawing/2015/9/8/chartex" xmlns:w16se="http://schemas.microsoft.com/office/word/2015/wordml/symex" xmlns:cx2="http://schemas.microsoft.com/office/drawing/2015/10/21/chartex">
+          <mc:Fallback xmlns:a14="http://schemas.microsoft.com/office/drawing/2010/main" xmlns:pic="http://schemas.openxmlformats.org/drawingml/2006/picture" xmlns:a="http://schemas.openxmlformats.org/drawingml/2006/main" xmlns:mv="urn:schemas-microsoft-com:mac:vml" xmlns:mo="http://schemas.microsoft.com/office/mac/office/2008/main">
             <w:pict w14:anchorId="269DB1C7">
               <v:line id="2 Conector recto" style="position:absolute;z-index:251660288;visibility:visible;mso-wrap-style:square;mso-width-percent:0;mso-height-percent:0;mso-wrap-distance-left:9pt;mso-wrap-distance-top:0;mso-wrap-distance-right:9pt;mso-wrap-distance-bottom:0;mso-position-horizontal:absolute;mso-position-horizontal-relative:text;mso-position-vertical:absolute;mso-position-vertical-relative:text;mso-width-percent:0;mso-height-percent:0;mso-width-relative:margin;mso-height-relative:margin" o:spid="_x0000_s1026" strokecolor="#94b64e [3046]" from="-26.45pt,-.35pt" to="469.2pt,-.35pt" w14:anchorId="60BEC784" o:gfxdata="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"/>
             </w:pict>
@@ -558,103 +648,85 @@
       </w:r>
       <w:r>
         <w:rPr>
-          <w:b w:val="1"/>
-          <w:bCs w:val="1"/>
+          <w:b/>
+          <w:bCs/>
           <w:lang w:val="en-US"/>
         </w:rPr>
         <w:t>Web Developer Sr.</w:t>
       </w:r>
       <w:r>
         <w:rPr>
-          <w:b w:val="1"/>
-          <w:bCs w:val="1"/>
+          <w:b/>
+          <w:bCs/>
           <w:lang w:val="en-US"/>
         </w:rPr>
         <w:t xml:space="preserve"> </w:t>
       </w:r>
       <w:r>
         <w:rPr>
-          <w:b w:val="1"/>
-          <w:bCs w:val="1"/>
+          <w:b/>
+          <w:bCs/>
           <w:lang w:val="es-ES"/>
         </w:rPr>
-        <w:t>(Desarrollador Front-</w:t>
-      </w:r>
-      <w:proofErr w:type="spellStart"/>
-      <w:r>
-        <w:rPr>
-          <w:b w:val="1"/>
-          <w:bCs w:val="1"/>
+        <w:t>(Desarrollador Front-End)</w:t>
+      </w:r>
+    </w:p>
+    <w:p>
+      <w:pPr>
+        <w:spacing w:after="0" w:line="240" w:lineRule="auto"/>
+        <w:jc w:val="both"/>
+        <w:rPr>
           <w:lang w:val="es-ES"/>
         </w:rPr>
-        <w:t>End</w:t>
-      </w:r>
-      <w:proofErr w:type="spellEnd"/>
-      <w:r>
-        <w:rPr>
-          <w:b w:val="1"/>
-          <w:bCs w:val="1"/>
+      </w:pPr>
+      <w:r>
+        <w:rPr>
+          <w:b/>
+          <w:lang w:val="es-ES_tradnl"/>
+        </w:rPr>
+        <w:tab/>
+      </w:r>
+      <w:r>
+        <w:rPr>
           <w:lang w:val="es-ES"/>
         </w:rPr>
-        <w:t>)</w:t>
-      </w:r>
-    </w:p>
-    <w:p>
-      <w:pPr>
-        <w:spacing w:after="0" w:line="240" w:lineRule="auto"/>
-        <w:jc w:val="both"/>
+        <w:t>Abril 2018</w:t>
+      </w:r>
+      <w:r>
         <w:rPr>
           <w:lang w:val="es-ES"/>
         </w:rPr>
-      </w:pPr>
-      <w:r>
+        <w:t xml:space="preserve"> – Agosto 2019</w:t>
+      </w:r>
+    </w:p>
+    <w:p>
+      <w:pPr>
+        <w:spacing w:after="0" w:line="240" w:lineRule="auto"/>
+        <w:ind w:firstLine="708"/>
+        <w:jc w:val="both"/>
         <w:rPr>
           <w:b/>
           <w:lang w:val="es-ES_tradnl"/>
         </w:rPr>
-        <w:tab/>
-      </w:r>
-      <w:r>
-        <w:rPr>
-          <w:lang w:val="es-ES"/>
-        </w:rPr>
-        <w:t>Abril 2018</w:t>
-      </w:r>
-      <w:r>
-        <w:rPr>
-          <w:lang w:val="es-ES"/>
-        </w:rPr>
-        <w:t xml:space="preserve"> – Agosto 2019</w:t>
-      </w:r>
-    </w:p>
-    <w:p>
-      <w:pPr>
-        <w:spacing w:after="0" w:line="240" w:lineRule="auto"/>
-        <w:ind w:firstLine="708"/>
-        <w:jc w:val="both"/>
+      </w:pPr>
+      <w:r>
         <w:rPr>
           <w:b/>
           <w:lang w:val="es-ES_tradnl"/>
         </w:rPr>
-      </w:pPr>
+        <w:t>Era Social (Grupo TPS)</w:t>
+      </w:r>
       <w:r>
         <w:rPr>
           <w:b/>
           <w:lang w:val="es-ES_tradnl"/>
         </w:rPr>
-        <w:t>Era Social (Grupo TPS)</w:t>
-      </w:r>
-      <w:r>
-        <w:rPr>
-          <w:b/>
+        <w:t xml:space="preserve"> – </w:t>
+      </w:r>
+      <w:r>
+        <w:rPr>
           <w:lang w:val="es-ES_tradnl"/>
         </w:rPr>
-        <w:t xml:space="preserve"> – </w:t>
-      </w:r>
-      <w:r>
-        <w:rPr>
-          <w:lang w:val="es-ES_tradnl"/>
-        </w:rPr>
         <w:t>Naucalpan</w:t>
       </w:r>
     </w:p>
@@ -667,59 +739,9 @@
         </w:numPr>
         <w:spacing w:after="0" w:line="240" w:lineRule="auto"/>
         <w:jc w:val="both"/>
-        <w:rPr/>
-      </w:pPr>
-      <w:r>
-        <w:rPr/>
-        <w:t>Desarrollo y mantenimiento de sitios web enfocados a programas de lealtad</w:t>
-      </w:r>
-      <w:r>
-        <w:rPr/>
-        <w:t>,cupones de descuento,</w:t>
-      </w:r>
-      <w:r>
-        <w:rPr/>
-        <w:t xml:space="preserve"> </w:t>
-      </w:r>
-      <w:r>
-        <w:rPr/>
-        <w:t>ecommerce y educacion online</w:t>
-      </w:r>
-      <w:r>
-        <w:rPr/>
-        <w:t>(e-learnig y LMS)</w:t>
-      </w:r>
-      <w:r>
-        <w:rPr/>
-        <w:t xml:space="preserve"> en HTML5,</w:t>
-      </w:r>
-      <w:r>
-        <w:rPr/>
-        <w:t xml:space="preserve"> </w:t>
-      </w:r>
-      <w:r>
-        <w:rPr/>
-        <w:t>CSS,</w:t>
-      </w:r>
-      <w:r>
-        <w:rPr/>
-        <w:t xml:space="preserve"> </w:t>
-      </w:r>
-      <w:r>
-        <w:rPr/>
-        <w:t>jQuery</w:t>
-      </w:r>
-      <w:r>
-        <w:rPr/>
-        <w:t>, AJAX</w:t>
-      </w:r>
-      <w:r>
-        <w:rPr/>
-        <w:t xml:space="preserve"> y PHP con CodeIgniter consumiendo servicios web tipo API REST y Soap</w:t>
-      </w:r>
-      <w:r>
-        <w:rPr/>
-        <w:t>.</w:t>
+      </w:pPr>
+      <w:r>
+        <w:t>Desarrollo y mantenimiento de sitios web enfocados a programas de lealtad,cupones de descuento, ecommerce y educacion online(e-learnig y LMS) en HTML5, CSS, jQuery, AJAX y PHP con CodeIgniter consumiendo servicios web tipo API REST y Soap.</w:t>
       </w:r>
     </w:p>
     <w:p>
@@ -731,10 +753,8 @@
         </w:numPr>
         <w:spacing w:after="0" w:line="240" w:lineRule="auto"/>
         <w:jc w:val="both"/>
-        <w:rPr/>
-      </w:pPr>
-      <w:r>
-        <w:rPr/>
+      </w:pPr>
+      <w:r>
         <w:t>Sitios web desarrollados:</w:t>
       </w:r>
     </w:p>
@@ -753,12 +773,12 @@
           <w:u w:val="none"/>
         </w:rPr>
       </w:pPr>
-      <w:hyperlink w:history="1" r:id="rId9">
+      <w:hyperlink r:id="rId12" w:history="1">
         <w:r>
           <w:rPr>
             <w:rStyle w:val="Hipervnculo"/>
           </w:rPr>
-          <w:t>https://clubacademy.mx</w:t>
+          <w:t>https://tecniseg.com.mx/</w:t>
         </w:r>
       </w:hyperlink>
     </w:p>
@@ -777,7 +797,7 @@
           <w:u w:val="none"/>
         </w:rPr>
       </w:pPr>
-      <w:hyperlink w:history="1" r:id="rId10">
+      <w:hyperlink r:id="rId13" w:history="1">
         <w:r>
           <w:rPr>
             <w:rStyle w:val="Hipervnculo"/>
@@ -813,7 +833,7 @@
         <w:spacing w:after="0" w:line="240" w:lineRule="auto"/>
         <w:jc w:val="both"/>
       </w:pPr>
-      <w:hyperlink w:history="1" r:id="rId11">
+      <w:hyperlink r:id="rId14" w:history="1">
         <w:r>
           <w:rPr>
             <w:rStyle w:val="Hipervnculo"/>
@@ -832,7 +852,7 @@
         <w:spacing w:after="0" w:line="240" w:lineRule="auto"/>
         <w:jc w:val="both"/>
       </w:pPr>
-      <w:hyperlink w:history="1" r:id="rId12">
+      <w:hyperlink r:id="rId15" w:history="1">
         <w:r>
           <w:rPr>
             <w:rStyle w:val="Hipervnculo"/>
@@ -851,12 +871,12 @@
         <w:spacing w:after="0" w:line="240" w:lineRule="auto"/>
         <w:jc w:val="both"/>
       </w:pPr>
-      <w:hyperlink w:history="1" r:id="rId13">
+      <w:hyperlink r:id="rId16" w:history="1">
         <w:r>
           <w:rPr>
             <w:rStyle w:val="Hipervnculo"/>
           </w:rPr>
-          <w:t>https://adt.bwigo.com</w:t>
+          <w:t>https://cantabriagourmet.net</w:t>
         </w:r>
       </w:hyperlink>
     </w:p>
@@ -870,7 +890,7 @@
         <w:spacing w:after="0" w:line="240" w:lineRule="auto"/>
         <w:jc w:val="both"/>
       </w:pPr>
-      <w:hyperlink w:history="1" r:id="rId14">
+      <w:hyperlink r:id="rId17" w:history="1">
         <w:r>
           <w:rPr>
             <w:rStyle w:val="Hipervnculo"/>
@@ -889,7 +909,7 @@
         <w:spacing w:after="0" w:line="240" w:lineRule="auto"/>
         <w:jc w:val="both"/>
       </w:pPr>
-      <w:hyperlink w:history="1" r:id="rId15">
+      <w:hyperlink r:id="rId18" w:history="1">
         <w:r>
           <w:rPr>
             <w:rStyle w:val="Hipervnculo"/>
@@ -908,7 +928,7 @@
         <w:spacing w:after="0" w:line="240" w:lineRule="auto"/>
         <w:jc w:val="both"/>
       </w:pPr>
-      <w:hyperlink w:history="1" r:id="rId16">
+      <w:hyperlink r:id="rId19" w:history="1">
         <w:r>
           <w:rPr>
             <w:rStyle w:val="Hipervnculo"/>
@@ -926,9 +946,8 @@
         </w:numPr>
         <w:spacing w:after="0" w:line="240" w:lineRule="auto"/>
         <w:jc w:val="both"/>
-        <w:rPr/>
-      </w:pPr>
-      <w:hyperlink r:id="Red0413d50fd242cc">
+      </w:pPr>
+      <w:hyperlink r:id="rId20">
         <w:r>
           <w:rPr>
             <w:rStyle w:val="Hipervnculo"/>
@@ -956,7 +975,7 @@
         <w:spacing w:after="0" w:line="240" w:lineRule="auto"/>
         <w:jc w:val="both"/>
       </w:pPr>
-      <w:hyperlink w:history="1" r:id="rId19">
+      <w:hyperlink r:id="rId21" w:history="1">
         <w:r>
           <w:rPr>
             <w:rStyle w:val="Hipervnculo"/>
@@ -975,7 +994,7 @@
         <w:spacing w:after="0" w:line="240" w:lineRule="auto"/>
         <w:jc w:val="both"/>
       </w:pPr>
-      <w:hyperlink w:history="1" r:id="rId20">
+      <w:hyperlink r:id="rId22" w:history="1">
         <w:r>
           <w:rPr>
             <w:rStyle w:val="Hipervnculo"/>
@@ -994,7 +1013,7 @@
         <w:spacing w:after="0" w:line="240" w:lineRule="auto"/>
         <w:jc w:val="both"/>
       </w:pPr>
-      <w:hyperlink w:history="1" r:id="rId21">
+      <w:hyperlink r:id="rId23" w:history="1">
         <w:r>
           <w:rPr>
             <w:rStyle w:val="Hipervnculo"/>
@@ -1013,7 +1032,7 @@
         <w:spacing w:after="0" w:line="240" w:lineRule="auto"/>
         <w:jc w:val="both"/>
       </w:pPr>
-      <w:hyperlink w:history="1" r:id="rId22">
+      <w:hyperlink r:id="rId24" w:history="1">
         <w:r>
           <w:rPr>
             <w:rStyle w:val="Hipervnculo"/>
@@ -1036,14 +1055,10 @@
           <w:ilvl w:val="0"/>
           <w:numId w:val="5"/>
         </w:numPr>
-        <w:bidi w:val="0"/>
-        <w:spacing w:before="0" w:beforeAutospacing="off" w:after="0" w:afterAutospacing="off" w:line="240" w:lineRule="auto"/>
-        <w:ind w:left="720" w:right="0" w:hanging="360"/>
-        <w:jc w:val="both"/>
-        <w:rPr>
-          <w:rFonts w:ascii="Calibri" w:hAnsi="Calibri" w:eastAsia="Calibri" w:cs="Calibri" w:asciiTheme="minorAscii" w:hAnsiTheme="minorAscii" w:eastAsiaTheme="minorAscii" w:cstheme="minorAscii"/>
-          <w:sz w:val="22"/>
-          <w:szCs w:val="22"/>
+        <w:spacing w:after="0" w:line="240" w:lineRule="auto"/>
+        <w:jc w:val="both"/>
+        <w:rPr>
+          <w:rFonts w:eastAsiaTheme="minorEastAsia"/>
           <w:lang w:val="en-US"/>
         </w:rPr>
       </w:pPr>
@@ -1051,113 +1066,49 @@
         <w:rPr>
           <w:lang w:val="es-ES"/>
         </w:rPr>
-        <w:t xml:space="preserve">Soporte Técnico, redes, </w:t>
-      </w:r>
-      <w:proofErr w:type="spellStart"/>
-      <w:r>
-        <w:rPr>
-          <w:lang w:val="es-ES"/>
-        </w:rPr>
-        <w:t>pbx</w:t>
-      </w:r>
-      <w:proofErr w:type="spellEnd"/>
-      <w:r>
-        <w:rPr>
-          <w:lang w:val="es-ES"/>
-        </w:rPr>
-        <w:t xml:space="preserve">, Amazon AWS, Consultas en SQL Server 2017, </w:t>
-      </w:r>
-      <w:proofErr w:type="spellStart"/>
-      <w:r>
-        <w:rPr>
-          <w:lang w:val="es-ES"/>
-        </w:rPr>
-        <w:t>Frameworks</w:t>
-      </w:r>
-      <w:proofErr w:type="spellEnd"/>
-      <w:r>
-        <w:rPr>
-          <w:lang w:val="es-ES"/>
-        </w:rPr>
-        <w:t xml:space="preserve"> de Front-</w:t>
-      </w:r>
-      <w:proofErr w:type="spellStart"/>
-      <w:r>
-        <w:rPr>
-          <w:lang w:val="es-ES"/>
-        </w:rPr>
-        <w:t>end</w:t>
-      </w:r>
-      <w:proofErr w:type="spellEnd"/>
-      <w:r>
-        <w:rPr>
-          <w:lang w:val="es-ES"/>
-        </w:rPr>
-        <w:t xml:space="preserve">: </w:t>
-      </w:r>
-      <w:proofErr w:type="spellStart"/>
-      <w:r>
-        <w:rPr>
-          <w:lang w:val="es-ES"/>
-        </w:rPr>
-        <w:t>Materialize</w:t>
-      </w:r>
-      <w:proofErr w:type="spellEnd"/>
-      <w:r>
-        <w:rPr>
-          <w:lang w:val="es-ES"/>
-        </w:rPr>
-        <w:t xml:space="preserve">, </w:t>
-      </w:r>
-      <w:proofErr w:type="spellStart"/>
-      <w:r>
-        <w:rPr>
-          <w:lang w:val="es-ES"/>
-        </w:rPr>
-        <w:t>bootstrap</w:t>
-      </w:r>
-      <w:proofErr w:type="spellEnd"/>
-      <w:r>
-        <w:rPr>
-          <w:lang w:val="es-ES"/>
-        </w:rPr>
-        <w:t xml:space="preserve"> 3- 4. </w:t>
-      </w:r>
-      <w:proofErr w:type="spellStart"/>
+        <w:t xml:space="preserve">Soporte Técnico, redes, pbx, Amazon AWS, Consultas en SQL Server 2017, Frameworks de Front-end: Materialize, bootstrap 3- 4. </w:t>
+      </w:r>
       <w:r>
         <w:rPr>
           <w:lang w:val="en-US"/>
         </w:rPr>
-        <w:t>Utilierias</w:t>
-      </w:r>
-      <w:proofErr w:type="spellEnd"/>
-      <w:r>
+        <w:t>Utilierias JavaScript y CSS: Sweet Alert ,Font Awesome, Iconify, Animatecss.</w:t>
+      </w:r>
+    </w:p>
+    <w:p>
+      <w:pPr>
+        <w:spacing w:after="0" w:line="240" w:lineRule="auto"/>
+        <w:ind w:left="720" w:hanging="360"/>
+        <w:jc w:val="both"/>
         <w:rPr>
           <w:lang w:val="en-US"/>
         </w:rPr>
-        <w:t xml:space="preserve"> JavaScript y CSS: Sweet </w:t>
-      </w:r>
-      <w:proofErr w:type="gramStart"/>
-      <w:r>
+      </w:pPr>
+    </w:p>
+    <w:p>
+      <w:pPr>
+        <w:spacing w:after="0" w:line="240" w:lineRule="auto"/>
+        <w:ind w:left="720" w:hanging="360"/>
+        <w:jc w:val="both"/>
         <w:rPr>
           <w:lang w:val="en-US"/>
         </w:rPr>
-        <w:t>Alert ,Font</w:t>
-      </w:r>
-      <w:proofErr w:type="gramEnd"/>
-      <w:r>
+      </w:pPr>
+    </w:p>
+    <w:p>
+      <w:pPr>
+        <w:spacing w:after="0" w:line="240" w:lineRule="auto"/>
+        <w:ind w:left="720" w:hanging="360"/>
+        <w:jc w:val="both"/>
         <w:rPr>
           <w:lang w:val="en-US"/>
         </w:rPr>
-        <w:t xml:space="preserve"> Awesome, Iconify, Animatecss.</w:t>
-      </w:r>
-    </w:p>
-    <w:p>
-      <w:pPr>
-        <w:pStyle w:val="Normal"/>
-        <w:bidi w:val="0"/>
-        <w:spacing w:before="0" w:beforeAutospacing="off" w:after="0" w:afterAutospacing="off" w:line="240" w:lineRule="auto"/>
-        <w:ind w:left="720" w:right="0" w:hanging="360"/>
+      </w:pPr>
+    </w:p>
+    <w:p>
+      <w:pPr>
+        <w:spacing w:after="0" w:line="240" w:lineRule="auto"/>
+        <w:ind w:left="720" w:hanging="360"/>
         <w:jc w:val="both"/>
         <w:rPr>
           <w:lang w:val="en-US"/>
@@ -1166,52 +1117,16 @@
     </w:p>
     <w:p>
       <w:pPr>
-        <w:pStyle w:val="Normal"/>
-        <w:bidi w:val="0"/>
-        <w:spacing w:before="0" w:beforeAutospacing="off" w:after="0" w:afterAutospacing="off" w:line="240" w:lineRule="auto"/>
-        <w:ind w:left="720" w:right="0" w:hanging="360"/>
-        <w:jc w:val="both"/>
-        <w:rPr>
+        <w:spacing w:after="0" w:line="240" w:lineRule="auto"/>
+        <w:jc w:val="both"/>
+        <w:rPr>
+          <w:b/>
           <w:lang w:val="en-US"/>
         </w:rPr>
       </w:pPr>
     </w:p>
     <w:p>
       <w:pPr>
-        <w:pStyle w:val="Normal"/>
-        <w:bidi w:val="0"/>
-        <w:spacing w:before="0" w:beforeAutospacing="off" w:after="0" w:afterAutospacing="off" w:line="240" w:lineRule="auto"/>
-        <w:ind w:left="720" w:right="0" w:hanging="360"/>
-        <w:jc w:val="both"/>
-        <w:rPr>
-          <w:lang w:val="en-US"/>
-        </w:rPr>
-      </w:pPr>
-    </w:p>
-    <w:p>
-      <w:pPr>
-        <w:pStyle w:val="Normal"/>
-        <w:bidi w:val="0"/>
-        <w:spacing w:before="0" w:beforeAutospacing="off" w:after="0" w:afterAutospacing="off" w:line="240" w:lineRule="auto"/>
-        <w:ind w:left="720" w:right="0" w:hanging="360"/>
-        <w:jc w:val="both"/>
-        <w:rPr>
-          <w:lang w:val="en-US"/>
-        </w:rPr>
-      </w:pPr>
-    </w:p>
-    <w:p>
-      <w:pPr>
-        <w:spacing w:after="0" w:line="240" w:lineRule="auto"/>
-        <w:jc w:val="both"/>
-        <w:rPr>
-          <w:b/>
-          <w:lang w:val="en-US"/>
-        </w:rPr>
-      </w:pPr>
-    </w:p>
-    <w:p>
-      <w:pPr>
         <w:spacing w:after="0" w:line="240" w:lineRule="auto"/>
         <w:jc w:val="both"/>
         <w:rPr>
@@ -1473,8 +1388,6 @@
         </w:rPr>
         <w:t>.</w:t>
       </w:r>
-      <w:bookmarkStart w:name="_GoBack" w:id="2"/>
-      <w:bookmarkEnd w:id="2"/>
     </w:p>
     <w:p>
       <w:pPr>
@@ -1493,7 +1406,6 @@
         <w:rPr>
           <w:sz w:val="20"/>
         </w:rPr>
-        <w:lastRenderedPageBreak/>
         <w:t>Desarrollo de aplicaciones en VB.net y SQL Server 2014.</w:t>
       </w:r>
     </w:p>
@@ -1570,9 +1482,9 @@
           <w:b/>
         </w:rPr>
       </w:pPr>
-      <w:bookmarkStart w:name="OLE_LINK3" w:id="3"/>
-      <w:bookmarkStart w:name="OLE_LINK4" w:id="4"/>
-      <w:bookmarkStart w:name="OLE_LINK5" w:id="5"/>
+      <w:bookmarkStart w:id="2" w:name="OLE_LINK3"/>
+      <w:bookmarkStart w:id="3" w:name="OLE_LINK4"/>
+      <w:bookmarkStart w:id="4" w:name="OLE_LINK5"/>
       <w:r>
         <w:rPr>
           <w:b/>
@@ -1658,7 +1570,7 @@
               </wp:anchor>
             </w:drawing>
           </mc:Choice>
-          <mc:Fallback xmlns:cx="http://schemas.microsoft.com/office/drawing/2014/chartex" xmlns:cx1="http://schemas.microsoft.com/office/drawing/2015/9/8/chartex" xmlns:w16se="http://schemas.microsoft.com/office/word/2015/wordml/symex" xmlns:cx2="http://schemas.microsoft.com/office/drawing/2015/10/21/chartex">
+          <mc:Fallback xmlns:a14="http://schemas.microsoft.com/office/drawing/2010/main" xmlns:pic="http://schemas.openxmlformats.org/drawingml/2006/picture" xmlns:a="http://schemas.openxmlformats.org/drawingml/2006/main" xmlns:mv="urn:schemas-microsoft-com:mac:vml" xmlns:mo="http://schemas.microsoft.com/office/mac/office/2008/main">
             <w:pict w14:anchorId="26A7CDB1">
               <v:line id="3 Conector recto" style="position:absolute;z-index:251662336;visibility:visible;mso-wrap-style:square;mso-width-percent:0;mso-height-percent:0;mso-wrap-distance-left:9pt;mso-wrap-distance-top:0;mso-wrap-distance-right:9pt;mso-wrap-distance-bottom:0;mso-position-horizontal:absolute;mso-position-horizontal-relative:text;mso-position-vertical:absolute;mso-position-vertical-relative:text;mso-width-percent:0;mso-height-percent:0;mso-width-relative:margin;mso-height-relative:margin" o:spid="_x0000_s1026" strokecolor="#94b64e [3046]" from="-26.45pt,-.35pt" to="469.2pt,-.35pt" w14:anchorId="19915989" o:gfxdata="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"/>
             </w:pict>
@@ -1794,10 +1706,10 @@
         </w:rPr>
         <w:tab/>
       </w:r>
-      <w:bookmarkStart w:name="OLE_LINK6" w:id="6"/>
+      <w:bookmarkStart w:id="5" w:name="OLE_LINK6"/>
+      <w:bookmarkEnd w:id="2"/>
       <w:bookmarkEnd w:id="3"/>
       <w:bookmarkEnd w:id="4"/>
-      <w:bookmarkEnd w:id="5"/>
       <w:r>
         <w:rPr>
           <w:sz w:val="20"/>
@@ -1907,7 +1819,7 @@
               </wp:anchor>
             </w:drawing>
           </mc:Choice>
-          <mc:Fallback xmlns:cx="http://schemas.microsoft.com/office/drawing/2014/chartex" xmlns:cx1="http://schemas.microsoft.com/office/drawing/2015/9/8/chartex" xmlns:w16se="http://schemas.microsoft.com/office/word/2015/wordml/symex" xmlns:cx2="http://schemas.microsoft.com/office/drawing/2015/10/21/chartex">
+          <mc:Fallback xmlns:a14="http://schemas.microsoft.com/office/drawing/2010/main" xmlns:pic="http://schemas.openxmlformats.org/drawingml/2006/picture" xmlns:a="http://schemas.openxmlformats.org/drawingml/2006/main" xmlns:mv="urn:schemas-microsoft-com:mac:vml" xmlns:mo="http://schemas.microsoft.com/office/mac/office/2008/main">
             <w:pict w14:anchorId="67596DD6">
               <v:line id="4 Conector recto" style="position:absolute;z-index:251664384;visibility:visible;mso-wrap-style:square;mso-width-percent:0;mso-height-percent:0;mso-wrap-distance-left:9pt;mso-wrap-distance-top:0;mso-wrap-distance-right:9pt;mso-wrap-distance-bottom:0;mso-position-horizontal:absolute;mso-position-horizontal-relative:text;mso-position-vertical:absolute;mso-position-vertical-relative:text;mso-width-percent:0;mso-height-percent:0;mso-width-relative:margin;mso-height-relative:margin" o:spid="_x0000_s1026" strokecolor="#94b64e [3046]" from="-26.45pt,-.35pt" to="469.2pt,-.35pt" w14:anchorId="16B3C4F7" o:gfxdata="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"/>
             </w:pict>
@@ -2035,7 +1947,7 @@
         </w:rPr>
         <w:t>Querying Microsoft SQL Server 2014</w:t>
       </w:r>
-      <w:bookmarkEnd w:id="6"/>
+      <w:bookmarkEnd w:id="5"/>
     </w:p>
     <w:p>
       <w:pPr>
@@ -2093,9 +2005,9 @@
           <w:lang w:val="es-ES_tradnl"/>
         </w:rPr>
       </w:pPr>
-      <w:bookmarkStart w:name="OLE_LINK7" w:id="7"/>
-      <w:bookmarkStart w:name="OLE_LINK8" w:id="8"/>
-      <w:bookmarkStart w:name="OLE_LINK9" w:id="9"/>
+      <w:bookmarkStart w:id="6" w:name="OLE_LINK7"/>
+      <w:bookmarkStart w:id="7" w:name="OLE_LINK8"/>
+      <w:bookmarkStart w:id="8" w:name="OLE_LINK9"/>
       <w:r>
         <w:rPr>
           <w:b/>
@@ -2182,7 +2094,7 @@
               </wp:anchor>
             </w:drawing>
           </mc:Choice>
-          <mc:Fallback xmlns:cx="http://schemas.microsoft.com/office/drawing/2014/chartex" xmlns:cx1="http://schemas.microsoft.com/office/drawing/2015/9/8/chartex" xmlns:w16se="http://schemas.microsoft.com/office/word/2015/wordml/symex" xmlns:cx2="http://schemas.microsoft.com/office/drawing/2015/10/21/chartex">
+          <mc:Fallback xmlns:a14="http://schemas.microsoft.com/office/drawing/2010/main" xmlns:pic="http://schemas.openxmlformats.org/drawingml/2006/picture" xmlns:a="http://schemas.openxmlformats.org/drawingml/2006/main" xmlns:mv="urn:schemas-microsoft-com:mac:vml" xmlns:mo="http://schemas.microsoft.com/office/mac/office/2008/main">
             <w:pict w14:anchorId="238EB90D">
               <v:line id="5 Conector recto" style="position:absolute;z-index:251666432;visibility:visible;mso-wrap-style:square;mso-width-percent:0;mso-height-percent:0;mso-wrap-distance-left:9pt;mso-wrap-distance-top:0;mso-wrap-distance-right:9pt;mso-wrap-distance-bottom:0;mso-position-horizontal:absolute;mso-position-horizontal-relative:text;mso-position-vertical:absolute;mso-position-vertical-relative:text;mso-width-percent:0;mso-height-percent:0;mso-width-relative:margin;mso-height-relative:margin" o:spid="_x0000_s1026" strokecolor="#94b64e [3046]" from="-26.45pt,-.35pt" to="469.2pt,-.35pt" w14:anchorId="731412EE" o:gfxdata="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"/>
             </w:pict>
@@ -2254,12 +2166,11 @@
         <w:t>Traducción: Intermedio Avanzado</w:t>
       </w:r>
     </w:p>
+    <w:bookmarkEnd w:id="6"/>
     <w:bookmarkEnd w:id="7"/>
     <w:bookmarkEnd w:id="8"/>
-    <w:bookmarkEnd w:id="9"/>
-    <w:p>
-      <w:pPr>
-        <w:pStyle w:val="Normal"/>
+    <w:p>
+      <w:pPr>
         <w:spacing w:after="0" w:line="240" w:lineRule="auto"/>
         <w:jc w:val="both"/>
         <w:rPr>
@@ -2358,7 +2269,7 @@
               </wp:anchor>
             </w:drawing>
           </mc:Choice>
-          <mc:Fallback xmlns:cx="http://schemas.microsoft.com/office/drawing/2014/chartex" xmlns:cx1="http://schemas.microsoft.com/office/drawing/2015/9/8/chartex" xmlns:w16se="http://schemas.microsoft.com/office/word/2015/wordml/symex" xmlns:cx2="http://schemas.microsoft.com/office/drawing/2015/10/21/chartex">
+          <mc:Fallback xmlns:a14="http://schemas.microsoft.com/office/drawing/2010/main" xmlns:pic="http://schemas.openxmlformats.org/drawingml/2006/picture" xmlns:a="http://schemas.openxmlformats.org/drawingml/2006/main" xmlns:mv="urn:schemas-microsoft-com:mac:vml" xmlns:mo="http://schemas.microsoft.com/office/mac/office/2008/main">
             <w:pict w14:anchorId="31FF329C">
               <v:line id="6 Conector recto" style="position:absolute;z-index:251668480;visibility:visible;mso-wrap-style:square;mso-width-percent:0;mso-height-percent:0;mso-wrap-distance-left:9pt;mso-wrap-distance-top:0;mso-wrap-distance-right:9pt;mso-wrap-distance-bottom:0;mso-position-horizontal:absolute;mso-position-horizontal-relative:text;mso-position-vertical:absolute;mso-position-vertical-relative:text;mso-width-percent:0;mso-height-percent:0;mso-width-relative:margin;mso-height-relative:margin" o:spid="_x0000_s1026" strokecolor="#94b64e [3046]" from="-26.45pt,-.35pt" to="469.2pt,-.35pt" w14:anchorId="4AC8FD32" o:gfxdata="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"/>
             </w:pict>
@@ -2379,7 +2290,7 @@
           <w:sz w:val="20"/>
         </w:rPr>
         <w:sectPr>
-          <w:pgSz w:w="12240" w:h="15840" w:orient="portrait"/>
+          <w:pgSz w:w="12240" w:h="15840"/>
           <w:pgMar w:top="1417" w:right="1701" w:bottom="1417" w:left="1701" w:header="708" w:footer="708" w:gutter="0"/>
           <w:cols w:space="708"/>
           <w:docGrid w:linePitch="360"/>
@@ -2403,7 +2314,6 @@
         <w:rPr>
           <w:sz w:val="20"/>
         </w:rPr>
-        <w:lastRenderedPageBreak/>
         <w:t>Visual Basic .net 2015</w:t>
       </w:r>
     </w:p>
@@ -2442,31 +2352,13 @@
           <w:lang w:val="en-US"/>
         </w:rPr>
       </w:pPr>
-      <w:proofErr w:type="spellStart"/>
       <w:r>
         <w:rPr>
           <w:sz w:val="20"/>
           <w:lang w:val="en-US"/>
         </w:rPr>
-        <w:t>Paquetería</w:t>
-      </w:r>
-      <w:proofErr w:type="spellEnd"/>
-      <w:r>
-        <w:rPr>
-          <w:sz w:val="20"/>
-          <w:lang w:val="en-US"/>
-        </w:rPr>
-        <w:t xml:space="preserve"> </w:t>
-      </w:r>
-      <w:proofErr w:type="spellStart"/>
-      <w:r>
-        <w:rPr>
-          <w:sz w:val="20"/>
-          <w:lang w:val="en-US"/>
-        </w:rPr>
-        <w:t>Aspel</w:t>
-      </w:r>
-      <w:proofErr w:type="spellEnd"/>
+        <w:t>Paquetería Aspel</w:t>
+      </w:r>
     </w:p>
     <w:p>
       <w:pPr>
@@ -2557,6 +2449,7 @@
           <w:color w:val="1A1A1A"/>
           <w:sz w:val="20"/>
         </w:rPr>
+        <w:lastRenderedPageBreak/>
         <w:t>MySQL</w:t>
       </w:r>
     </w:p>
@@ -2609,7 +2502,6 @@
         <w:rPr>
           <w:sz w:val="20"/>
         </w:rPr>
-        <w:lastRenderedPageBreak/>
         <w:t>Redes Inalámbricas</w:t>
       </w:r>
     </w:p>
@@ -2743,11 +2635,23 @@
         </w:rPr>
         <w:sectPr>
           <w:type w:val="continuous"/>
-          <w:pgSz w:w="12240" w:h="15840" w:orient="portrait"/>
+          <w:pgSz w:w="12240" w:h="15840"/>
           <w:pgMar w:top="1417" w:right="1701" w:bottom="1417" w:left="1701" w:header="708" w:footer="708" w:gutter="0"/>
-          <w:cols w:space="708" w:num="2"/>
+          <w:cols w:num="2" w:space="708"/>
           <w:docGrid w:linePitch="360"/>
         </w:sectPr>
+      </w:pPr>
+    </w:p>
+    <w:p>
+      <w:pPr>
+        <w:spacing w:after="0" w:line="240" w:lineRule="auto"/>
+        <w:ind w:left="-567"/>
+        <w:jc w:val="both"/>
+        <w:rPr>
+          <w:b/>
+          <w:color w:val="808080" w:themeColor="background1" w:themeShade="80"/>
+          <w:sz w:val="24"/>
+        </w:rPr>
       </w:pPr>
     </w:p>
     <w:p>
@@ -2860,7 +2764,7 @@
               </wp:anchor>
             </w:drawing>
           </mc:Choice>
-          <mc:Fallback xmlns:cx="http://schemas.microsoft.com/office/drawing/2014/chartex" xmlns:cx1="http://schemas.microsoft.com/office/drawing/2015/9/8/chartex" xmlns:w16se="http://schemas.microsoft.com/office/word/2015/wordml/symex">
+          <mc:Fallback xmlns:a14="http://schemas.microsoft.com/office/drawing/2010/main" xmlns:pic="http://schemas.openxmlformats.org/drawingml/2006/picture" xmlns:a="http://schemas.openxmlformats.org/drawingml/2006/main" xmlns:mv="urn:schemas-microsoft-com:mac:vml" xmlns:mo="http://schemas.microsoft.com/office/mac/office/2008/main">
             <w:pict w14:anchorId="061EADFD">
               <v:line id="6 Conector recto" style="position:absolute;z-index:251673600;visibility:visible;mso-wrap-style:square;mso-width-percent:0;mso-height-percent:0;mso-wrap-distance-left:9pt;mso-wrap-distance-top:0;mso-wrap-distance-right:9pt;mso-wrap-distance-bottom:0;mso-position-horizontal:absolute;mso-position-horizontal-relative:text;mso-position-vertical:absolute;mso-position-vertical-relative:text;mso-width-percent:0;mso-height-percent:0;mso-width-relative:margin;mso-height-relative:margin" o:spid="_x0000_s1026" strokecolor="#94b64e [3046]" from="-26.45pt,-.35pt" to="469.2pt,-.35pt" w14:anchorId="781A6258" o:gfxdata="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"/>
             </w:pict>
@@ -2882,7 +2786,7 @@
         </w:rPr>
         <w:sectPr>
           <w:type w:val="continuous"/>
-          <w:pgSz w:w="12240" w:h="15840" w:orient="portrait"/>
+          <w:pgSz w:w="12240" w:h="15840"/>
           <w:pgMar w:top="1417" w:right="1701" w:bottom="1417" w:left="1701" w:header="708" w:footer="708" w:gutter="0"/>
           <w:cols w:space="708"/>
           <w:docGrid w:linePitch="360"/>
@@ -2906,7 +2810,6 @@
         <w:rPr>
           <w:sz w:val="20"/>
         </w:rPr>
-        <w:lastRenderedPageBreak/>
         <w:t>Capacidad de coordinación y organización</w:t>
       </w:r>
     </w:p>
@@ -3070,7 +2973,7 @@
               </wp:anchor>
             </w:drawing>
           </mc:Choice>
-          <mc:Fallback xmlns:cx="http://schemas.microsoft.com/office/drawing/2014/chartex" xmlns:cx1="http://schemas.microsoft.com/office/drawing/2015/9/8/chartex" xmlns:w16se="http://schemas.microsoft.com/office/word/2015/wordml/symex">
+          <mc:Fallback xmlns:a14="http://schemas.microsoft.com/office/drawing/2010/main" xmlns:pic="http://schemas.openxmlformats.org/drawingml/2006/picture" xmlns:a="http://schemas.openxmlformats.org/drawingml/2006/main" xmlns:mv="urn:schemas-microsoft-com:mac:vml" xmlns:mo="http://schemas.microsoft.com/office/mac/office/2008/main">
             <w:pict w14:anchorId="6ED2AD41">
               <v:line id="6 Conector recto" style="position:absolute;z-index:251675648;visibility:visible;mso-wrap-style:square;mso-width-percent:0;mso-height-percent:0;mso-wrap-distance-left:9pt;mso-wrap-distance-top:0;mso-wrap-distance-right:9pt;mso-wrap-distance-bottom:0;mso-position-horizontal:absolute;mso-position-horizontal-relative:text;mso-position-vertical:absolute;mso-position-vertical-relative:text;mso-width-percent:0;mso-height-percent:0;mso-width-relative:margin;mso-height-relative:margin" o:spid="_x0000_s1026" strokecolor="#94b64e [3046]" from="-26.45pt,-.35pt" to="469.2pt,-.35pt" w14:anchorId="537C0809" o:gfxdata="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"/>
             </w:pict>
@@ -3231,8 +3134,13 @@
         <w:rPr>
           <w:sz w:val="20"/>
         </w:rPr>
-        <w:lastRenderedPageBreak/>
-        <w:t>Implementacion de Sistemas web</w:t>
+        <w:t>Implementación</w:t>
+      </w:r>
+      <w:r>
+        <w:rPr>
+          <w:sz w:val="20"/>
+        </w:rPr>
+        <w:t xml:space="preserve"> de Sistemas web</w:t>
       </w:r>
     </w:p>
     <w:p>
@@ -3249,7 +3157,7 @@
         </w:rPr>
         <w:sectPr>
           <w:type w:val="continuous"/>
-          <w:pgSz w:w="12240" w:h="15840" w:orient="portrait"/>
+          <w:pgSz w:w="12240" w:h="15840"/>
           <w:pgMar w:top="1417" w:right="1701" w:bottom="1417" w:left="1701" w:header="708" w:footer="708" w:gutter="0"/>
           <w:cols w:space="708"/>
           <w:docGrid w:linePitch="360"/>
@@ -3264,7 +3172,7 @@
     </w:p>
     <w:sectPr>
       <w:type w:val="continuous"/>
-      <w:pgSz w:w="12240" w:h="15840" w:orient="portrait"/>
+      <w:pgSz w:w="12240" w:h="15840"/>
       <w:pgMar w:top="1417" w:right="1701" w:bottom="1417" w:left="1701" w:header="708" w:footer="708" w:gutter="0"/>
       <w:cols w:space="708"/>
       <w:docGrid w:linePitch="360"/>
@@ -3274,7 +3182,7 @@
 </file>
 
 <file path=word/endnotes.xml><?xml version="1.0" encoding="utf-8"?>
-<w:endnotes xmlns:wpc="http://schemas.microsoft.com/office/word/2010/wordprocessingCanvas" xmlns:mo="http://schemas.microsoft.com/office/mac/office/2008/main" xmlns:mc="http://schemas.openxmlformats.org/markup-compatibility/2006" xmlns:mv="urn:schemas-microsoft-com:mac:vml" xmlns:o="urn:schemas-microsoft-com:office:office" xmlns:r="http://schemas.openxmlformats.org/officeDocument/2006/relationships" xmlns:m="http://schemas.openxmlformats.org/officeDocument/2006/math" xmlns:v="urn:schemas-microsoft-com:vml" xmlns:wp14="http://schemas.microsoft.com/office/word/2010/wordprocessingDrawing" xmlns:wp="http://schemas.openxmlformats.org/drawingml/2006/wordprocessingDrawing" xmlns:w10="urn:schemas-microsoft-com:office:word" xmlns:w="http://schemas.openxmlformats.org/wordprocessingml/2006/main" xmlns:w14="http://schemas.microsoft.com/office/word/2010/wordml" xmlns:w15="http://schemas.microsoft.com/office/word/2012/wordml" xmlns:wpg="http://schemas.microsoft.com/office/word/2010/wordprocessingGroup" xmlns:wpi="http://schemas.microsoft.com/office/word/2010/wordprocessingInk" xmlns:wne="http://schemas.microsoft.com/office/word/2006/wordml" xmlns:wps="http://schemas.microsoft.com/office/word/2010/wordprocessingShape" mc:Ignorable="w14 w15 wp14">
+<w:endnotes xmlns:wpc="http://schemas.microsoft.com/office/word/2010/wordprocessingCanvas" xmlns:cx="http://schemas.microsoft.com/office/drawing/2014/chartex" xmlns:cx1="http://schemas.microsoft.com/office/drawing/2015/9/8/chartex" xmlns:cx2="http://schemas.microsoft.com/office/drawing/2015/10/21/chartex" xmlns:cx3="http://schemas.microsoft.com/office/drawing/2016/5/9/chartex" xmlns:cx4="http://schemas.microsoft.com/office/drawing/2016/5/10/chartex" xmlns:cx5="http://schemas.microsoft.com/office/drawing/2016/5/11/chartex" xmlns:cx6="http://schemas.microsoft.com/office/drawing/2016/5/12/chartex" xmlns:cx7="http://schemas.microsoft.com/office/drawing/2016/5/13/chartex" xmlns:cx8="http://schemas.microsoft.com/office/drawing/2016/5/14/chartex" xmlns:mc="http://schemas.openxmlformats.org/markup-compatibility/2006" xmlns:aink="http://schemas.microsoft.com/office/drawing/2016/ink" xmlns:am3d="http://schemas.microsoft.com/office/drawing/2017/model3d" xmlns:o="urn:schemas-microsoft-com:office:office" xmlns:r="http://schemas.openxmlformats.org/officeDocument/2006/relationships" xmlns:m="http://schemas.openxmlformats.org/officeDocument/2006/math" xmlns:v="urn:schemas-microsoft-com:vml" xmlns:wp14="http://schemas.microsoft.com/office/word/2010/wordprocessingDrawing" xmlns:wp="http://schemas.openxmlformats.org/drawingml/2006/wordprocessingDrawing" xmlns:w10="urn:schemas-microsoft-com:office:word" xmlns:w="http://schemas.openxmlformats.org/wordprocessingml/2006/main" xmlns:w14="http://schemas.microsoft.com/office/word/2010/wordml" xmlns:w15="http://schemas.microsoft.com/office/word/2012/wordml" xmlns:w16cex="http://schemas.microsoft.com/office/word/2018/wordml/cex" xmlns:w16cid="http://schemas.microsoft.com/office/word/2016/wordml/cid" xmlns:w16="http://schemas.microsoft.com/office/word/2018/wordml" xmlns:w16sdtdh="http://schemas.microsoft.com/office/word/2020/wordml/sdtdatahash" xmlns:w16se="http://schemas.microsoft.com/office/word/2015/wordml/symex" xmlns:wpg="http://schemas.microsoft.com/office/word/2010/wordprocessingGroup" xmlns:wpi="http://schemas.microsoft.com/office/word/2010/wordprocessingInk" xmlns:wne="http://schemas.microsoft.com/office/word/2006/wordml" xmlns:wps="http://schemas.microsoft.com/office/word/2010/wordprocessingShape" mc:Ignorable="w14 w15 w16se w16cid w16 w16cex w16sdtdh wp14">
   <w:endnote w:type="separator" w:id="-1">
     <w:p>
       <w:pPr>
@@ -3299,7 +3207,7 @@
 </file>
 
 <file path=word/footnotes.xml><?xml version="1.0" encoding="utf-8"?>
-<w:footnotes xmlns:wpc="http://schemas.microsoft.com/office/word/2010/wordprocessingCanvas" xmlns:mo="http://schemas.microsoft.com/office/mac/office/2008/main" xmlns:mc="http://schemas.openxmlformats.org/markup-compatibility/2006" xmlns:mv="urn:schemas-microsoft-com:mac:vml" xmlns:o="urn:schemas-microsoft-com:office:office" xmlns:r="http://schemas.openxmlformats.org/officeDocument/2006/relationships" xmlns:m="http://schemas.openxmlformats.org/officeDocument/2006/math" xmlns:v="urn:schemas-microsoft-com:vml" xmlns:wp14="http://schemas.microsoft.com/office/word/2010/wordprocessingDrawing" xmlns:wp="http://schemas.openxmlformats.org/drawingml/2006/wordprocessingDrawing" xmlns:w10="urn:schemas-microsoft-com:office:word" xmlns:w="http://schemas.openxmlformats.org/wordprocessingml/2006/main" xmlns:w14="http://schemas.microsoft.com/office/word/2010/wordml" xmlns:w15="http://schemas.microsoft.com/office/word/2012/wordml" xmlns:wpg="http://schemas.microsoft.com/office/word/2010/wordprocessingGroup" xmlns:wpi="http://schemas.microsoft.com/office/word/2010/wordprocessingInk" xmlns:wne="http://schemas.microsoft.com/office/word/2006/wordml" xmlns:wps="http://schemas.microsoft.com/office/word/2010/wordprocessingShape" mc:Ignorable="w14 w15 wp14">
+<w:footnotes xmlns:wpc="http://schemas.microsoft.com/office/word/2010/wordprocessingCanvas" xmlns:cx="http://schemas.microsoft.com/office/drawing/2014/chartex" xmlns:cx1="http://schemas.microsoft.com/office/drawing/2015/9/8/chartex" xmlns:cx2="http://schemas.microsoft.com/office/drawing/2015/10/21/chartex" xmlns:cx3="http://schemas.microsoft.com/office/drawing/2016/5/9/chartex" xmlns:cx4="http://schemas.microsoft.com/office/drawing/2016/5/10/chartex" xmlns:cx5="http://schemas.microsoft.com/office/drawing/2016/5/11/chartex" xmlns:cx6="http://schemas.microsoft.com/office/drawing/2016/5/12/chartex" xmlns:cx7="http://schemas.microsoft.com/office/drawing/2016/5/13/chartex" xmlns:cx8="http://schemas.microsoft.com/office/drawing/2016/5/14/chartex" xmlns:mc="http://schemas.openxmlformats.org/markup-compatibility/2006" xmlns:aink="http://schemas.microsoft.com/office/drawing/2016/ink" xmlns:am3d="http://schemas.microsoft.com/office/drawing/2017/model3d" xmlns:o="urn:schemas-microsoft-com:office:office" xmlns:r="http://schemas.openxmlformats.org/officeDocument/2006/relationships" xmlns:m="http://schemas.openxmlformats.org/officeDocument/2006/math" xmlns:v="urn:schemas-microsoft-com:vml" xmlns:wp14="http://schemas.microsoft.com/office/word/2010/wordprocessingDrawing" xmlns:wp="http://schemas.openxmlformats.org/drawingml/2006/wordprocessingDrawing" xmlns:w10="urn:schemas-microsoft-com:office:word" xmlns:w="http://schemas.openxmlformats.org/wordprocessingml/2006/main" xmlns:w14="http://schemas.microsoft.com/office/word/2010/wordml" xmlns:w15="http://schemas.microsoft.com/office/word/2012/wordml" xmlns:w16cex="http://schemas.microsoft.com/office/word/2018/wordml/cex" xmlns:w16cid="http://schemas.microsoft.com/office/word/2016/wordml/cid" xmlns:w16="http://schemas.microsoft.com/office/word/2018/wordml" xmlns:w16sdtdh="http://schemas.microsoft.com/office/word/2020/wordml/sdtdatahash" xmlns:w16se="http://schemas.microsoft.com/office/word/2015/wordml/symex" xmlns:wpg="http://schemas.microsoft.com/office/word/2010/wordprocessingGroup" xmlns:wpi="http://schemas.microsoft.com/office/word/2010/wordprocessingInk" xmlns:wne="http://schemas.microsoft.com/office/word/2006/wordml" xmlns:wps="http://schemas.microsoft.com/office/word/2010/wordprocessingShape" mc:Ignorable="w14 w15 w16se w16cid w16 w16cex w16sdtdh wp14">
   <w:footnote w:type="separator" w:id="-1">
     <w:p>
       <w:pPr>
@@ -3324,8 +3232,8 @@
 </file>
 
 <file path=word/numbering.xml><?xml version="1.0" encoding="utf-8"?>
-<w:numbering xmlns:wpc="http://schemas.microsoft.com/office/word/2010/wordprocessingCanvas" xmlns:mo="http://schemas.microsoft.com/office/mac/office/2008/main" xmlns:mc="http://schemas.openxmlformats.org/markup-compatibility/2006" xmlns:mv="urn:schemas-microsoft-com:mac:vml" xmlns:o="urn:schemas-microsoft-com:office:office" xmlns:r="http://schemas.openxmlformats.org/officeDocument/2006/relationships" xmlns:m="http://schemas.openxmlformats.org/officeDocument/2006/math" xmlns:v="urn:schemas-microsoft-com:vml" xmlns:wp14="http://schemas.microsoft.com/office/word/2010/wordprocessingDrawing" xmlns:wp="http://schemas.openxmlformats.org/drawingml/2006/wordprocessingDrawing" xmlns:w10="urn:schemas-microsoft-com:office:word" xmlns:w="http://schemas.openxmlformats.org/wordprocessingml/2006/main" xmlns:w14="http://schemas.microsoft.com/office/word/2010/wordml" xmlns:w15="http://schemas.microsoft.com/office/word/2012/wordml" xmlns:wpg="http://schemas.microsoft.com/office/word/2010/wordprocessingGroup" xmlns:wpi="http://schemas.microsoft.com/office/word/2010/wordprocessingInk" xmlns:wne="http://schemas.microsoft.com/office/word/2006/wordml" xmlns:wps="http://schemas.microsoft.com/office/word/2010/wordprocessingShape" mc:Ignorable="w14 w15 wp14">
-  <w:abstractNum w:abstractNumId="0">
+<w:numbering xmlns:wpc="http://schemas.microsoft.com/office/word/2010/wordprocessingCanvas" xmlns:cx="http://schemas.microsoft.com/office/drawing/2014/chartex" xmlns:cx1="http://schemas.microsoft.com/office/drawing/2015/9/8/chartex" xmlns:cx2="http://schemas.microsoft.com/office/drawing/2015/10/21/chartex" xmlns:cx3="http://schemas.microsoft.com/office/drawing/2016/5/9/chartex" xmlns:cx4="http://schemas.microsoft.com/office/drawing/2016/5/10/chartex" xmlns:cx5="http://schemas.microsoft.com/office/drawing/2016/5/11/chartex" xmlns:cx6="http://schemas.microsoft.com/office/drawing/2016/5/12/chartex" xmlns:cx7="http://schemas.microsoft.com/office/drawing/2016/5/13/chartex" xmlns:cx8="http://schemas.microsoft.com/office/drawing/2016/5/14/chartex" xmlns:mc="http://schemas.openxmlformats.org/markup-compatibility/2006" xmlns:aink="http://schemas.microsoft.com/office/drawing/2016/ink" xmlns:am3d="http://schemas.microsoft.com/office/drawing/2017/model3d" xmlns:o="urn:schemas-microsoft-com:office:office" xmlns:r="http://schemas.openxmlformats.org/officeDocument/2006/relationships" xmlns:m="http://schemas.openxmlformats.org/officeDocument/2006/math" xmlns:v="urn:schemas-microsoft-com:vml" xmlns:wp14="http://schemas.microsoft.com/office/word/2010/wordprocessingDrawing" xmlns:wp="http://schemas.openxmlformats.org/drawingml/2006/wordprocessingDrawing" xmlns:w10="urn:schemas-microsoft-com:office:word" xmlns:w="http://schemas.openxmlformats.org/wordprocessingml/2006/main" xmlns:w14="http://schemas.microsoft.com/office/word/2010/wordml" xmlns:w15="http://schemas.microsoft.com/office/word/2012/wordml" xmlns:w16cex="http://schemas.microsoft.com/office/word/2018/wordml/cex" xmlns:w16cid="http://schemas.microsoft.com/office/word/2016/wordml/cid" xmlns:w16="http://schemas.microsoft.com/office/word/2018/wordml" xmlns:w16sdtdh="http://schemas.microsoft.com/office/word/2020/wordml/sdtdatahash" xmlns:w16se="http://schemas.microsoft.com/office/word/2015/wordml/symex" xmlns:wpg="http://schemas.microsoft.com/office/word/2010/wordprocessingGroup" xmlns:wpi="http://schemas.microsoft.com/office/word/2010/wordprocessingInk" xmlns:wne="http://schemas.microsoft.com/office/word/2006/wordml" xmlns:wps="http://schemas.microsoft.com/office/word/2010/wordprocessingShape" mc:Ignorable="w14 w15 w16se w16cid w16 w16cex w16sdtdh wp14">
+  <w:abstractNum w:abstractNumId="0" w15:restartNumberingAfterBreak="0">
     <w:nsid w:val="2352285E"/>
     <w:multiLevelType w:val="hybridMultilevel"/>
     <w:tmpl w:val="98C2AF36"/>
@@ -3338,7 +3246,7 @@
         <w:ind w:left="720" w:hanging="360"/>
       </w:pPr>
       <w:rPr>
-        <w:rFonts w:hint="default" w:ascii="Symbol" w:hAnsi="Symbol"/>
+        <w:rFonts w:ascii="Symbol" w:hAnsi="Symbol" w:hint="default"/>
       </w:rPr>
     </w:lvl>
     <w:lvl w:ilvl="1" w:tplc="080A0003" w:tentative="1">
@@ -3350,7 +3258,7 @@
         <w:ind w:left="1440" w:hanging="360"/>
       </w:pPr>
       <w:rPr>
-        <w:rFonts w:hint="default" w:ascii="Courier New" w:hAnsi="Courier New" w:cs="Courier New"/>
+        <w:rFonts w:ascii="Courier New" w:hAnsi="Courier New" w:cs="Courier New" w:hint="default"/>
       </w:rPr>
     </w:lvl>
     <w:lvl w:ilvl="2" w:tplc="080A0005" w:tentative="1">
@@ -3362,7 +3270,7 @@
         <w:ind w:left="2160" w:hanging="360"/>
       </w:pPr>
       <w:rPr>
-        <w:rFonts w:hint="default" w:ascii="Wingdings" w:hAnsi="Wingdings"/>
+        <w:rFonts w:ascii="Wingdings" w:hAnsi="Wingdings" w:hint="default"/>
       </w:rPr>
     </w:lvl>
     <w:lvl w:ilvl="3" w:tplc="080A0001" w:tentative="1">
@@ -3374,7 +3282,7 @@
         <w:ind w:left="2880" w:hanging="360"/>
       </w:pPr>
       <w:rPr>
-        <w:rFonts w:hint="default" w:ascii="Symbol" w:hAnsi="Symbol"/>
+        <w:rFonts w:ascii="Symbol" w:hAnsi="Symbol" w:hint="default"/>
       </w:rPr>
     </w:lvl>
     <w:lvl w:ilvl="4" w:tplc="080A0003" w:tentative="1">
@@ -3386,7 +3294,7 @@
         <w:ind w:left="3600" w:hanging="360"/>
       </w:pPr>
       <w:rPr>
-        <w:rFonts w:hint="default" w:ascii="Courier New" w:hAnsi="Courier New" w:cs="Courier New"/>
+        <w:rFonts w:ascii="Courier New" w:hAnsi="Courier New" w:cs="Courier New" w:hint="default"/>
       </w:rPr>
     </w:lvl>
     <w:lvl w:ilvl="5" w:tplc="080A0005" w:tentative="1">
@@ -3398,7 +3306,7 @@
         <w:ind w:left="4320" w:hanging="360"/>
       </w:pPr>
       <w:rPr>
-        <w:rFonts w:hint="default" w:ascii="Wingdings" w:hAnsi="Wingdings"/>
+        <w:rFonts w:ascii="Wingdings" w:hAnsi="Wingdings" w:hint="default"/>
       </w:rPr>
     </w:lvl>
     <w:lvl w:ilvl="6" w:tplc="080A0001" w:tentative="1">
@@ -3410,7 +3318,7 @@
         <w:ind w:left="5040" w:hanging="360"/>
       </w:pPr>
       <w:rPr>
-        <w:rFonts w:hint="default" w:ascii="Symbol" w:hAnsi="Symbol"/>
+        <w:rFonts w:ascii="Symbol" w:hAnsi="Symbol" w:hint="default"/>
       </w:rPr>
     </w:lvl>
     <w:lvl w:ilvl="7" w:tplc="080A0003" w:tentative="1">
@@ -3422,7 +3330,7 @@
         <w:ind w:left="5760" w:hanging="360"/>
       </w:pPr>
       <w:rPr>
-        <w:rFonts w:hint="default" w:ascii="Courier New" w:hAnsi="Courier New" w:cs="Courier New"/>
+        <w:rFonts w:ascii="Courier New" w:hAnsi="Courier New" w:cs="Courier New" w:hint="default"/>
       </w:rPr>
     </w:lvl>
     <w:lvl w:ilvl="8" w:tplc="080A0005" w:tentative="1">
@@ -3434,11 +3342,11 @@
         <w:ind w:left="6480" w:hanging="360"/>
       </w:pPr>
       <w:rPr>
-        <w:rFonts w:hint="default" w:ascii="Wingdings" w:hAnsi="Wingdings"/>
+        <w:rFonts w:ascii="Wingdings" w:hAnsi="Wingdings" w:hint="default"/>
       </w:rPr>
     </w:lvl>
   </w:abstractNum>
-  <w:abstractNum w:abstractNumId="1">
+  <w:abstractNum w:abstractNumId="1" w15:restartNumberingAfterBreak="0">
     <w:nsid w:val="32157CBF"/>
     <w:multiLevelType w:val="hybridMultilevel"/>
     <w:tmpl w:val="6A34AF54"/>
@@ -3451,7 +3359,7 @@
         <w:ind w:left="720" w:hanging="360"/>
       </w:pPr>
       <w:rPr>
-        <w:rFonts w:hint="default" w:ascii="Symbol" w:hAnsi="Symbol"/>
+        <w:rFonts w:ascii="Symbol" w:hAnsi="Symbol" w:hint="default"/>
         <w:sz w:val="20"/>
       </w:rPr>
     </w:lvl>
@@ -3464,7 +3372,7 @@
         <w:ind w:left="1440" w:hanging="360"/>
       </w:pPr>
       <w:rPr>
-        <w:rFonts w:hint="default" w:ascii="Courier New" w:hAnsi="Courier New" w:cs="Courier New"/>
+        <w:rFonts w:ascii="Courier New" w:hAnsi="Courier New" w:cs="Courier New" w:hint="default"/>
       </w:rPr>
     </w:lvl>
     <w:lvl w:ilvl="2" w:tplc="080A0005" w:tentative="1">
@@ -3476,7 +3384,7 @@
         <w:ind w:left="2160" w:hanging="360"/>
       </w:pPr>
       <w:rPr>
-        <w:rFonts w:hint="default" w:ascii="Wingdings" w:hAnsi="Wingdings"/>
+        <w:rFonts w:ascii="Wingdings" w:hAnsi="Wingdings" w:hint="default"/>
       </w:rPr>
     </w:lvl>
     <w:lvl w:ilvl="3" w:tplc="080A0001" w:tentative="1">
@@ -3488,7 +3396,7 @@
         <w:ind w:left="2880" w:hanging="360"/>
       </w:pPr>
       <w:rPr>
-        <w:rFonts w:hint="default" w:ascii="Symbol" w:hAnsi="Symbol"/>
+        <w:rFonts w:ascii="Symbol" w:hAnsi="Symbol" w:hint="default"/>
       </w:rPr>
     </w:lvl>
     <w:lvl w:ilvl="4" w:tplc="080A0003" w:tentative="1">
@@ -3500,7 +3408,7 @@
         <w:ind w:left="3600" w:hanging="360"/>
       </w:pPr>
       <w:rPr>
-        <w:rFonts w:hint="default" w:ascii="Courier New" w:hAnsi="Courier New" w:cs="Courier New"/>
+        <w:rFonts w:ascii="Courier New" w:hAnsi="Courier New" w:cs="Courier New" w:hint="default"/>
       </w:rPr>
     </w:lvl>
     <w:lvl w:ilvl="5" w:tplc="080A0005" w:tentative="1">
@@ -3512,7 +3420,7 @@
         <w:ind w:left="4320" w:hanging="360"/>
       </w:pPr>
       <w:rPr>
-        <w:rFonts w:hint="default" w:ascii="Wingdings" w:hAnsi="Wingdings"/>
+        <w:rFonts w:ascii="Wingdings" w:hAnsi="Wingdings" w:hint="default"/>
       </w:rPr>
     </w:lvl>
     <w:lvl w:ilvl="6" w:tplc="080A0001" w:tentative="1">
@@ -3524,7 +3432,7 @@
         <w:ind w:left="5040" w:hanging="360"/>
       </w:pPr>
       <w:rPr>
-        <w:rFonts w:hint="default" w:ascii="Symbol" w:hAnsi="Symbol"/>
+        <w:rFonts w:ascii="Symbol" w:hAnsi="Symbol" w:hint="default"/>
       </w:rPr>
     </w:lvl>
     <w:lvl w:ilvl="7" w:tplc="080A0003" w:tentative="1">
@@ -3536,7 +3444,7 @@
         <w:ind w:left="5760" w:hanging="360"/>
       </w:pPr>
       <w:rPr>
-        <w:rFonts w:hint="default" w:ascii="Courier New" w:hAnsi="Courier New" w:cs="Courier New"/>
+        <w:rFonts w:ascii="Courier New" w:hAnsi="Courier New" w:cs="Courier New" w:hint="default"/>
       </w:rPr>
     </w:lvl>
     <w:lvl w:ilvl="8" w:tplc="080A0005" w:tentative="1">
@@ -3548,11 +3456,11 @@
         <w:ind w:left="6480" w:hanging="360"/>
       </w:pPr>
       <w:rPr>
-        <w:rFonts w:hint="default" w:ascii="Wingdings" w:hAnsi="Wingdings"/>
+        <w:rFonts w:ascii="Wingdings" w:hAnsi="Wingdings" w:hint="default"/>
       </w:rPr>
     </w:lvl>
   </w:abstractNum>
-  <w:abstractNum w:abstractNumId="2">
+  <w:abstractNum w:abstractNumId="2" w15:restartNumberingAfterBreak="0">
     <w:nsid w:val="3EBE3FDE"/>
     <w:multiLevelType w:val="hybridMultilevel"/>
     <w:tmpl w:val="AC280F78"/>
@@ -3565,7 +3473,7 @@
         <w:ind w:left="720" w:hanging="360"/>
       </w:pPr>
       <w:rPr>
-        <w:rFonts w:hint="default" w:ascii="Symbol" w:hAnsi="Symbol"/>
+        <w:rFonts w:ascii="Symbol" w:hAnsi="Symbol" w:hint="default"/>
       </w:rPr>
     </w:lvl>
     <w:lvl w:ilvl="1" w:tplc="080A0003" w:tentative="1">
@@ -3577,7 +3485,7 @@
         <w:ind w:left="1440" w:hanging="360"/>
       </w:pPr>
       <w:rPr>
-        <w:rFonts w:hint="default" w:ascii="Courier New" w:hAnsi="Courier New" w:cs="Courier New"/>
+        <w:rFonts w:ascii="Courier New" w:hAnsi="Courier New" w:cs="Courier New" w:hint="default"/>
       </w:rPr>
     </w:lvl>
     <w:lvl w:ilvl="2" w:tplc="080A0005" w:tentative="1">
@@ -3589,7 +3497,7 @@
         <w:ind w:left="2160" w:hanging="360"/>
       </w:pPr>
       <w:rPr>
-        <w:rFonts w:hint="default" w:ascii="Wingdings" w:hAnsi="Wingdings"/>
+        <w:rFonts w:ascii="Wingdings" w:hAnsi="Wingdings" w:hint="default"/>
       </w:rPr>
     </w:lvl>
     <w:lvl w:ilvl="3" w:tplc="080A0001" w:tentative="1">
@@ -3601,7 +3509,7 @@
         <w:ind w:left="2880" w:hanging="360"/>
       </w:pPr>
       <w:rPr>
-        <w:rFonts w:hint="default" w:ascii="Symbol" w:hAnsi="Symbol"/>
+        <w:rFonts w:ascii="Symbol" w:hAnsi="Symbol" w:hint="default"/>
       </w:rPr>
     </w:lvl>
     <w:lvl w:ilvl="4" w:tplc="080A0003" w:tentative="1">
@@ -3613,7 +3521,7 @@
         <w:ind w:left="3600" w:hanging="360"/>
       </w:pPr>
       <w:rPr>
-        <w:rFonts w:hint="default" w:ascii="Courier New" w:hAnsi="Courier New" w:cs="Courier New"/>
+        <w:rFonts w:ascii="Courier New" w:hAnsi="Courier New" w:cs="Courier New" w:hint="default"/>
       </w:rPr>
     </w:lvl>
     <w:lvl w:ilvl="5" w:tplc="080A0005" w:tentative="1">
@@ -3625,7 +3533,7 @@
         <w:ind w:left="4320" w:hanging="360"/>
       </w:pPr>
       <w:rPr>
-        <w:rFonts w:hint="default" w:ascii="Wingdings" w:hAnsi="Wingdings"/>
+        <w:rFonts w:ascii="Wingdings" w:hAnsi="Wingdings" w:hint="default"/>
       </w:rPr>
     </w:lvl>
     <w:lvl w:ilvl="6" w:tplc="080A0001" w:tentative="1">
@@ -3637,7 +3545,7 @@
         <w:ind w:left="5040" w:hanging="360"/>
       </w:pPr>
       <w:rPr>
-        <w:rFonts w:hint="default" w:ascii="Symbol" w:hAnsi="Symbol"/>
+        <w:rFonts w:ascii="Symbol" w:hAnsi="Symbol" w:hint="default"/>
       </w:rPr>
     </w:lvl>
     <w:lvl w:ilvl="7" w:tplc="080A0003" w:tentative="1">
@@ -3649,7 +3557,7 @@
         <w:ind w:left="5760" w:hanging="360"/>
       </w:pPr>
       <w:rPr>
-        <w:rFonts w:hint="default" w:ascii="Courier New" w:hAnsi="Courier New" w:cs="Courier New"/>
+        <w:rFonts w:ascii="Courier New" w:hAnsi="Courier New" w:cs="Courier New" w:hint="default"/>
       </w:rPr>
     </w:lvl>
     <w:lvl w:ilvl="8" w:tplc="080A0005" w:tentative="1">
@@ -3661,11 +3569,11 @@
         <w:ind w:left="6480" w:hanging="360"/>
       </w:pPr>
       <w:rPr>
-        <w:rFonts w:hint="default" w:ascii="Wingdings" w:hAnsi="Wingdings"/>
+        <w:rFonts w:ascii="Wingdings" w:hAnsi="Wingdings" w:hint="default"/>
       </w:rPr>
     </w:lvl>
   </w:abstractNum>
-  <w:abstractNum w:abstractNumId="3">
+  <w:abstractNum w:abstractNumId="3" w15:restartNumberingAfterBreak="0">
     <w:nsid w:val="4CC901A9"/>
     <w:multiLevelType w:val="hybridMultilevel"/>
     <w:tmpl w:val="9E9E9104"/>
@@ -3678,7 +3586,7 @@
         <w:ind w:left="2131" w:hanging="360"/>
       </w:pPr>
       <w:rPr>
-        <w:rFonts w:hint="default" w:ascii="Symbol" w:hAnsi="Symbol"/>
+        <w:rFonts w:ascii="Symbol" w:hAnsi="Symbol" w:hint="default"/>
       </w:rPr>
     </w:lvl>
     <w:lvl w:ilvl="1" w:tplc="040A0003" w:tentative="1">
@@ -3690,7 +3598,7 @@
         <w:ind w:left="2851" w:hanging="360"/>
       </w:pPr>
       <w:rPr>
-        <w:rFonts w:hint="default" w:ascii="Courier New" w:hAnsi="Courier New" w:cs="Courier New"/>
+        <w:rFonts w:ascii="Courier New" w:hAnsi="Courier New" w:cs="Courier New" w:hint="default"/>
       </w:rPr>
     </w:lvl>
     <w:lvl w:ilvl="2" w:tplc="040A0005" w:tentative="1">
@@ -3702,7 +3610,7 @@
         <w:ind w:left="3571" w:hanging="360"/>
       </w:pPr>
       <w:rPr>
-        <w:rFonts w:hint="default" w:ascii="Wingdings" w:hAnsi="Wingdings"/>
+        <w:rFonts w:ascii="Wingdings" w:hAnsi="Wingdings" w:hint="default"/>
       </w:rPr>
     </w:lvl>
     <w:lvl w:ilvl="3" w:tplc="040A0001" w:tentative="1">
@@ -3714,7 +3622,7 @@
         <w:ind w:left="4291" w:hanging="360"/>
       </w:pPr>
       <w:rPr>
-        <w:rFonts w:hint="default" w:ascii="Symbol" w:hAnsi="Symbol"/>
+        <w:rFonts w:ascii="Symbol" w:hAnsi="Symbol" w:hint="default"/>
       </w:rPr>
     </w:lvl>
     <w:lvl w:ilvl="4" w:tplc="040A0003" w:tentative="1">
@@ -3726,7 +3634,7 @@
         <w:ind w:left="5011" w:hanging="360"/>
       </w:pPr>
       <w:rPr>
-        <w:rFonts w:hint="default" w:ascii="Courier New" w:hAnsi="Courier New" w:cs="Courier New"/>
+        <w:rFonts w:ascii="Courier New" w:hAnsi="Courier New" w:cs="Courier New" w:hint="default"/>
       </w:rPr>
     </w:lvl>
     <w:lvl w:ilvl="5" w:tplc="040A0005" w:tentative="1">
@@ -3738,7 +3646,7 @@
         <w:ind w:left="5731" w:hanging="360"/>
       </w:pPr>
       <w:rPr>
-        <w:rFonts w:hint="default" w:ascii="Wingdings" w:hAnsi="Wingdings"/>
+        <w:rFonts w:ascii="Wingdings" w:hAnsi="Wingdings" w:hint="default"/>
       </w:rPr>
     </w:lvl>
     <w:lvl w:ilvl="6" w:tplc="040A0001" w:tentative="1">
@@ -3750,7 +3658,7 @@
         <w:ind w:left="6451" w:hanging="360"/>
       </w:pPr>
       <w:rPr>
-        <w:rFonts w:hint="default" w:ascii="Symbol" w:hAnsi="Symbol"/>
+        <w:rFonts w:ascii="Symbol" w:hAnsi="Symbol" w:hint="default"/>
       </w:rPr>
     </w:lvl>
     <w:lvl w:ilvl="7" w:tplc="040A0003" w:tentative="1">
@@ -3762,7 +3670,7 @@
         <w:ind w:left="7171" w:hanging="360"/>
       </w:pPr>
       <w:rPr>
-        <w:rFonts w:hint="default" w:ascii="Courier New" w:hAnsi="Courier New" w:cs="Courier New"/>
+        <w:rFonts w:ascii="Courier New" w:hAnsi="Courier New" w:cs="Courier New" w:hint="default"/>
       </w:rPr>
     </w:lvl>
     <w:lvl w:ilvl="8" w:tplc="040A0005" w:tentative="1">
@@ -3774,11 +3682,11 @@
         <w:ind w:left="7891" w:hanging="360"/>
       </w:pPr>
       <w:rPr>
-        <w:rFonts w:hint="default" w:ascii="Wingdings" w:hAnsi="Wingdings"/>
+        <w:rFonts w:ascii="Wingdings" w:hAnsi="Wingdings" w:hint="default"/>
       </w:rPr>
     </w:lvl>
   </w:abstractNum>
-  <w:abstractNum w:abstractNumId="4">
+  <w:abstractNum w:abstractNumId="4" w15:restartNumberingAfterBreak="0">
     <w:nsid w:val="67F3183B"/>
     <w:multiLevelType w:val="hybridMultilevel"/>
     <w:tmpl w:val="A6243D00"/>
@@ -3791,7 +3699,7 @@
         <w:ind w:left="720" w:hanging="360"/>
       </w:pPr>
       <w:rPr>
-        <w:rFonts w:hint="default" w:ascii="Symbol" w:hAnsi="Symbol"/>
+        <w:rFonts w:ascii="Symbol" w:hAnsi="Symbol" w:hint="default"/>
       </w:rPr>
     </w:lvl>
     <w:lvl w:ilvl="1" w:tplc="040A000B">
@@ -3803,7 +3711,7 @@
         <w:ind w:left="1440" w:hanging="360"/>
       </w:pPr>
       <w:rPr>
-        <w:rFonts w:hint="default" w:ascii="Wingdings" w:hAnsi="Wingdings"/>
+        <w:rFonts w:ascii="Wingdings" w:hAnsi="Wingdings" w:hint="default"/>
       </w:rPr>
     </w:lvl>
     <w:lvl w:ilvl="2" w:tplc="040A0005" w:tentative="1">
@@ -3815,7 +3723,7 @@
         <w:ind w:left="2160" w:hanging="360"/>
       </w:pPr>
       <w:rPr>
-        <w:rFonts w:hint="default" w:ascii="Wingdings" w:hAnsi="Wingdings"/>
+        <w:rFonts w:ascii="Wingdings" w:hAnsi="Wingdings" w:hint="default"/>
       </w:rPr>
     </w:lvl>
     <w:lvl w:ilvl="3" w:tplc="040A0001" w:tentative="1">
@@ -3827,7 +3735,7 @@
         <w:ind w:left="2880" w:hanging="360"/>
       </w:pPr>
       <w:rPr>
-        <w:rFonts w:hint="default" w:ascii="Symbol" w:hAnsi="Symbol"/>
+        <w:rFonts w:ascii="Symbol" w:hAnsi="Symbol" w:hint="default"/>
       </w:rPr>
     </w:lvl>
     <w:lvl w:ilvl="4" w:tplc="040A0003" w:tentative="1">
@@ -3839,7 +3747,7 @@
         <w:ind w:left="3600" w:hanging="360"/>
       </w:pPr>
       <w:rPr>
-        <w:rFonts w:hint="default" w:ascii="Courier New" w:hAnsi="Courier New" w:cs="Courier New"/>
+        <w:rFonts w:ascii="Courier New" w:hAnsi="Courier New" w:cs="Courier New" w:hint="default"/>
       </w:rPr>
     </w:lvl>
     <w:lvl w:ilvl="5" w:tplc="040A0005" w:tentative="1">
@@ -3851,7 +3759,7 @@
         <w:ind w:left="4320" w:hanging="360"/>
       </w:pPr>
       <w:rPr>
-        <w:rFonts w:hint="default" w:ascii="Wingdings" w:hAnsi="Wingdings"/>
+        <w:rFonts w:ascii="Wingdings" w:hAnsi="Wingdings" w:hint="default"/>
       </w:rPr>
     </w:lvl>
     <w:lvl w:ilvl="6" w:tplc="040A0001" w:tentative="1">
@@ -3863,7 +3771,7 @@
         <w:ind w:left="5040" w:hanging="360"/>
       </w:pPr>
       <w:rPr>
-        <w:rFonts w:hint="default" w:ascii="Symbol" w:hAnsi="Symbol"/>
+        <w:rFonts w:ascii="Symbol" w:hAnsi="Symbol" w:hint="default"/>
       </w:rPr>
     </w:lvl>
     <w:lvl w:ilvl="7" w:tplc="040A0003" w:tentative="1">
@@ -3875,7 +3783,7 @@
         <w:ind w:left="5760" w:hanging="360"/>
       </w:pPr>
       <w:rPr>
-        <w:rFonts w:hint="default" w:ascii="Courier New" w:hAnsi="Courier New" w:cs="Courier New"/>
+        <w:rFonts w:ascii="Courier New" w:hAnsi="Courier New" w:cs="Courier New" w:hint="default"/>
       </w:rPr>
     </w:lvl>
     <w:lvl w:ilvl="8" w:tplc="040A0005" w:tentative="1">
@@ -3887,34 +3795,34 @@
         <w:ind w:left="6480" w:hanging="360"/>
       </w:pPr>
       <w:rPr>
-        <w:rFonts w:hint="default" w:ascii="Wingdings" w:hAnsi="Wingdings"/>
+        <w:rFonts w:ascii="Wingdings" w:hAnsi="Wingdings" w:hint="default"/>
       </w:rPr>
     </w:lvl>
   </w:abstractNum>
-  <w:num w:numId="1">
+  <w:num w:numId="1" w16cid:durableId="231622867">
     <w:abstractNumId w:val="0"/>
   </w:num>
-  <w:num w:numId="2">
+  <w:num w:numId="2" w16cid:durableId="1647659579">
     <w:abstractNumId w:val="1"/>
   </w:num>
-  <w:num w:numId="3">
+  <w:num w:numId="3" w16cid:durableId="2087263655">
     <w:abstractNumId w:val="2"/>
   </w:num>
-  <w:num w:numId="4">
+  <w:num w:numId="4" w16cid:durableId="1034158344">
     <w:abstractNumId w:val="3"/>
   </w:num>
-  <w:num w:numId="5">
+  <w:num w:numId="5" w16cid:durableId="70155154">
     <w:abstractNumId w:val="4"/>
   </w:num>
 </w:numbering>
 </file>
 
 <file path=word/styles.xml><?xml version="1.0" encoding="utf-8"?>
-<w:styles xmlns:wp14="http://schemas.microsoft.com/office/word/2010/wordprocessingDrawing" xmlns:mc="http://schemas.openxmlformats.org/markup-compatibility/2006" xmlns:r="http://schemas.openxmlformats.org/officeDocument/2006/relationships" xmlns:w="http://schemas.openxmlformats.org/wordprocessingml/2006/main" xmlns:w14="http://schemas.microsoft.com/office/word/2010/wordml" xmlns:w15="http://schemas.microsoft.com/office/word/2012/wordml" mc:Ignorable="w14 w15 wp14">
+<w:styles xmlns:mc="http://schemas.openxmlformats.org/markup-compatibility/2006" xmlns:r="http://schemas.openxmlformats.org/officeDocument/2006/relationships" xmlns:w="http://schemas.openxmlformats.org/wordprocessingml/2006/main" xmlns:w14="http://schemas.microsoft.com/office/word/2010/wordml" xmlns:w15="http://schemas.microsoft.com/office/word/2012/wordml" xmlns:w16cex="http://schemas.microsoft.com/office/word/2018/wordml/cex" xmlns:w16cid="http://schemas.microsoft.com/office/word/2016/wordml/cid" xmlns:w16="http://schemas.microsoft.com/office/word/2018/wordml" xmlns:w16sdtdh="http://schemas.microsoft.com/office/word/2020/wordml/sdtdatahash" xmlns:w16se="http://schemas.microsoft.com/office/word/2015/wordml/symex" mc:Ignorable="w14 w15 w16se w16cid w16 w16cex w16sdtdh">
   <w:docDefaults>
     <w:rPrDefault>
       <w:rPr>
-        <w:rFonts w:asciiTheme="minorHAnsi" w:hAnsiTheme="minorHAnsi" w:eastAsiaTheme="minorHAnsi" w:cstheme="minorBidi"/>
+        <w:rFonts w:asciiTheme="minorHAnsi" w:eastAsiaTheme="minorHAnsi" w:hAnsiTheme="minorHAnsi" w:cstheme="minorBidi"/>
         <w:sz w:val="22"/>
         <w:szCs w:val="22"/>
         <w:lang w:val="es-MX" w:eastAsia="en-US" w:bidi="ar-SA"/>
@@ -3926,17 +3834,17 @@
       </w:pPr>
     </w:pPrDefault>
   </w:docDefaults>
-  <w:latentStyles w:defLockedState="0" w:defUIPriority="99" w:defSemiHidden="0" w:defUnhideWhenUsed="0" w:defQFormat="0" w:count="382">
+  <w:latentStyles w:defLockedState="0" w:defUIPriority="99" w:defSemiHidden="0" w:defUnhideWhenUsed="0" w:defQFormat="0" w:count="376">
     <w:lsdException w:name="Normal" w:uiPriority="0" w:qFormat="1"/>
     <w:lsdException w:name="heading 1" w:uiPriority="9" w:qFormat="1"/>
-    <w:lsdException w:name="heading 2" w:uiPriority="9" w:semiHidden="1" w:unhideWhenUsed="1" w:qFormat="1"/>
-    <w:lsdException w:name="heading 3" w:uiPriority="9" w:semiHidden="1" w:unhideWhenUsed="1" w:qFormat="1"/>
-    <w:lsdException w:name="heading 4" w:uiPriority="9" w:semiHidden="1" w:unhideWhenUsed="1" w:qFormat="1"/>
-    <w:lsdException w:name="heading 5" w:uiPriority="9" w:semiHidden="1" w:unhideWhenUsed="1" w:qFormat="1"/>
-    <w:lsdException w:name="heading 6" w:uiPriority="9" w:semiHidden="1" w:unhideWhenUsed="1" w:qFormat="1"/>
-    <w:lsdException w:name="heading 7" w:uiPriority="9" w:semiHidden="1" w:unhideWhenUsed="1" w:qFormat="1"/>
-    <w:lsdException w:name="heading 8" w:uiPriority="9" w:semiHidden="1" w:unhideWhenUsed="1" w:qFormat="1"/>
-    <w:lsdException w:name="heading 9" w:uiPriority="9" w:semiHidden="1" w:unhideWhenUsed="1" w:qFormat="1"/>
+    <w:lsdException w:name="heading 2" w:semiHidden="1" w:uiPriority="9" w:unhideWhenUsed="1" w:qFormat="1"/>
+    <w:lsdException w:name="heading 3" w:semiHidden="1" w:uiPriority="9" w:unhideWhenUsed="1" w:qFormat="1"/>
+    <w:lsdException w:name="heading 4" w:semiHidden="1" w:uiPriority="9" w:unhideWhenUsed="1" w:qFormat="1"/>
+    <w:lsdException w:name="heading 5" w:semiHidden="1" w:uiPriority="9" w:unhideWhenUsed="1" w:qFormat="1"/>
+    <w:lsdException w:name="heading 6" w:semiHidden="1" w:uiPriority="9" w:unhideWhenUsed="1" w:qFormat="1"/>
+    <w:lsdException w:name="heading 7" w:semiHidden="1" w:uiPriority="9" w:unhideWhenUsed="1" w:qFormat="1"/>
+    <w:lsdException w:name="heading 8" w:semiHidden="1" w:uiPriority="9" w:unhideWhenUsed="1" w:qFormat="1"/>
+    <w:lsdException w:name="heading 9" w:semiHidden="1" w:uiPriority="9" w:unhideWhenUsed="1" w:qFormat="1"/>
     <w:lsdException w:name="index 1" w:semiHidden="1" w:unhideWhenUsed="1"/>
     <w:lsdException w:name="index 2" w:semiHidden="1" w:unhideWhenUsed="1"/>
     <w:lsdException w:name="index 3" w:semiHidden="1" w:unhideWhenUsed="1"/>
@@ -3946,22 +3854,22 @@
     <w:lsdException w:name="index 7" w:semiHidden="1" w:unhideWhenUsed="1"/>
     <w:lsdException w:name="index 8" w:semiHidden="1" w:unhideWhenUsed="1"/>
     <w:lsdException w:name="index 9" w:semiHidden="1" w:unhideWhenUsed="1"/>
-    <w:lsdException w:name="toc 1" w:uiPriority="39" w:semiHidden="1" w:unhideWhenUsed="1"/>
-    <w:lsdException w:name="toc 2" w:uiPriority="39" w:semiHidden="1" w:unhideWhenUsed="1"/>
-    <w:lsdException w:name="toc 3" w:uiPriority="39" w:semiHidden="1" w:unhideWhenUsed="1"/>
-    <w:lsdException w:name="toc 4" w:uiPriority="39" w:semiHidden="1" w:unhideWhenUsed="1"/>
-    <w:lsdException w:name="toc 5" w:uiPriority="39" w:semiHidden="1" w:unhideWhenUsed="1"/>
-    <w:lsdException w:name="toc 6" w:uiPriority="39" w:semiHidden="1" w:unhideWhenUsed="1"/>
-    <w:lsdException w:name="toc 7" w:uiPriority="39" w:semiHidden="1" w:unhideWhenUsed="1"/>
-    <w:lsdException w:name="toc 8" w:uiPriority="39" w:semiHidden="1" w:unhideWhenUsed="1"/>
-    <w:lsdException w:name="toc 9" w:uiPriority="39" w:semiHidden="1" w:unhideWhenUsed="1"/>
+    <w:lsdException w:name="toc 1" w:semiHidden="1" w:uiPriority="39" w:unhideWhenUsed="1"/>
+    <w:lsdException w:name="toc 2" w:semiHidden="1" w:uiPriority="39" w:unhideWhenUsed="1"/>
+    <w:lsdException w:name="toc 3" w:semiHidden="1" w:uiPriority="39" w:unhideWhenUsed="1"/>
+    <w:lsdException w:name="toc 4" w:semiHidden="1" w:uiPriority="39" w:unhideWhenUsed="1"/>
+    <w:lsdException w:name="toc 5" w:semiHidden="1" w:uiPriority="39" w:unhideWhenUsed="1"/>
+    <w:lsdException w:name="toc 6" w:semiHidden="1" w:uiPriority="39" w:unhideWhenUsed="1"/>
+    <w:lsdException w:name="toc 7" w:semiHidden="1" w:uiPriority="39" w:unhideWhenUsed="1"/>
+    <w:lsdException w:name="toc 8" w:semiHidden="1" w:uiPriority="39" w:unhideWhenUsed="1"/>
+    <w:lsdException w:name="toc 9" w:semiHidden="1" w:uiPriority="39" w:unhideWhenUsed="1"/>
     <w:lsdException w:name="Normal Indent" w:semiHidden="1" w:unhideWhenUsed="1"/>
     <w:lsdException w:name="footnote text" w:semiHidden="1" w:unhideWhenUsed="1"/>
     <w:lsdException w:name="annotation text" w:semiHidden="1" w:unhideWhenUsed="1"/>
     <w:lsdException w:name="header" w:semiHidden="1" w:unhideWhenUsed="1"/>
     <w:lsdException w:name="footer" w:semiHidden="1" w:unhideWhenUsed="1"/>
     <w:lsdException w:name="index heading" w:semiHidden="1" w:unhideWhenUsed="1"/>
-    <w:lsdException w:name="caption" w:uiPriority="35" w:semiHidden="1" w:unhideWhenUsed="1" w:qFormat="1"/>
+    <w:lsdException w:name="caption" w:semiHidden="1" w:uiPriority="35" w:unhideWhenUsed="1" w:qFormat="1"/>
     <w:lsdException w:name="table of figures" w:semiHidden="1" w:unhideWhenUsed="1"/>
     <w:lsdException w:name="envelope address" w:semiHidden="1" w:unhideWhenUsed="1"/>
     <w:lsdException w:name="envelope return" w:semiHidden="1" w:unhideWhenUsed="1"/>
@@ -3992,7 +3900,7 @@
     <w:lsdException w:name="Title" w:uiPriority="10" w:qFormat="1"/>
     <w:lsdException w:name="Closing" w:semiHidden="1" w:unhideWhenUsed="1"/>
     <w:lsdException w:name="Signature" w:semiHidden="1" w:unhideWhenUsed="1"/>
-    <w:lsdException w:name="Default Paragraph Font" w:uiPriority="1" w:semiHidden="1" w:unhideWhenUsed="1"/>
+    <w:lsdException w:name="Default Paragraph Font" w:semiHidden="1" w:uiPriority="1" w:unhideWhenUsed="1"/>
     <w:lsdException w:name="Body Text" w:semiHidden="1" w:unhideWhenUsed="1"/>
     <w:lsdException w:name="Body Text Indent" w:semiHidden="1" w:unhideWhenUsed="1"/>
     <w:lsdException w:name="List Continue" w:semiHidden="1" w:unhideWhenUsed="1"/>
@@ -4192,8 +4100,8 @@
     <w:lsdException w:name="Subtle Reference" w:uiPriority="31" w:qFormat="1"/>
     <w:lsdException w:name="Intense Reference" w:uiPriority="32" w:qFormat="1"/>
     <w:lsdException w:name="Book Title" w:uiPriority="33" w:qFormat="1"/>
-    <w:lsdException w:name="Bibliography" w:uiPriority="37" w:semiHidden="1" w:unhideWhenUsed="1"/>
-    <w:lsdException w:name="TOC Heading" w:uiPriority="39" w:semiHidden="1" w:unhideWhenUsed="1" w:qFormat="1"/>
+    <w:lsdException w:name="Bibliography" w:semiHidden="1" w:uiPriority="37" w:unhideWhenUsed="1"/>
+    <w:lsdException w:name="TOC Heading" w:semiHidden="1" w:uiPriority="39" w:unhideWhenUsed="1" w:qFormat="1"/>
     <w:lsdException w:name="Plain Table 1" w:uiPriority="41"/>
     <w:lsdException w:name="Plain Table 2" w:uiPriority="42"/>
     <w:lsdException w:name="Plain Table 3" w:uiPriority="43"/>
@@ -4301,7 +4209,7 @@
     <w:lsdException w:name="Mention" w:semiHidden="1" w:unhideWhenUsed="1"/>
     <w:lsdException w:name="Smart Hyperlink" w:semiHidden="1" w:unhideWhenUsed="1"/>
   </w:latentStyles>
-  <w:style w:type="paragraph" w:styleId="Normal" w:default="1">
+  <w:style w:type="paragraph" w:default="1" w:styleId="Normal">
     <w:name w:val="Normal"/>
     <w:qFormat/>
     <w:rsid w:val="00900720"/>
@@ -4318,7 +4226,7 @@
       <w:outlineLvl w:val="1"/>
     </w:pPr>
     <w:rPr>
-      <w:rFonts w:ascii="Times New Roman" w:hAnsi="Times New Roman" w:eastAsia="Times New Roman" w:cs="Times New Roman"/>
+      <w:rFonts w:ascii="Times New Roman" w:eastAsia="Times New Roman" w:hAnsi="Times New Roman" w:cs="Times New Roman"/>
       <w:b/>
       <w:bCs/>
       <w:sz w:val="36"/>
@@ -4326,13 +4234,13 @@
       <w:lang w:eastAsia="es-MX"/>
     </w:rPr>
   </w:style>
-  <w:style w:type="character" w:styleId="Fuentedeprrafopredeter" w:default="1">
+  <w:style w:type="character" w:default="1" w:styleId="Fuentedeprrafopredeter">
     <w:name w:val="Default Paragraph Font"/>
     <w:uiPriority w:val="1"/>
     <w:semiHidden/>
     <w:unhideWhenUsed/>
   </w:style>
-  <w:style w:type="table" w:styleId="Tablanormal" w:default="1">
+  <w:style w:type="table" w:default="1" w:styleId="Tablanormal">
     <w:name w:val="Normal Table"/>
     <w:uiPriority w:val="99"/>
     <w:semiHidden/>
@@ -4347,7 +4255,7 @@
       </w:tblCellMar>
     </w:tblPr>
   </w:style>
-  <w:style w:type="numbering" w:styleId="Sinlista" w:default="1">
+  <w:style w:type="numbering" w:default="1" w:styleId="Sinlista">
     <w:name w:val="No List"/>
     <w:uiPriority w:val="99"/>
     <w:semiHidden/>
@@ -4362,21 +4270,14 @@
       <w:spacing w:after="0" w:line="240" w:lineRule="auto"/>
     </w:pPr>
     <w:tblPr>
-      <w:tblInd w:w="0" w:type="dxa"/>
       <w:tblBorders>
-        <w:top w:val="single" w:color="auto" w:sz="4" w:space="0"/>
-        <w:left w:val="single" w:color="auto" w:sz="4" w:space="0"/>
-        <w:bottom w:val="single" w:color="auto" w:sz="4" w:space="0"/>
-        <w:right w:val="single" w:color="auto" w:sz="4" w:space="0"/>
-        <w:insideH w:val="single" w:color="auto" w:sz="4" w:space="0"/>
-        <w:insideV w:val="single" w:color="auto" w:sz="4" w:space="0"/>
+        <w:top w:val="single" w:sz="4" w:space="0" w:color="auto"/>
+        <w:left w:val="single" w:sz="4" w:space="0" w:color="auto"/>
+        <w:bottom w:val="single" w:sz="4" w:space="0" w:color="auto"/>
+        <w:right w:val="single" w:sz="4" w:space="0" w:color="auto"/>
+        <w:insideH w:val="single" w:sz="4" w:space="0" w:color="auto"/>
+        <w:insideV w:val="single" w:sz="4" w:space="0" w:color="auto"/>
       </w:tblBorders>
-      <w:tblCellMar>
-        <w:top w:w="0" w:type="dxa"/>
-        <w:left w:w="108" w:type="dxa"/>
-        <w:bottom w:w="0" w:type="dxa"/>
-        <w:right w:w="108" w:type="dxa"/>
-      </w:tblCellMar>
     </w:tblPr>
   </w:style>
   <w:style w:type="table" w:styleId="Listaclara-nfasis3">
@@ -4390,19 +4291,12 @@
     <w:tblPr>
       <w:tblStyleRowBandSize w:val="1"/>
       <w:tblStyleColBandSize w:val="1"/>
-      <w:tblInd w:w="0" w:type="dxa"/>
       <w:tblBorders>
-        <w:top w:val="single" w:color="9BBB59" w:themeColor="accent3" w:sz="8" w:space="0"/>
-        <w:left w:val="single" w:color="9BBB59" w:themeColor="accent3" w:sz="8" w:space="0"/>
-        <w:bottom w:val="single" w:color="9BBB59" w:themeColor="accent3" w:sz="8" w:space="0"/>
-        <w:right w:val="single" w:color="9BBB59" w:themeColor="accent3" w:sz="8" w:space="0"/>
+        <w:top w:val="single" w:sz="8" w:space="0" w:color="9BBB59" w:themeColor="accent3"/>
+        <w:left w:val="single" w:sz="8" w:space="0" w:color="9BBB59" w:themeColor="accent3"/>
+        <w:bottom w:val="single" w:sz="8" w:space="0" w:color="9BBB59" w:themeColor="accent3"/>
+        <w:right w:val="single" w:sz="8" w:space="0" w:color="9BBB59" w:themeColor="accent3"/>
       </w:tblBorders>
-      <w:tblCellMar>
-        <w:top w:w="0" w:type="dxa"/>
-        <w:left w:w="108" w:type="dxa"/>
-        <w:bottom w:w="0" w:type="dxa"/>
-        <w:right w:w="108" w:type="dxa"/>
-      </w:tblCellMar>
     </w:tblPr>
     <w:tblStylePr w:type="firstRow">
       <w:pPr>
@@ -4429,10 +4323,10 @@
       <w:tblPr/>
       <w:tcPr>
         <w:tcBorders>
-          <w:top w:val="double" w:color="9BBB59" w:themeColor="accent3" w:sz="6" w:space="0"/>
-          <w:left w:val="single" w:color="9BBB59" w:themeColor="accent3" w:sz="8" w:space="0"/>
-          <w:bottom w:val="single" w:color="9BBB59" w:themeColor="accent3" w:sz="8" w:space="0"/>
-          <w:right w:val="single" w:color="9BBB59" w:themeColor="accent3" w:sz="8" w:space="0"/>
+          <w:top w:val="double" w:sz="6" w:space="0" w:color="9BBB59" w:themeColor="accent3"/>
+          <w:left w:val="single" w:sz="8" w:space="0" w:color="9BBB59" w:themeColor="accent3"/>
+          <w:bottom w:val="single" w:sz="8" w:space="0" w:color="9BBB59" w:themeColor="accent3"/>
+          <w:right w:val="single" w:sz="8" w:space="0" w:color="9BBB59" w:themeColor="accent3"/>
         </w:tcBorders>
       </w:tcPr>
     </w:tblStylePr>
@@ -4452,10 +4346,10 @@
       <w:tblPr/>
       <w:tcPr>
         <w:tcBorders>
-          <w:top w:val="single" w:color="9BBB59" w:themeColor="accent3" w:sz="8" w:space="0"/>
-          <w:left w:val="single" w:color="9BBB59" w:themeColor="accent3" w:sz="8" w:space="0"/>
-          <w:bottom w:val="single" w:color="9BBB59" w:themeColor="accent3" w:sz="8" w:space="0"/>
-          <w:right w:val="single" w:color="9BBB59" w:themeColor="accent3" w:sz="8" w:space="0"/>
+          <w:top w:val="single" w:sz="8" w:space="0" w:color="9BBB59" w:themeColor="accent3"/>
+          <w:left w:val="single" w:sz="8" w:space="0" w:color="9BBB59" w:themeColor="accent3"/>
+          <w:bottom w:val="single" w:sz="8" w:space="0" w:color="9BBB59" w:themeColor="accent3"/>
+          <w:right w:val="single" w:sz="8" w:space="0" w:color="9BBB59" w:themeColor="accent3"/>
         </w:tcBorders>
       </w:tcPr>
     </w:tblStylePr>
@@ -4463,10 +4357,10 @@
       <w:tblPr/>
       <w:tcPr>
         <w:tcBorders>
-          <w:top w:val="single" w:color="9BBB59" w:themeColor="accent3" w:sz="8" w:space="0"/>
-          <w:left w:val="single" w:color="9BBB59" w:themeColor="accent3" w:sz="8" w:space="0"/>
-          <w:bottom w:val="single" w:color="9BBB59" w:themeColor="accent3" w:sz="8" w:space="0"/>
-          <w:right w:val="single" w:color="9BBB59" w:themeColor="accent3" w:sz="8" w:space="0"/>
+          <w:top w:val="single" w:sz="8" w:space="0" w:color="9BBB59" w:themeColor="accent3"/>
+          <w:left w:val="single" w:sz="8" w:space="0" w:color="9BBB59" w:themeColor="accent3"/>
+          <w:bottom w:val="single" w:sz="8" w:space="0" w:color="9BBB59" w:themeColor="accent3"/>
+          <w:right w:val="single" w:sz="8" w:space="0" w:color="9BBB59" w:themeColor="accent3"/>
         </w:tcBorders>
       </w:tcPr>
     </w:tblStylePr>
@@ -4486,7 +4380,7 @@
       <w:spacing w:after="0" w:line="240" w:lineRule="auto"/>
     </w:pPr>
   </w:style>
-  <w:style w:type="character" w:styleId="EncabezadoCar" w:customStyle="1">
+  <w:style w:type="character" w:customStyle="1" w:styleId="EncabezadoCar">
     <w:name w:val="Encabezado Car"/>
     <w:basedOn w:val="Fuentedeprrafopredeter"/>
     <w:link w:val="Encabezado"/>
@@ -4508,7 +4402,7 @@
       <w:spacing w:after="0" w:line="240" w:lineRule="auto"/>
     </w:pPr>
   </w:style>
-  <w:style w:type="character" w:styleId="PiedepginaCar" w:customStyle="1">
+  <w:style w:type="character" w:customStyle="1" w:styleId="PiedepginaCar">
     <w:name w:val="Pie de página Car"/>
     <w:basedOn w:val="Fuentedeprrafopredeter"/>
     <w:link w:val="Piedepgina"/>
@@ -4526,14 +4420,14 @@
       <w:u w:val="single"/>
     </w:rPr>
   </w:style>
-  <w:style w:type="character" w:styleId="Ttulo2Car" w:customStyle="1">
+  <w:style w:type="character" w:customStyle="1" w:styleId="Ttulo2Car">
     <w:name w:val="Título 2 Car"/>
     <w:basedOn w:val="Fuentedeprrafopredeter"/>
     <w:link w:val="Ttulo2"/>
     <w:uiPriority w:val="9"/>
     <w:rsid w:val="00BE23FD"/>
     <w:rPr>
-      <w:rFonts w:ascii="Times New Roman" w:hAnsi="Times New Roman" w:eastAsia="Times New Roman" w:cs="Times New Roman"/>
+      <w:rFonts w:ascii="Times New Roman" w:eastAsia="Times New Roman" w:hAnsi="Times New Roman" w:cs="Times New Roman"/>
       <w:b/>
       <w:bCs/>
       <w:sz w:val="36"/>
@@ -4562,6 +4456,16 @@
     <w:rPr>
       <w:color w:val="800080" w:themeColor="followedHyperlink"/>
       <w:u w:val="single"/>
+    </w:rPr>
+  </w:style>
+  <w:style w:type="character" w:styleId="Mencinsinresolver">
+    <w:name w:val="Unresolved Mention"/>
+    <w:basedOn w:val="Fuentedeprrafopredeter"/>
+    <w:uiPriority w:val="99"/>
+    <w:rsid w:val="00210F4F"/>
+    <w:rPr>
+      <w:color w:val="605E5C"/>
+      <w:shd w:val="clear" w:color="auto" w:fill="E1DFDD"/>
     </w:rPr>
   </w:style>
 </w:styles>

--- a/assets/cv_OG.docx
+++ b/assets/cv_OG.docx
@@ -340,7 +340,7 @@
         <w:rPr>
           <w:b/>
           <w:bCs/>
-          <w:lang w:val="es-ES"/>
+          <w:lang w:val="en-US"/>
         </w:rPr>
       </w:pPr>
       <w:r>
@@ -389,27 +389,54 @@
               </wp:inline>
             </w:drawing>
           </mc:Choice>
-          <mc:Fallback xmlns:a14="http://schemas.microsoft.com/office/drawing/2010/main" xmlns:pic="http://schemas.openxmlformats.org/drawingml/2006/picture" xmlns:a="http://schemas.openxmlformats.org/drawingml/2006/main" xmlns:mv="urn:schemas-microsoft-com:mac:vml" xmlns:mo="http://schemas.microsoft.com/office/mac/office/2008/main">
+          <mc:Fallback xmlns:mo="http://schemas.microsoft.com/office/mac/office/2008/main" xmlns:mv="urn:schemas-microsoft-com:mac:vml" xmlns:a="http://schemas.openxmlformats.org/drawingml/2006/main" xmlns:pic="http://schemas.openxmlformats.org/drawingml/2006/picture" xmlns:a14="http://schemas.microsoft.com/office/drawing/2010/main">
             <w:pict xmlns:w14="http://schemas.microsoft.com/office/word/2010/wordml" xmlns:w="http://schemas.openxmlformats.org/wordprocessingml/2006/main" w14:anchorId="269DB1C7">
               <v:line xmlns:o="urn:schemas-microsoft-com:office:office" xmlns:v="urn:schemas-microsoft-com:vml" id="2 Conector recto" style="position:absolute;z-index:251660288;visibility:visible;mso-wrap-style:square;mso-width-percent:0;mso-height-percent:0;mso-wrap-distance-left:9pt;mso-wrap-distance-top:0;mso-wrap-distance-right:9pt;mso-wrap-distance-bottom:0;mso-position-horizontal:absolute;mso-position-horizontal-relative:text;mso-position-vertical:absolute;mso-position-vertical-relative:text;mso-width-percent:0;mso-height-percent:0;mso-width-relative:margin;mso-height-relative:margin" o:spid="_x0000_s1026" strokecolor="#94b64e [3046]" from="-26.45pt,-.35pt" to="469.2pt,-.35pt" w14:anchorId="60BEC784" o:gfxdata="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"/>
             </w:pict>
           </mc:Fallback>
         </mc:AlternateContent>
       </w:r>
-      <w:r>
-        <w:rPr>
-          <w:b/>
-          <w:bCs/>
-          <w:lang w:val="en-US"/>
-        </w:rPr>
-        <w:t xml:space="preserve">Web Developer. </w:t>
-      </w:r>
-      <w:r>
+    </w:p>
+    <w:p>
+      <w:pPr>
+        <w:spacing w:after="0" w:line="240" w:lineRule="auto"/>
+        <w:jc w:val="both"/>
         <w:rPr>
           <w:b/>
           <w:bCs/>
           <w:lang w:val="es-ES"/>
         </w:rPr>
+      </w:pPr>
+      <w:r>
+        <w:rPr>
+          <w:b/>
+          <w:bCs/>
+          <w:lang w:val="en-US"/>
+        </w:rPr>
+        <w:t>Web Developer</w:t>
+      </w:r>
+      <w:r>
+        <w:rPr>
+          <w:b/>
+          <w:bCs/>
+          <w:lang w:val="en-US"/>
+        </w:rPr>
+        <w:t xml:space="preserve"> eCommerce</w:t>
+      </w:r>
+      <w:r>
+        <w:rPr>
+          <w:b/>
+          <w:bCs/>
+          <w:lang w:val="en-US"/>
+        </w:rPr>
+        <w:t xml:space="preserve"> </w:t>
+      </w:r>
+      <w:r>
+        <w:rPr>
+          <w:b/>
+          <w:bCs/>
+          <w:lang w:val="es-ES"/>
+        </w:rPr>
         <w:t>(Desarrollador Fullstack)</w:t>
       </w:r>
     </w:p>
@@ -426,7 +453,246 @@
         <w:rPr>
           <w:lang w:val="es-ES"/>
         </w:rPr>
-        <w:t>Agosto 2019 – Actual</w:t>
+        <w:t>Mayo</w:t>
+      </w:r>
+      <w:r>
+        <w:rPr>
+          <w:lang w:val="es-ES"/>
+        </w:rPr>
+        <w:t xml:space="preserve"> 20</w:t>
+      </w:r>
+      <w:r>
+        <w:rPr>
+          <w:lang w:val="es-ES"/>
+        </w:rPr>
+        <w:t>22</w:t>
+      </w:r>
+      <w:r>
+        <w:rPr>
+          <w:lang w:val="es-ES"/>
+        </w:rPr>
+        <w:t xml:space="preserve"> – </w:t>
+      </w:r>
+      <w:r>
+        <w:rPr>
+          <w:lang w:val="es-ES"/>
+        </w:rPr>
+        <w:t>Actual</w:t>
+      </w:r>
+    </w:p>
+    <w:p>
+      <w:pPr>
+        <w:spacing w:after="0" w:line="240" w:lineRule="auto"/>
+        <w:ind w:firstLine="708"/>
+        <w:jc w:val="both"/>
+        <w:rPr>
+          <w:b/>
+          <w:bCs/>
+          <w:lang w:val="es-ES"/>
+        </w:rPr>
+      </w:pPr>
+      <w:r>
+        <w:rPr>
+          <w:b/>
+          <w:bCs/>
+          <w:lang w:val="es-ES"/>
+        </w:rPr>
+        <w:t>Mobo</w:t>
+      </w:r>
+      <w:r>
+        <w:rPr>
+          <w:b/>
+          <w:bCs/>
+          <w:lang w:val="es-ES"/>
+        </w:rPr>
+        <w:t xml:space="preserve"> – </w:t>
+      </w:r>
+      <w:r>
+        <w:rPr>
+          <w:lang w:val="es-ES"/>
+        </w:rPr>
+        <w:t>Lomas de Chapultepec</w:t>
+      </w:r>
+    </w:p>
+    <w:p>
+      <w:pPr>
+        <w:pStyle w:val="Prrafodelista"/>
+        <w:numPr>
+          <w:ilvl w:val="0"/>
+          <w:numId w:val="5"/>
+        </w:numPr>
+        <w:spacing w:after="0" w:line="240" w:lineRule="auto"/>
+        <w:jc w:val="both"/>
+        <w:rPr>
+          <w:b/>
+          <w:bCs/>
+          <w:lang w:val="en-US"/>
+        </w:rPr>
+      </w:pPr>
+      <w:r>
+        <w:t xml:space="preserve">Desarrollo y mantenimiento de sitios web Internos en HTML5, CSS (Bootstrap), jQuery, AJAX y PHP) y desarrollo de </w:t>
+      </w:r>
+      <w:r>
+        <w:t>APIs con NodeJS</w:t>
+      </w:r>
+      <w:r>
+        <w:t xml:space="preserve"> </w:t>
+      </w:r>
+      <w:r>
+        <w:t>.</w:t>
+      </w:r>
+    </w:p>
+    <w:p>
+      <w:pPr>
+        <w:pStyle w:val="Prrafodelista"/>
+        <w:numPr>
+          <w:ilvl w:val="0"/>
+          <w:numId w:val="5"/>
+        </w:numPr>
+        <w:spacing w:after="0" w:line="240" w:lineRule="auto"/>
+        <w:jc w:val="both"/>
+        <w:rPr>
+          <w:b/>
+          <w:bCs/>
+          <w:lang w:val="en-US"/>
+        </w:rPr>
+      </w:pPr>
+      <w:r>
+        <w:t>Desarrollo de la plataforma Mobo Fácil en la plataforma VTEX Legacy</w:t>
+      </w:r>
+      <w:r>
+        <w:t xml:space="preserve"> (HTML5,Bootstrap,CSS3,Javascript,AJAX, controles nativos VTEX).</w:t>
+      </w:r>
+    </w:p>
+    <w:p>
+      <w:pPr>
+        <w:pStyle w:val="Prrafodelista"/>
+        <w:numPr>
+          <w:ilvl w:val="0"/>
+          <w:numId w:val="5"/>
+        </w:numPr>
+        <w:spacing w:after="0" w:line="240" w:lineRule="auto"/>
+        <w:jc w:val="both"/>
+        <w:rPr>
+          <w:b/>
+          <w:bCs/>
+          <w:lang w:val="en-US"/>
+        </w:rPr>
+      </w:pPr>
+      <w:r>
+        <w:t>Rediseño de la pagina Mobo.com.mx con VTEX IO</w:t>
+      </w:r>
+      <w:r>
+        <w:t>.</w:t>
+      </w:r>
+    </w:p>
+    <w:p>
+      <w:pPr>
+        <w:pStyle w:val="Prrafodelista"/>
+        <w:numPr>
+          <w:ilvl w:val="0"/>
+          <w:numId w:val="5"/>
+        </w:numPr>
+        <w:spacing w:after="0" w:line="240" w:lineRule="auto"/>
+        <w:jc w:val="both"/>
+        <w:rPr>
+          <w:b/>
+          <w:bCs/>
+          <w:lang w:val="en-US"/>
+        </w:rPr>
+      </w:pPr>
+      <w:r>
+        <w:t>Alta de tiendas en el modulo pickup points en VTEX.</w:t>
+      </w:r>
+    </w:p>
+    <w:p>
+      <w:pPr>
+        <w:pStyle w:val="Prrafodelista"/>
+        <w:numPr>
+          <w:ilvl w:val="0"/>
+          <w:numId w:val="5"/>
+        </w:numPr>
+        <w:spacing w:after="0" w:line="240" w:lineRule="auto"/>
+        <w:jc w:val="both"/>
+        <w:rPr>
+          <w:b/>
+          <w:bCs/>
+          <w:lang w:val="en-US"/>
+        </w:rPr>
+      </w:pPr>
+      <w:r>
+        <w:t>Desarrollo de skill de limpieza de stock reservado en la plataforma de VTEX con Amazon Alexa.</w:t>
+      </w:r>
+    </w:p>
+    <w:p>
+      <w:pPr>
+        <w:pStyle w:val="Prrafodelista"/>
+        <w:numPr>
+          <w:ilvl w:val="0"/>
+          <w:numId w:val="5"/>
+        </w:numPr>
+        <w:spacing w:after="0" w:line="240" w:lineRule="auto"/>
+        <w:jc w:val="both"/>
+        <w:rPr>
+          <w:b/>
+          <w:bCs/>
+          <w:lang w:val="en-US"/>
+        </w:rPr>
+      </w:pPr>
+      <w:r>
+        <w:t>Desarrollo de cotizador para calcular enganches basados en el precio de cada SKU de los celulares (MySQL – NodeJS – Axios – HTML - Javascript)</w:t>
+      </w:r>
+      <w:r>
+        <w:t>.</w:t>
+      </w:r>
+    </w:p>
+    <w:p>
+      <w:pPr>
+        <w:spacing w:after="0" w:line="240" w:lineRule="auto"/>
+        <w:jc w:val="both"/>
+        <w:rPr>
+          <w:b/>
+          <w:bCs/>
+          <w:lang w:val="es-ES"/>
+        </w:rPr>
+      </w:pPr>
+      <w:r>
+        <w:rPr>
+          <w:b/>
+          <w:bCs/>
+          <w:lang w:val="en-US"/>
+        </w:rPr>
+        <w:t xml:space="preserve">Web Developer. </w:t>
+      </w:r>
+      <w:r>
+        <w:rPr>
+          <w:b/>
+          <w:bCs/>
+          <w:lang w:val="es-ES"/>
+        </w:rPr>
+        <w:t>(Desarrollador Fullstack)</w:t>
+      </w:r>
+    </w:p>
+    <w:p>
+      <w:pPr>
+        <w:spacing w:after="0" w:line="240" w:lineRule="auto"/>
+        <w:ind w:firstLine="708"/>
+        <w:jc w:val="both"/>
+        <w:rPr>
+          <w:lang w:val="es-ES"/>
+        </w:rPr>
+      </w:pPr>
+      <w:r>
+        <w:rPr>
+          <w:lang w:val="es-ES"/>
+        </w:rPr>
+        <w:t xml:space="preserve">Agosto 2019 – </w:t>
+      </w:r>
+      <w:r>
+        <w:rPr>
+          <w:lang w:val="es-ES"/>
+        </w:rPr>
+        <w:t>Mayo 2022</w:t>
       </w:r>
     </w:p>
     <w:p>
@@ -639,7 +905,7 @@
               </wp:anchor>
             </w:drawing>
           </mc:Choice>
-          <mc:Fallback xmlns:a14="http://schemas.microsoft.com/office/drawing/2010/main" xmlns:pic="http://schemas.openxmlformats.org/drawingml/2006/picture" xmlns:a="http://schemas.openxmlformats.org/drawingml/2006/main" xmlns:mv="urn:schemas-microsoft-com:mac:vml" xmlns:mo="http://schemas.microsoft.com/office/mac/office/2008/main">
+          <mc:Fallback xmlns:mo="http://schemas.microsoft.com/office/mac/office/2008/main" xmlns:mv="urn:schemas-microsoft-com:mac:vml" xmlns:a="http://schemas.openxmlformats.org/drawingml/2006/main" xmlns:pic="http://schemas.openxmlformats.org/drawingml/2006/picture" xmlns:a14="http://schemas.microsoft.com/office/drawing/2010/main">
             <w:pict w14:anchorId="269DB1C7">
               <v:line id="2 Conector recto" style="position:absolute;z-index:251660288;visibility:visible;mso-wrap-style:square;mso-width-percent:0;mso-height-percent:0;mso-wrap-distance-left:9pt;mso-wrap-distance-top:0;mso-wrap-distance-right:9pt;mso-wrap-distance-bottom:0;mso-position-horizontal:absolute;mso-position-horizontal-relative:text;mso-position-vertical:absolute;mso-position-vertical-relative:text;mso-width-percent:0;mso-height-percent:0;mso-width-relative:margin;mso-height-relative:margin" o:spid="_x0000_s1026" strokecolor="#94b64e [3046]" from="-26.45pt,-.35pt" to="469.2pt,-.35pt" w14:anchorId="60BEC784" o:gfxdata="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"/>
             </w:pict>
@@ -1570,7 +1836,7 @@
               </wp:anchor>
             </w:drawing>
           </mc:Choice>
-          <mc:Fallback xmlns:a14="http://schemas.microsoft.com/office/drawing/2010/main" xmlns:pic="http://schemas.openxmlformats.org/drawingml/2006/picture" xmlns:a="http://schemas.openxmlformats.org/drawingml/2006/main" xmlns:mv="urn:schemas-microsoft-com:mac:vml" xmlns:mo="http://schemas.microsoft.com/office/mac/office/2008/main">
+          <mc:Fallback xmlns:mo="http://schemas.microsoft.com/office/mac/office/2008/main" xmlns:mv="urn:schemas-microsoft-com:mac:vml" xmlns:a="http://schemas.openxmlformats.org/drawingml/2006/main" xmlns:pic="http://schemas.openxmlformats.org/drawingml/2006/picture" xmlns:a14="http://schemas.microsoft.com/office/drawing/2010/main">
             <w:pict w14:anchorId="26A7CDB1">
               <v:line id="3 Conector recto" style="position:absolute;z-index:251662336;visibility:visible;mso-wrap-style:square;mso-width-percent:0;mso-height-percent:0;mso-wrap-distance-left:9pt;mso-wrap-distance-top:0;mso-wrap-distance-right:9pt;mso-wrap-distance-bottom:0;mso-position-horizontal:absolute;mso-position-horizontal-relative:text;mso-position-vertical:absolute;mso-position-vertical-relative:text;mso-width-percent:0;mso-height-percent:0;mso-width-relative:margin;mso-height-relative:margin" o:spid="_x0000_s1026" strokecolor="#94b64e [3046]" from="-26.45pt,-.35pt" to="469.2pt,-.35pt" w14:anchorId="19915989" o:gfxdata="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"/>
             </w:pict>
@@ -1819,7 +2085,7 @@
               </wp:anchor>
             </w:drawing>
           </mc:Choice>
-          <mc:Fallback xmlns:a14="http://schemas.microsoft.com/office/drawing/2010/main" xmlns:pic="http://schemas.openxmlformats.org/drawingml/2006/picture" xmlns:a="http://schemas.openxmlformats.org/drawingml/2006/main" xmlns:mv="urn:schemas-microsoft-com:mac:vml" xmlns:mo="http://schemas.microsoft.com/office/mac/office/2008/main">
+          <mc:Fallback xmlns:mo="http://schemas.microsoft.com/office/mac/office/2008/main" xmlns:mv="urn:schemas-microsoft-com:mac:vml" xmlns:a="http://schemas.openxmlformats.org/drawingml/2006/main" xmlns:pic="http://schemas.openxmlformats.org/drawingml/2006/picture" xmlns:a14="http://schemas.microsoft.com/office/drawing/2010/main">
             <w:pict w14:anchorId="67596DD6">
               <v:line id="4 Conector recto" style="position:absolute;z-index:251664384;visibility:visible;mso-wrap-style:square;mso-width-percent:0;mso-height-percent:0;mso-wrap-distance-left:9pt;mso-wrap-distance-top:0;mso-wrap-distance-right:9pt;mso-wrap-distance-bottom:0;mso-position-horizontal:absolute;mso-position-horizontal-relative:text;mso-position-vertical:absolute;mso-position-vertical-relative:text;mso-width-percent:0;mso-height-percent:0;mso-width-relative:margin;mso-height-relative:margin" o:spid="_x0000_s1026" strokecolor="#94b64e [3046]" from="-26.45pt,-.35pt" to="469.2pt,-.35pt" w14:anchorId="16B3C4F7" o:gfxdata="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"/>
             </w:pict>
@@ -1897,6 +2163,7 @@
         <w:rPr>
           <w:sz w:val="20"/>
         </w:rPr>
+        <w:lastRenderedPageBreak/>
         <w:t>Maximización de la Función del ejecutivo de servicio al cliente.</w:t>
       </w:r>
     </w:p>
@@ -2094,7 +2361,7 @@
               </wp:anchor>
             </w:drawing>
           </mc:Choice>
-          <mc:Fallback xmlns:a14="http://schemas.microsoft.com/office/drawing/2010/main" xmlns:pic="http://schemas.openxmlformats.org/drawingml/2006/picture" xmlns:a="http://schemas.openxmlformats.org/drawingml/2006/main" xmlns:mv="urn:schemas-microsoft-com:mac:vml" xmlns:mo="http://schemas.microsoft.com/office/mac/office/2008/main">
+          <mc:Fallback xmlns:mo="http://schemas.microsoft.com/office/mac/office/2008/main" xmlns:mv="urn:schemas-microsoft-com:mac:vml" xmlns:a="http://schemas.openxmlformats.org/drawingml/2006/main" xmlns:pic="http://schemas.openxmlformats.org/drawingml/2006/picture" xmlns:a14="http://schemas.microsoft.com/office/drawing/2010/main">
             <w:pict w14:anchorId="238EB90D">
               <v:line id="5 Conector recto" style="position:absolute;z-index:251666432;visibility:visible;mso-wrap-style:square;mso-width-percent:0;mso-height-percent:0;mso-wrap-distance-left:9pt;mso-wrap-distance-top:0;mso-wrap-distance-right:9pt;mso-wrap-distance-bottom:0;mso-position-horizontal:absolute;mso-position-horizontal-relative:text;mso-position-vertical:absolute;mso-position-vertical-relative:text;mso-width-percent:0;mso-height-percent:0;mso-width-relative:margin;mso-height-relative:margin" o:spid="_x0000_s1026" strokecolor="#94b64e [3046]" from="-26.45pt,-.35pt" to="469.2pt,-.35pt" w14:anchorId="731412EE" o:gfxdata="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"/>
             </w:pict>
@@ -2269,7 +2536,7 @@
               </wp:anchor>
             </w:drawing>
           </mc:Choice>
-          <mc:Fallback xmlns:a14="http://schemas.microsoft.com/office/drawing/2010/main" xmlns:pic="http://schemas.openxmlformats.org/drawingml/2006/picture" xmlns:a="http://schemas.openxmlformats.org/drawingml/2006/main" xmlns:mv="urn:schemas-microsoft-com:mac:vml" xmlns:mo="http://schemas.microsoft.com/office/mac/office/2008/main">
+          <mc:Fallback xmlns:mo="http://schemas.microsoft.com/office/mac/office/2008/main" xmlns:mv="urn:schemas-microsoft-com:mac:vml" xmlns:a="http://schemas.openxmlformats.org/drawingml/2006/main" xmlns:pic="http://schemas.openxmlformats.org/drawingml/2006/picture" xmlns:a14="http://schemas.microsoft.com/office/drawing/2010/main">
             <w:pict w14:anchorId="31FF329C">
               <v:line id="6 Conector recto" style="position:absolute;z-index:251668480;visibility:visible;mso-wrap-style:square;mso-width-percent:0;mso-height-percent:0;mso-wrap-distance-left:9pt;mso-wrap-distance-top:0;mso-wrap-distance-right:9pt;mso-wrap-distance-bottom:0;mso-position-horizontal:absolute;mso-position-horizontal-relative:text;mso-position-vertical:absolute;mso-position-vertical-relative:text;mso-width-percent:0;mso-height-percent:0;mso-width-relative:margin;mso-height-relative:margin" o:spid="_x0000_s1026" strokecolor="#94b64e [3046]" from="-26.45pt,-.35pt" to="469.2pt,-.35pt" w14:anchorId="4AC8FD32" o:gfxdata="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"/>
             </w:pict>
@@ -2449,7 +2716,6 @@
           <w:color w:val="1A1A1A"/>
           <w:sz w:val="20"/>
         </w:rPr>
-        <w:lastRenderedPageBreak/>
         <w:t>MySQL</w:t>
       </w:r>
     </w:p>
@@ -2764,7 +3030,7 @@
               </wp:anchor>
             </w:drawing>
           </mc:Choice>
-          <mc:Fallback xmlns:a14="http://schemas.microsoft.com/office/drawing/2010/main" xmlns:pic="http://schemas.openxmlformats.org/drawingml/2006/picture" xmlns:a="http://schemas.openxmlformats.org/drawingml/2006/main" xmlns:mv="urn:schemas-microsoft-com:mac:vml" xmlns:mo="http://schemas.microsoft.com/office/mac/office/2008/main">
+          <mc:Fallback xmlns:mo="http://schemas.microsoft.com/office/mac/office/2008/main" xmlns:mv="urn:schemas-microsoft-com:mac:vml" xmlns:a="http://schemas.openxmlformats.org/drawingml/2006/main" xmlns:pic="http://schemas.openxmlformats.org/drawingml/2006/picture" xmlns:a14="http://schemas.microsoft.com/office/drawing/2010/main">
             <w:pict w14:anchorId="061EADFD">
               <v:line id="6 Conector recto" style="position:absolute;z-index:251673600;visibility:visible;mso-wrap-style:square;mso-width-percent:0;mso-height-percent:0;mso-wrap-distance-left:9pt;mso-wrap-distance-top:0;mso-wrap-distance-right:9pt;mso-wrap-distance-bottom:0;mso-position-horizontal:absolute;mso-position-horizontal-relative:text;mso-position-vertical:absolute;mso-position-vertical-relative:text;mso-width-percent:0;mso-height-percent:0;mso-width-relative:margin;mso-height-relative:margin" o:spid="_x0000_s1026" strokecolor="#94b64e [3046]" from="-26.45pt,-.35pt" to="469.2pt,-.35pt" w14:anchorId="781A6258" o:gfxdata="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"/>
             </w:pict>
@@ -2973,7 +3239,7 @@
               </wp:anchor>
             </w:drawing>
           </mc:Choice>
-          <mc:Fallback xmlns:a14="http://schemas.microsoft.com/office/drawing/2010/main" xmlns:pic="http://schemas.openxmlformats.org/drawingml/2006/picture" xmlns:a="http://schemas.openxmlformats.org/drawingml/2006/main" xmlns:mv="urn:schemas-microsoft-com:mac:vml" xmlns:mo="http://schemas.microsoft.com/office/mac/office/2008/main">
+          <mc:Fallback xmlns:mo="http://schemas.microsoft.com/office/mac/office/2008/main" xmlns:mv="urn:schemas-microsoft-com:mac:vml" xmlns:a="http://schemas.openxmlformats.org/drawingml/2006/main" xmlns:pic="http://schemas.openxmlformats.org/drawingml/2006/picture" xmlns:a14="http://schemas.microsoft.com/office/drawing/2010/main">
             <w:pict w14:anchorId="6ED2AD41">
               <v:line id="6 Conector recto" style="position:absolute;z-index:251675648;visibility:visible;mso-wrap-style:square;mso-width-percent:0;mso-height-percent:0;mso-wrap-distance-left:9pt;mso-wrap-distance-top:0;mso-wrap-distance-right:9pt;mso-wrap-distance-bottom:0;mso-position-horizontal:absolute;mso-position-horizontal-relative:text;mso-position-vertical:absolute;mso-position-vertical-relative:text;mso-width-percent:0;mso-height-percent:0;mso-width-relative:margin;mso-height-relative:margin" o:spid="_x0000_s1026" strokecolor="#94b64e [3046]" from="-26.45pt,-.35pt" to="469.2pt,-.35pt" w14:anchorId="537C0809" o:gfxdata="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"/>
             </w:pict>
@@ -3799,19 +4065,19 @@
       </w:rPr>
     </w:lvl>
   </w:abstractNum>
-  <w:num w:numId="1" w16cid:durableId="231622867">
+  <w:num w:numId="1">
     <w:abstractNumId w:val="0"/>
   </w:num>
-  <w:num w:numId="2" w16cid:durableId="1647659579">
+  <w:num w:numId="2">
     <w:abstractNumId w:val="1"/>
   </w:num>
-  <w:num w:numId="3" w16cid:durableId="2087263655">
+  <w:num w:numId="3">
     <w:abstractNumId w:val="2"/>
   </w:num>
-  <w:num w:numId="4" w16cid:durableId="1034158344">
+  <w:num w:numId="4">
     <w:abstractNumId w:val="3"/>
   </w:num>
-  <w:num w:numId="5" w16cid:durableId="70155154">
+  <w:num w:numId="5">
     <w:abstractNumId w:val="4"/>
   </w:num>
 </w:numbering>

--- a/assets/cv_OG.docx
+++ b/assets/cv_OG.docx
@@ -1,6 +1,6 @@
 
 <file path=word/document.xml><?xml version="1.0" encoding="utf-8"?>
-<w:document xmlns:wpc="http://schemas.microsoft.com/office/word/2010/wordprocessingCanvas" xmlns:cx="http://schemas.microsoft.com/office/drawing/2014/chartex" xmlns:cx1="http://schemas.microsoft.com/office/drawing/2015/9/8/chartex" xmlns:cx2="http://schemas.microsoft.com/office/drawing/2015/10/21/chartex" xmlns:cx3="http://schemas.microsoft.com/office/drawing/2016/5/9/chartex" xmlns:cx4="http://schemas.microsoft.com/office/drawing/2016/5/10/chartex" xmlns:cx5="http://schemas.microsoft.com/office/drawing/2016/5/11/chartex" xmlns:cx6="http://schemas.microsoft.com/office/drawing/2016/5/12/chartex" xmlns:cx7="http://schemas.microsoft.com/office/drawing/2016/5/13/chartex" xmlns:cx8="http://schemas.microsoft.com/office/drawing/2016/5/14/chartex" xmlns:mc="http://schemas.openxmlformats.org/markup-compatibility/2006" xmlns:aink="http://schemas.microsoft.com/office/drawing/2016/ink" xmlns:am3d="http://schemas.microsoft.com/office/drawing/2017/model3d" xmlns:o="urn:schemas-microsoft-com:office:office" xmlns:r="http://schemas.openxmlformats.org/officeDocument/2006/relationships" xmlns:m="http://schemas.openxmlformats.org/officeDocument/2006/math" xmlns:v="urn:schemas-microsoft-com:vml" xmlns:wp14="http://schemas.microsoft.com/office/word/2010/wordprocessingDrawing" xmlns:wp="http://schemas.openxmlformats.org/drawingml/2006/wordprocessingDrawing" xmlns:w10="urn:schemas-microsoft-com:office:word" xmlns:w="http://schemas.openxmlformats.org/wordprocessingml/2006/main" xmlns:w14="http://schemas.microsoft.com/office/word/2010/wordml" xmlns:w15="http://schemas.microsoft.com/office/word/2012/wordml" xmlns:w16cex="http://schemas.microsoft.com/office/word/2018/wordml/cex" xmlns:w16cid="http://schemas.microsoft.com/office/word/2016/wordml/cid" xmlns:w16="http://schemas.microsoft.com/office/word/2018/wordml" xmlns:w16sdtdh="http://schemas.microsoft.com/office/word/2020/wordml/sdtdatahash" xmlns:w16se="http://schemas.microsoft.com/office/word/2015/wordml/symex" xmlns:wpg="http://schemas.microsoft.com/office/word/2010/wordprocessingGroup" xmlns:wpi="http://schemas.microsoft.com/office/word/2010/wordprocessingInk" xmlns:wne="http://schemas.microsoft.com/office/word/2006/wordml" xmlns:wps="http://schemas.microsoft.com/office/word/2010/wordprocessingShape" mc:Ignorable="w14 w15 w16se w16cid w16 w16cex w16sdtdh wp14">
+<w:document xmlns:wpc="http://schemas.microsoft.com/office/word/2010/wordprocessingCanvas" xmlns:cx="http://schemas.microsoft.com/office/drawing/2014/chartex" xmlns:cx1="http://schemas.microsoft.com/office/drawing/2015/9/8/chartex" xmlns:cx2="http://schemas.microsoft.com/office/drawing/2015/10/21/chartex" xmlns:cx3="http://schemas.microsoft.com/office/drawing/2016/5/9/chartex" xmlns:cx4="http://schemas.microsoft.com/office/drawing/2016/5/10/chartex" xmlns:cx5="http://schemas.microsoft.com/office/drawing/2016/5/11/chartex" xmlns:cx6="http://schemas.microsoft.com/office/drawing/2016/5/12/chartex" xmlns:cx7="http://schemas.microsoft.com/office/drawing/2016/5/13/chartex" xmlns:cx8="http://schemas.microsoft.com/office/drawing/2016/5/14/chartex" xmlns:mc="http://schemas.openxmlformats.org/markup-compatibility/2006" xmlns:aink="http://schemas.microsoft.com/office/drawing/2016/ink" xmlns:am3d="http://schemas.microsoft.com/office/drawing/2017/model3d" xmlns:o="urn:schemas-microsoft-com:office:office" xmlns:oel="http://schemas.microsoft.com/office/2019/extlst" xmlns:r="http://schemas.openxmlformats.org/officeDocument/2006/relationships" xmlns:m="http://schemas.openxmlformats.org/officeDocument/2006/math" xmlns:v="urn:schemas-microsoft-com:vml" xmlns:wp14="http://schemas.microsoft.com/office/word/2010/wordprocessingDrawing" xmlns:wp="http://schemas.openxmlformats.org/drawingml/2006/wordprocessingDrawing" xmlns:w10="urn:schemas-microsoft-com:office:word" xmlns:w="http://schemas.openxmlformats.org/wordprocessingml/2006/main" xmlns:w14="http://schemas.microsoft.com/office/word/2010/wordml" xmlns:w15="http://schemas.microsoft.com/office/word/2012/wordml" xmlns:w16cex="http://schemas.microsoft.com/office/word/2018/wordml/cex" xmlns:w16cid="http://schemas.microsoft.com/office/word/2016/wordml/cid" xmlns:w16="http://schemas.microsoft.com/office/word/2018/wordml" xmlns:w16sdtdh="http://schemas.microsoft.com/office/word/2020/wordml/sdtdatahash" xmlns:w16se="http://schemas.microsoft.com/office/word/2015/wordml/symex" xmlns:wpg="http://schemas.microsoft.com/office/word/2010/wordprocessingGroup" xmlns:wpi="http://schemas.microsoft.com/office/word/2010/wordprocessingInk" xmlns:wne="http://schemas.microsoft.com/office/word/2006/wordml" xmlns:wps="http://schemas.microsoft.com/office/word/2010/wordprocessingShape" mc:Ignorable="w14 w15 w16se w16cid w16 w16cex w16sdtdh wp14">
   <w:body>
     <w:tbl>
       <w:tblPr>
@@ -143,69 +143,36 @@
         <w:t xml:space="preserve">  </w:t>
       </w:r>
       <w:r>
-        <w:t>Calle 311 Col. Nueva Atzacoalco</w:t>
-      </w:r>
-      <w:r>
-        <w:t>, G.A.M, 077</w:t>
-      </w:r>
-      <w:r>
-        <w:t>2</w:t>
-      </w:r>
-      <w:r>
-        <w:t>0</w:t>
-      </w:r>
-    </w:p>
-    <w:p>
-      <w:pPr>
-        <w:spacing w:after="0" w:line="240" w:lineRule="auto"/>
-        <w:ind w:left="4956"/>
-        <w:rPr>
-          <w:lang w:val="en-US"/>
-        </w:rPr>
-      </w:pPr>
-      <w:r>
-        <w:rPr>
-          <w:lang w:val="en-US"/>
-        </w:rPr>
-        <w:t xml:space="preserve">       (55)</w:t>
-      </w:r>
-      <w:r>
-        <w:rPr>
-          <w:lang w:val="en-US"/>
-        </w:rPr>
-        <w:t>57670018</w:t>
+        <w:t>Padre Juan Bosco 31</w:t>
+      </w:r>
+      <w:r>
+        <w:t xml:space="preserve"> Col. </w:t>
+      </w:r>
+      <w:r>
+        <w:t>Vasco de Quiroga</w:t>
+      </w:r>
+      <w:r>
+        <w:t>, G.A.M, 07</w:t>
+      </w:r>
+      <w:r>
+        <w:t>440</w:t>
       </w:r>
     </w:p>
     <w:p>
       <w:pPr>
         <w:spacing w:after="0" w:line="240" w:lineRule="auto"/>
         <w:jc w:val="center"/>
-        <w:rPr>
-          <w:lang w:val="en-US"/>
-        </w:rPr>
-      </w:pPr>
-      <w:r>
-        <w:rPr>
-          <w:lang w:val="en-US"/>
-        </w:rPr>
+      </w:pPr>
+      <w:r>
         <w:tab/>
       </w:r>
       <w:r>
-        <w:rPr>
-          <w:lang w:val="en-US"/>
-        </w:rPr>
         <w:tab/>
       </w:r>
       <w:r>
-        <w:rPr>
-          <w:lang w:val="en-US"/>
-        </w:rPr>
         <w:tab/>
       </w:r>
       <w:r>
-        <w:rPr>
-          <w:lang w:val="en-US"/>
-        </w:rPr>
         <w:tab/>
         <w:t>0445569810051</w:t>
       </w:r>
@@ -216,7 +183,6 @@
         <w:ind w:left="3540" w:firstLine="708"/>
         <w:rPr>
           <w:b/>
-          <w:lang w:val="en-US"/>
         </w:rPr>
       </w:pPr>
       <w:hyperlink r:id="rId9" w:history="1">
@@ -224,7 +190,6 @@
           <w:rPr>
             <w:rStyle w:val="Hipervnculo"/>
             <w:b/>
-            <w:lang w:val="en-US"/>
           </w:rPr>
           <w:t>leofrog_65</w:t>
         </w:r>
@@ -233,7 +198,6 @@
             <w:rStyle w:val="Hipervnculo"/>
             <w:rFonts w:ascii="Calibri" w:hAnsi="Calibri"/>
             <w:b/>
-            <w:lang w:val="en-US"/>
           </w:rPr>
           <w:t>@hotmail.com</w:t>
         </w:r>
@@ -241,7 +205,6 @@
       <w:r>
         <w:rPr>
           <w:b/>
-          <w:lang w:val="en-US"/>
         </w:rPr>
         <w:t xml:space="preserve"> </w:t>
       </w:r>
@@ -252,13 +215,11 @@
         <w:ind w:left="2832"/>
         <w:rPr>
           <w:b/>
-          <w:lang w:val="en-US"/>
-        </w:rPr>
-      </w:pPr>
-      <w:r>
-        <w:rPr>
-          <w:b/>
-          <w:lang w:val="en-US"/>
+        </w:rPr>
+      </w:pPr>
+      <w:r>
+        <w:rPr>
+          <w:b/>
         </w:rPr>
         <w:t xml:space="preserve">         </w:t>
       </w:r>
@@ -267,7 +228,6 @@
           <w:rPr>
             <w:rStyle w:val="Hipervnculo"/>
             <w:b/>
-            <w:lang w:val="en-US"/>
           </w:rPr>
           <w:t>https://oliv3rs.github.io/portafolio/</w:t>
         </w:r>
@@ -279,17 +239,15 @@
         <w:ind w:left="3540" w:firstLine="708"/>
         <w:rPr>
           <w:b/>
-          <w:lang w:val="en-US"/>
-        </w:rPr>
-      </w:pPr>
-    </w:p>
-    <w:p>
-      <w:pPr>
-        <w:spacing w:after="0" w:line="240" w:lineRule="auto"/>
-        <w:jc w:val="both"/>
-        <w:rPr>
-          <w:b/>
-          <w:lang w:val="en-US"/>
+        </w:rPr>
+      </w:pPr>
+    </w:p>
+    <w:p>
+      <w:pPr>
+        <w:spacing w:after="0" w:line="240" w:lineRule="auto"/>
+        <w:jc w:val="both"/>
+        <w:rPr>
+          <w:b/>
         </w:rPr>
       </w:pPr>
     </w:p>
@@ -306,6 +264,7 @@
       </w:pPr>
       <w:bookmarkStart w:id="0" w:name="OLE_LINK1"/>
       <w:bookmarkStart w:id="1" w:name="OLE_LINK2"/>
+      <w:proofErr w:type="spellStart"/>
       <w:r>
         <w:rPr>
           <w:b/>
@@ -317,6 +276,7 @@
         </w:rPr>
         <w:t>Experiencia</w:t>
       </w:r>
+      <w:proofErr w:type="spellEnd"/>
     </w:p>
     <w:p>
       <w:pPr>
@@ -389,7 +349,7 @@
               </wp:inline>
             </w:drawing>
           </mc:Choice>
-          <mc:Fallback xmlns:mo="http://schemas.microsoft.com/office/mac/office/2008/main" xmlns:mv="urn:schemas-microsoft-com:mac:vml" xmlns:a="http://schemas.openxmlformats.org/drawingml/2006/main" xmlns:pic="http://schemas.openxmlformats.org/drawingml/2006/picture" xmlns:a14="http://schemas.microsoft.com/office/drawing/2010/main">
+          <mc:Fallback xmlns:a14="http://schemas.microsoft.com/office/drawing/2010/main" xmlns:pic="http://schemas.openxmlformats.org/drawingml/2006/picture" xmlns:a="http://schemas.openxmlformats.org/drawingml/2006/main" xmlns:mv="urn:schemas-microsoft-com:mac:vml" xmlns:mo="http://schemas.microsoft.com/office/mac/office/2008/main">
             <w:pict xmlns:w14="http://schemas.microsoft.com/office/word/2010/wordml" xmlns:w="http://schemas.openxmlformats.org/wordprocessingml/2006/main" w14:anchorId="269DB1C7">
               <v:line xmlns:o="urn:schemas-microsoft-com:office:office" xmlns:v="urn:schemas-microsoft-com:vml" id="2 Conector recto" style="position:absolute;z-index:251660288;visibility:visible;mso-wrap-style:square;mso-width-percent:0;mso-height-percent:0;mso-wrap-distance-left:9pt;mso-wrap-distance-top:0;mso-wrap-distance-right:9pt;mso-wrap-distance-bottom:0;mso-position-horizontal:absolute;mso-position-horizontal-relative:text;mso-position-vertical:absolute;mso-position-vertical-relative:text;mso-width-percent:0;mso-height-percent:0;mso-width-relative:margin;mso-height-relative:margin" o:spid="_x0000_s1026" strokecolor="#94b64e [3046]" from="-26.45pt,-.35pt" to="469.2pt,-.35pt" w14:anchorId="60BEC784" o:gfxdata="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"/>
             </w:pict>
@@ -404,24 +364,233 @@
         <w:rPr>
           <w:b/>
           <w:bCs/>
+        </w:rPr>
+      </w:pPr>
+      <w:r>
+        <w:rPr>
+          <w:b/>
+          <w:bCs/>
+        </w:rPr>
+        <w:t>VTEX</w:t>
+      </w:r>
+      <w:r>
+        <w:rPr>
+          <w:b/>
+          <w:bCs/>
+        </w:rPr>
+        <w:t xml:space="preserve"> Developer</w:t>
+      </w:r>
+      <w:r>
+        <w:rPr>
+          <w:b/>
+          <w:bCs/>
+        </w:rPr>
+        <w:t xml:space="preserve"> -</w:t>
+      </w:r>
+      <w:r>
+        <w:rPr>
+          <w:b/>
+          <w:bCs/>
+        </w:rPr>
+        <w:t xml:space="preserve"> eCommerce (Desarrollador Fullstack)</w:t>
+      </w:r>
+    </w:p>
+    <w:p>
+      <w:pPr>
+        <w:spacing w:after="0" w:line="240" w:lineRule="auto"/>
+        <w:ind w:firstLine="708"/>
+        <w:jc w:val="both"/>
+        <w:rPr>
           <w:lang w:val="es-ES"/>
         </w:rPr>
       </w:pPr>
       <w:r>
+        <w:rPr>
+          <w:lang w:val="es-ES"/>
+        </w:rPr>
+        <w:t>Enero</w:t>
+      </w:r>
+      <w:r>
+        <w:rPr>
+          <w:lang w:val="es-ES"/>
+        </w:rPr>
+        <w:t xml:space="preserve"> 20</w:t>
+      </w:r>
+      <w:r>
+        <w:rPr>
+          <w:lang w:val="es-ES"/>
+        </w:rPr>
+        <w:t>2</w:t>
+      </w:r>
+      <w:r>
+        <w:rPr>
+          <w:lang w:val="es-ES"/>
+        </w:rPr>
+        <w:t>3</w:t>
+      </w:r>
+      <w:r>
+        <w:rPr>
+          <w:lang w:val="es-ES"/>
+        </w:rPr>
+        <w:t xml:space="preserve"> – </w:t>
+      </w:r>
+      <w:r>
+        <w:rPr>
+          <w:lang w:val="es-ES"/>
+        </w:rPr>
+        <w:t>Julio 2023</w:t>
+      </w:r>
+    </w:p>
+    <w:p>
+      <w:pPr>
+        <w:spacing w:after="0" w:line="240" w:lineRule="auto"/>
+        <w:ind w:firstLine="708"/>
+        <w:jc w:val="both"/>
+        <w:rPr>
+          <w:b/>
+          <w:bCs/>
+          <w:lang w:val="es-ES"/>
+        </w:rPr>
+      </w:pPr>
+      <w:r>
+        <w:rPr>
+          <w:b/>
+          <w:bCs/>
+        </w:rPr>
+        <w:t xml:space="preserve">WebImpacto Consulting S.L </w:t>
+      </w:r>
+      <w:r>
+        <w:rPr>
+          <w:b/>
+          <w:bCs/>
+          <w:lang w:val="es-ES"/>
+        </w:rPr>
+        <w:t xml:space="preserve">– </w:t>
+      </w:r>
+      <w:r>
+        <w:t>Yuncler</w:t>
+      </w:r>
+      <w:r>
+        <w:t>, España</w:t>
+      </w:r>
+    </w:p>
+    <w:p>
+      <w:pPr>
+        <w:pStyle w:val="Prrafodelista"/>
+        <w:numPr>
+          <w:ilvl w:val="0"/>
+          <w:numId w:val="5"/>
+        </w:numPr>
+        <w:spacing w:after="0" w:line="240" w:lineRule="auto"/>
+        <w:jc w:val="both"/>
+        <w:rPr>
+          <w:b/>
+          <w:bCs/>
+        </w:rPr>
+      </w:pPr>
+      <w:r>
+        <w:t xml:space="preserve">Desarrollo y mantenimiento de sitios web </w:t>
+      </w:r>
+      <w:r>
+        <w:t>hecho en VTEX IO</w:t>
+      </w:r>
+      <w:r>
+        <w:t>, CSS,</w:t>
+      </w:r>
+      <w:r>
+        <w:t xml:space="preserve"> Handlers </w:t>
+      </w:r>
+      <w:r>
+        <w:t xml:space="preserve"> y desarrollo de </w:t>
+      </w:r>
+      <w:r>
+        <w:t>modulos custom en react</w:t>
+      </w:r>
+      <w:r>
+        <w:t>JS .</w:t>
+      </w:r>
+    </w:p>
+    <w:p>
+      <w:pPr>
+        <w:pStyle w:val="Prrafodelista"/>
+        <w:numPr>
+          <w:ilvl w:val="0"/>
+          <w:numId w:val="5"/>
+        </w:numPr>
+        <w:spacing w:after="0" w:line="240" w:lineRule="auto"/>
+        <w:jc w:val="both"/>
+        <w:rPr>
+          <w:b/>
+          <w:bCs/>
+        </w:rPr>
+      </w:pPr>
+      <w:r>
+        <w:t>Desarrollo</w:t>
+      </w:r>
+      <w:r>
+        <w:t xml:space="preserve"> nuevas funcionalidades en las </w:t>
+      </w:r>
+      <w:r>
+        <w:t>plataforma</w:t>
+      </w:r>
+      <w:r>
+        <w:t>s</w:t>
+      </w:r>
+      <w:r>
+        <w:t xml:space="preserve"> VTEX </w:t>
+      </w:r>
+      <w:r>
+        <w:t xml:space="preserve">usando </w:t>
+      </w:r>
+      <w:r>
+        <w:t>controles nativos VTEX.</w:t>
+      </w:r>
+    </w:p>
+    <w:p>
+      <w:pPr>
+        <w:pStyle w:val="Prrafodelista"/>
+        <w:numPr>
+          <w:ilvl w:val="0"/>
+          <w:numId w:val="5"/>
+        </w:numPr>
+        <w:spacing w:after="0" w:line="240" w:lineRule="auto"/>
+        <w:jc w:val="both"/>
+        <w:rPr>
+          <w:b/>
+          <w:bCs/>
+        </w:rPr>
+      </w:pPr>
+      <w:r>
+        <w:t>Tiendas B2B y B2C</w:t>
+      </w:r>
+    </w:p>
+    <w:p>
+      <w:pPr>
+        <w:spacing w:after="0" w:line="240" w:lineRule="auto"/>
+        <w:jc w:val="both"/>
+        <w:rPr>
+          <w:b/>
+          <w:bCs/>
+        </w:rPr>
+      </w:pPr>
+    </w:p>
+    <w:p>
+      <w:pPr>
+        <w:spacing w:after="0" w:line="240" w:lineRule="auto"/>
+        <w:jc w:val="both"/>
         <w:rPr>
           <w:b/>
           <w:bCs/>
           <w:lang w:val="en-US"/>
         </w:rPr>
-        <w:t>Web Developer</w:t>
-      </w:r>
+      </w:pPr>
       <w:r>
         <w:rPr>
           <w:b/>
           <w:bCs/>
           <w:lang w:val="en-US"/>
         </w:rPr>
-        <w:t xml:space="preserve"> eCommerce</w:t>
+        <w:t>Web Developer</w:t>
       </w:r>
       <w:r>
         <w:rPr>
@@ -429,289 +598,369 @@
           <w:bCs/>
           <w:lang w:val="en-US"/>
         </w:rPr>
+        <w:t xml:space="preserve"> eCommerce</w:t>
+      </w:r>
+      <w:r>
+        <w:rPr>
+          <w:b/>
+          <w:bCs/>
+          <w:lang w:val="en-US"/>
+        </w:rPr>
         <w:t xml:space="preserve"> </w:t>
       </w:r>
       <w:r>
+        <w:rPr>
+          <w:b/>
+          <w:bCs/>
+          <w:lang w:val="en-US"/>
+        </w:rPr>
+        <w:t>(</w:t>
+      </w:r>
+      <w:proofErr w:type="spellStart"/>
+      <w:r>
+        <w:rPr>
+          <w:b/>
+          <w:bCs/>
+          <w:lang w:val="en-US"/>
+        </w:rPr>
+        <w:t>Desarrollador</w:t>
+      </w:r>
+      <w:proofErr w:type="spellEnd"/>
+      <w:r>
+        <w:rPr>
+          <w:b/>
+          <w:bCs/>
+          <w:lang w:val="en-US"/>
+        </w:rPr>
+        <w:t xml:space="preserve"> </w:t>
+      </w:r>
+      <w:proofErr w:type="spellStart"/>
+      <w:r>
+        <w:rPr>
+          <w:b/>
+          <w:bCs/>
+          <w:lang w:val="en-US"/>
+        </w:rPr>
+        <w:t>Fullstack</w:t>
+      </w:r>
+      <w:proofErr w:type="spellEnd"/>
+      <w:r>
+        <w:rPr>
+          <w:b/>
+          <w:bCs/>
+          <w:lang w:val="en-US"/>
+        </w:rPr>
+        <w:t>)</w:t>
+      </w:r>
+    </w:p>
+    <w:p>
+      <w:pPr>
+        <w:spacing w:after="0" w:line="240" w:lineRule="auto"/>
+        <w:ind w:firstLine="708"/>
+        <w:jc w:val="both"/>
+        <w:rPr>
+          <w:lang w:val="es-ES"/>
+        </w:rPr>
+      </w:pPr>
+      <w:r>
+        <w:rPr>
+          <w:lang w:val="es-ES"/>
+        </w:rPr>
+        <w:t>Mayo</w:t>
+      </w:r>
+      <w:r>
+        <w:rPr>
+          <w:lang w:val="es-ES"/>
+        </w:rPr>
+        <w:t xml:space="preserve"> 20</w:t>
+      </w:r>
+      <w:r>
+        <w:rPr>
+          <w:lang w:val="es-ES"/>
+        </w:rPr>
+        <w:t>22</w:t>
+      </w:r>
+      <w:r>
+        <w:rPr>
+          <w:lang w:val="es-ES"/>
+        </w:rPr>
+        <w:t xml:space="preserve"> – </w:t>
+      </w:r>
+      <w:proofErr w:type="gramStart"/>
+      <w:r>
+        <w:rPr>
+          <w:lang w:val="es-ES"/>
+        </w:rPr>
+        <w:t>Enero</w:t>
+      </w:r>
+      <w:proofErr w:type="gramEnd"/>
+      <w:r>
+        <w:rPr>
+          <w:lang w:val="es-ES"/>
+        </w:rPr>
+        <w:t xml:space="preserve"> 2023</w:t>
+      </w:r>
+    </w:p>
+    <w:p>
+      <w:pPr>
+        <w:spacing w:after="0" w:line="240" w:lineRule="auto"/>
+        <w:ind w:firstLine="708"/>
+        <w:jc w:val="both"/>
         <w:rPr>
           <w:b/>
           <w:bCs/>
           <w:lang w:val="es-ES"/>
         </w:rPr>
-        <w:t>(Desarrollador Fullstack)</w:t>
-      </w:r>
-    </w:p>
-    <w:p>
-      <w:pPr>
-        <w:spacing w:after="0" w:line="240" w:lineRule="auto"/>
-        <w:ind w:firstLine="708"/>
-        <w:jc w:val="both"/>
-        <w:rPr>
-          <w:lang w:val="es-ES"/>
-        </w:rPr>
-      </w:pPr>
-      <w:r>
-        <w:rPr>
-          <w:lang w:val="es-ES"/>
-        </w:rPr>
-        <w:t>Mayo</w:t>
-      </w:r>
-      <w:r>
-        <w:rPr>
-          <w:lang w:val="es-ES"/>
-        </w:rPr>
-        <w:t xml:space="preserve"> 20</w:t>
-      </w:r>
-      <w:r>
-        <w:rPr>
-          <w:lang w:val="es-ES"/>
-        </w:rPr>
-        <w:t>22</w:t>
-      </w:r>
-      <w:r>
-        <w:rPr>
-          <w:lang w:val="es-ES"/>
-        </w:rPr>
-        <w:t xml:space="preserve"> – </w:t>
-      </w:r>
-      <w:r>
-        <w:rPr>
-          <w:lang w:val="es-ES"/>
-        </w:rPr>
-        <w:t>Actual</w:t>
-      </w:r>
-    </w:p>
-    <w:p>
-      <w:pPr>
-        <w:spacing w:after="0" w:line="240" w:lineRule="auto"/>
-        <w:ind w:firstLine="708"/>
-        <w:jc w:val="both"/>
+      </w:pPr>
+      <w:proofErr w:type="spellStart"/>
+      <w:r>
         <w:rPr>
           <w:b/>
           <w:bCs/>
           <w:lang w:val="es-ES"/>
         </w:rPr>
-      </w:pPr>
+        <w:t>Mobo</w:t>
+      </w:r>
+      <w:proofErr w:type="spellEnd"/>
       <w:r>
         <w:rPr>
           <w:b/>
           <w:bCs/>
           <w:lang w:val="es-ES"/>
         </w:rPr>
-        <w:t>Mobo</w:t>
-      </w:r>
-      <w:r>
+        <w:t xml:space="preserve"> – </w:t>
+      </w:r>
+      <w:r>
+        <w:rPr>
+          <w:lang w:val="es-ES"/>
+        </w:rPr>
+        <w:t xml:space="preserve">Lomas de </w:t>
+      </w:r>
+      <w:proofErr w:type="spellStart"/>
+      <w:proofErr w:type="gramStart"/>
+      <w:r>
+        <w:rPr>
+          <w:lang w:val="es-ES"/>
+        </w:rPr>
+        <w:t>Chapultepec</w:t>
+      </w:r>
+      <w:r>
+        <w:rPr>
+          <w:lang w:val="es-ES"/>
+        </w:rPr>
+        <w:t>,México</w:t>
+      </w:r>
+      <w:proofErr w:type="spellEnd"/>
+      <w:proofErr w:type="gramEnd"/>
+    </w:p>
+    <w:p>
+      <w:pPr>
+        <w:pStyle w:val="Prrafodelista"/>
+        <w:numPr>
+          <w:ilvl w:val="0"/>
+          <w:numId w:val="5"/>
+        </w:numPr>
+        <w:spacing w:after="0" w:line="240" w:lineRule="auto"/>
+        <w:jc w:val="both"/>
+        <w:rPr>
+          <w:b/>
+          <w:bCs/>
+        </w:rPr>
+      </w:pPr>
+      <w:r>
+        <w:t>Desarrollo y mantenimiento de sitios web Internos en HTML5, CSS (Bootstrap), jQuery, AJAX y PHP) y desarrollo de APIs con NodeJS .</w:t>
+      </w:r>
+    </w:p>
+    <w:p>
+      <w:pPr>
+        <w:pStyle w:val="Prrafodelista"/>
+        <w:numPr>
+          <w:ilvl w:val="0"/>
+          <w:numId w:val="5"/>
+        </w:numPr>
+        <w:spacing w:after="0" w:line="240" w:lineRule="auto"/>
+        <w:jc w:val="both"/>
+        <w:rPr>
+          <w:b/>
+          <w:bCs/>
+        </w:rPr>
+      </w:pPr>
+      <w:r>
+        <w:t>Desarrollo de la plataforma Mobo Fácil en la plataforma VTEX Legacy</w:t>
+      </w:r>
+      <w:r>
+        <w:t xml:space="preserve"> (HTML5,Bootstrap,CSS3,Javascript,AJAX, controles nativos VTEX).</w:t>
+      </w:r>
+    </w:p>
+    <w:p>
+      <w:pPr>
+        <w:pStyle w:val="Prrafodelista"/>
+        <w:numPr>
+          <w:ilvl w:val="0"/>
+          <w:numId w:val="5"/>
+        </w:numPr>
+        <w:spacing w:after="0" w:line="240" w:lineRule="auto"/>
+        <w:jc w:val="both"/>
+        <w:rPr>
+          <w:b/>
+          <w:bCs/>
+        </w:rPr>
+      </w:pPr>
+      <w:r>
+        <w:t>Rediseño de la pagina Mobo.com.mx con VTEX IO</w:t>
+      </w:r>
+      <w:r>
+        <w:t>.</w:t>
+      </w:r>
+    </w:p>
+    <w:p>
+      <w:pPr>
+        <w:pStyle w:val="Prrafodelista"/>
+        <w:numPr>
+          <w:ilvl w:val="0"/>
+          <w:numId w:val="5"/>
+        </w:numPr>
+        <w:spacing w:after="0" w:line="240" w:lineRule="auto"/>
+        <w:jc w:val="both"/>
+        <w:rPr>
+          <w:b/>
+          <w:bCs/>
+        </w:rPr>
+      </w:pPr>
+      <w:r>
+        <w:t>Alta de tiendas en el modulo pickup points en VTEX.</w:t>
+      </w:r>
+    </w:p>
+    <w:p>
+      <w:pPr>
+        <w:pStyle w:val="Prrafodelista"/>
+        <w:numPr>
+          <w:ilvl w:val="0"/>
+          <w:numId w:val="5"/>
+        </w:numPr>
+        <w:spacing w:after="0" w:line="240" w:lineRule="auto"/>
+        <w:jc w:val="both"/>
+        <w:rPr>
+          <w:b/>
+          <w:bCs/>
+        </w:rPr>
+      </w:pPr>
+      <w:r>
+        <w:t>Desarrollo de skill de limpieza de stock reservado en la plataforma de VTEX con Amazon Alexa.</w:t>
+      </w:r>
+    </w:p>
+    <w:p>
+      <w:pPr>
+        <w:pStyle w:val="Prrafodelista"/>
+        <w:numPr>
+          <w:ilvl w:val="0"/>
+          <w:numId w:val="5"/>
+        </w:numPr>
+        <w:spacing w:after="0" w:line="240" w:lineRule="auto"/>
+        <w:jc w:val="both"/>
+        <w:rPr>
+          <w:b/>
+          <w:bCs/>
+        </w:rPr>
+      </w:pPr>
+      <w:r>
+        <w:t>Desarrollo de cotizador para calcular enganches basados en el precio de cada SKU de los celulares (MySQL – NodeJS – Axios – HTML - Javascript)</w:t>
+      </w:r>
+      <w:r>
+        <w:t>.</w:t>
+      </w:r>
+    </w:p>
+    <w:p>
+      <w:pPr>
+        <w:spacing w:after="0" w:line="240" w:lineRule="auto"/>
+        <w:jc w:val="both"/>
         <w:rPr>
           <w:b/>
           <w:bCs/>
           <w:lang w:val="es-ES"/>
         </w:rPr>
-        <w:t xml:space="preserve"> – </w:t>
-      </w:r>
-      <w:r>
-        <w:rPr>
-          <w:lang w:val="es-ES"/>
-        </w:rPr>
-        <w:t>Lomas de Chapultepec</w:t>
-      </w:r>
-    </w:p>
-    <w:p>
-      <w:pPr>
-        <w:pStyle w:val="Prrafodelista"/>
-        <w:numPr>
-          <w:ilvl w:val="0"/>
-          <w:numId w:val="5"/>
-        </w:numPr>
-        <w:spacing w:after="0" w:line="240" w:lineRule="auto"/>
-        <w:jc w:val="both"/>
+      </w:pPr>
+      <w:r>
         <w:rPr>
           <w:b/>
           <w:bCs/>
-          <w:lang w:val="en-US"/>
-        </w:rPr>
-      </w:pPr>
-      <w:r>
-        <w:t xml:space="preserve">Desarrollo y mantenimiento de sitios web Internos en HTML5, CSS (Bootstrap), jQuery, AJAX y PHP) y desarrollo de </w:t>
-      </w:r>
-      <w:r>
-        <w:t>APIs con NodeJS</w:t>
-      </w:r>
-      <w:r>
-        <w:t xml:space="preserve"> </w:t>
-      </w:r>
-      <w:r>
-        <w:t>.</w:t>
-      </w:r>
-    </w:p>
-    <w:p>
-      <w:pPr>
-        <w:pStyle w:val="Prrafodelista"/>
-        <w:numPr>
-          <w:ilvl w:val="0"/>
-          <w:numId w:val="5"/>
-        </w:numPr>
-        <w:spacing w:after="0" w:line="240" w:lineRule="auto"/>
-        <w:jc w:val="both"/>
-        <w:rPr>
-          <w:b/>
-          <w:bCs/>
-          <w:lang w:val="en-US"/>
-        </w:rPr>
-      </w:pPr>
-      <w:r>
-        <w:t>Desarrollo de la plataforma Mobo Fácil en la plataforma VTEX Legacy</w:t>
-      </w:r>
-      <w:r>
-        <w:t xml:space="preserve"> (HTML5,Bootstrap,CSS3,Javascript,AJAX, controles nativos VTEX).</w:t>
-      </w:r>
-    </w:p>
-    <w:p>
-      <w:pPr>
-        <w:pStyle w:val="Prrafodelista"/>
-        <w:numPr>
-          <w:ilvl w:val="0"/>
-          <w:numId w:val="5"/>
-        </w:numPr>
-        <w:spacing w:after="0" w:line="240" w:lineRule="auto"/>
-        <w:jc w:val="both"/>
-        <w:rPr>
-          <w:b/>
-          <w:bCs/>
-          <w:lang w:val="en-US"/>
-        </w:rPr>
-      </w:pPr>
-      <w:r>
-        <w:t>Rediseño de la pagina Mobo.com.mx con VTEX IO</w:t>
-      </w:r>
-      <w:r>
-        <w:t>.</w:t>
-      </w:r>
-    </w:p>
-    <w:p>
-      <w:pPr>
-        <w:pStyle w:val="Prrafodelista"/>
-        <w:numPr>
-          <w:ilvl w:val="0"/>
-          <w:numId w:val="5"/>
-        </w:numPr>
-        <w:spacing w:after="0" w:line="240" w:lineRule="auto"/>
-        <w:jc w:val="both"/>
-        <w:rPr>
-          <w:b/>
-          <w:bCs/>
-          <w:lang w:val="en-US"/>
-        </w:rPr>
-      </w:pPr>
-      <w:r>
-        <w:t>Alta de tiendas en el modulo pickup points en VTEX.</w:t>
-      </w:r>
-    </w:p>
-    <w:p>
-      <w:pPr>
-        <w:pStyle w:val="Prrafodelista"/>
-        <w:numPr>
-          <w:ilvl w:val="0"/>
-          <w:numId w:val="5"/>
-        </w:numPr>
-        <w:spacing w:after="0" w:line="240" w:lineRule="auto"/>
-        <w:jc w:val="both"/>
-        <w:rPr>
-          <w:b/>
-          <w:bCs/>
-          <w:lang w:val="en-US"/>
-        </w:rPr>
-      </w:pPr>
-      <w:r>
-        <w:t>Desarrollo de skill de limpieza de stock reservado en la plataforma de VTEX con Amazon Alexa.</w:t>
-      </w:r>
-    </w:p>
-    <w:p>
-      <w:pPr>
-        <w:pStyle w:val="Prrafodelista"/>
-        <w:numPr>
-          <w:ilvl w:val="0"/>
-          <w:numId w:val="5"/>
-        </w:numPr>
-        <w:spacing w:after="0" w:line="240" w:lineRule="auto"/>
-        <w:jc w:val="both"/>
-        <w:rPr>
-          <w:b/>
-          <w:bCs/>
-          <w:lang w:val="en-US"/>
-        </w:rPr>
-      </w:pPr>
-      <w:r>
-        <w:t>Desarrollo de cotizador para calcular enganches basados en el precio de cada SKU de los celulares (MySQL – NodeJS – Axios – HTML - Javascript)</w:t>
-      </w:r>
-      <w:r>
-        <w:t>.</w:t>
-      </w:r>
-    </w:p>
-    <w:p>
-      <w:pPr>
-        <w:spacing w:after="0" w:line="240" w:lineRule="auto"/>
-        <w:jc w:val="both"/>
+        </w:rPr>
+        <w:t xml:space="preserve">Web Developer. </w:t>
+      </w:r>
+      <w:r>
         <w:rPr>
           <w:b/>
           <w:bCs/>
           <w:lang w:val="es-ES"/>
         </w:rPr>
-      </w:pPr>
-      <w:r>
-        <w:rPr>
-          <w:b/>
-          <w:bCs/>
-          <w:lang w:val="en-US"/>
-        </w:rPr>
-        <w:t xml:space="preserve">Web Developer. </w:t>
-      </w:r>
+        <w:t xml:space="preserve">(Desarrollador </w:t>
+      </w:r>
+      <w:proofErr w:type="spellStart"/>
       <w:r>
         <w:rPr>
           <w:b/>
           <w:bCs/>
           <w:lang w:val="es-ES"/>
         </w:rPr>
-        <w:t>(Desarrollador Fullstack)</w:t>
-      </w:r>
-    </w:p>
-    <w:p>
-      <w:pPr>
-        <w:spacing w:after="0" w:line="240" w:lineRule="auto"/>
-        <w:ind w:firstLine="708"/>
-        <w:jc w:val="both"/>
-        <w:rPr>
-          <w:lang w:val="es-ES"/>
-        </w:rPr>
-      </w:pPr>
-      <w:r>
-        <w:rPr>
-          <w:lang w:val="es-ES"/>
-        </w:rPr>
-        <w:t xml:space="preserve">Agosto 2019 – </w:t>
-      </w:r>
-      <w:r>
-        <w:rPr>
-          <w:lang w:val="es-ES"/>
-        </w:rPr>
-        <w:t>Mayo 2022</w:t>
-      </w:r>
-    </w:p>
-    <w:p>
-      <w:pPr>
-        <w:spacing w:after="0" w:line="240" w:lineRule="auto"/>
-        <w:ind w:firstLine="708"/>
-        <w:jc w:val="both"/>
+        <w:t>Fullstack</w:t>
+      </w:r>
+      <w:proofErr w:type="spellEnd"/>
+      <w:r>
         <w:rPr>
           <w:b/>
           <w:bCs/>
           <w:lang w:val="es-ES"/>
         </w:rPr>
-      </w:pPr>
-      <w:r>
+        <w:t>)</w:t>
+      </w:r>
+    </w:p>
+    <w:p>
+      <w:pPr>
+        <w:spacing w:after="0" w:line="240" w:lineRule="auto"/>
+        <w:ind w:firstLine="708"/>
+        <w:jc w:val="both"/>
+        <w:rPr>
+          <w:lang w:val="es-ES"/>
+        </w:rPr>
+      </w:pPr>
+      <w:r>
+        <w:rPr>
+          <w:lang w:val="es-ES"/>
+        </w:rPr>
+        <w:t xml:space="preserve">Agosto 2019 – </w:t>
+      </w:r>
+      <w:proofErr w:type="gramStart"/>
+      <w:r>
+        <w:rPr>
+          <w:lang w:val="es-ES"/>
+        </w:rPr>
+        <w:t>Mayo</w:t>
+      </w:r>
+      <w:proofErr w:type="gramEnd"/>
+      <w:r>
+        <w:rPr>
+          <w:lang w:val="es-ES"/>
+        </w:rPr>
+        <w:t xml:space="preserve"> 2022</w:t>
+      </w:r>
+    </w:p>
+    <w:p>
+      <w:pPr>
+        <w:spacing w:after="0" w:line="240" w:lineRule="auto"/>
+        <w:ind w:firstLine="708"/>
+        <w:jc w:val="both"/>
         <w:rPr>
           <w:b/>
           <w:bCs/>
           <w:lang w:val="es-ES"/>
         </w:rPr>
+      </w:pPr>
+      <w:r>
+        <w:rPr>
+          <w:b/>
+          <w:bCs/>
+          <w:lang w:val="es-ES"/>
+        </w:rPr>
         <w:t xml:space="preserve">Grupo ACIR – </w:t>
       </w:r>
       <w:r>
@@ -720,6 +969,12 @@
         </w:rPr>
         <w:t>Lomas de Chapultepec</w:t>
       </w:r>
+      <w:r>
+        <w:rPr>
+          <w:lang w:val="es-ES"/>
+        </w:rPr>
+        <w:t>, México</w:t>
+      </w:r>
     </w:p>
     <w:p>
       <w:pPr>
@@ -817,6 +1072,9 @@
         <w:spacing w:after="0" w:line="240" w:lineRule="auto"/>
         <w:ind w:left="708"/>
         <w:jc w:val="both"/>
+        <w:rPr>
+          <w:rStyle w:val="Hipervnculo"/>
+        </w:rPr>
       </w:pPr>
       <w:hyperlink r:id="rId11">
         <w:r>
@@ -837,11 +1095,18 @@
     <w:p>
       <w:pPr>
         <w:spacing w:after="0" w:line="240" w:lineRule="auto"/>
+        <w:ind w:left="708"/>
+        <w:jc w:val="both"/>
+      </w:pPr>
+    </w:p>
+    <w:p>
+      <w:pPr>
+        <w:spacing w:after="0" w:line="240" w:lineRule="auto"/>
         <w:jc w:val="both"/>
         <w:rPr>
           <w:b/>
           <w:bCs/>
-          <w:lang w:val="es-ES"/>
+          <w:lang w:val="en-US"/>
         </w:rPr>
       </w:pPr>
       <w:r>
@@ -849,6 +1114,7 @@
           <w:noProof/>
           <w:lang w:val="es-ES_tradnl" w:eastAsia="es-ES_tradnl"/>
         </w:rPr>
+        <w:lastRenderedPageBreak/>
         <mc:AlternateContent>
           <mc:Choice Requires="wps">
             <w:drawing>
@@ -905,7 +1171,7 @@
               </wp:anchor>
             </w:drawing>
           </mc:Choice>
-          <mc:Fallback xmlns:mo="http://schemas.microsoft.com/office/mac/office/2008/main" xmlns:mv="urn:schemas-microsoft-com:mac:vml" xmlns:a="http://schemas.openxmlformats.org/drawingml/2006/main" xmlns:pic="http://schemas.openxmlformats.org/drawingml/2006/picture" xmlns:a14="http://schemas.microsoft.com/office/drawing/2010/main">
+          <mc:Fallback xmlns:a14="http://schemas.microsoft.com/office/drawing/2010/main" xmlns:pic="http://schemas.openxmlformats.org/drawingml/2006/picture" xmlns:a="http://schemas.openxmlformats.org/drawingml/2006/main" xmlns:mv="urn:schemas-microsoft-com:mac:vml" xmlns:mo="http://schemas.microsoft.com/office/mac/office/2008/main">
             <w:pict w14:anchorId="269DB1C7">
               <v:line id="2 Conector recto" style="position:absolute;z-index:251660288;visibility:visible;mso-wrap-style:square;mso-width-percent:0;mso-height-percent:0;mso-wrap-distance-left:9pt;mso-wrap-distance-top:0;mso-wrap-distance-right:9pt;mso-wrap-distance-bottom:0;mso-position-horizontal:absolute;mso-position-horizontal-relative:text;mso-position-vertical:absolute;mso-position-vertical-relative:text;mso-width-percent:0;mso-height-percent:0;mso-width-relative:margin;mso-height-relative:margin" o:spid="_x0000_s1026" strokecolor="#94b64e [3046]" from="-26.45pt,-.35pt" to="469.2pt,-.35pt" w14:anchorId="60BEC784" o:gfxdata="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"/>
             </w:pict>
@@ -932,68 +1198,106 @@
         <w:rPr>
           <w:b/>
           <w:bCs/>
+          <w:lang w:val="en-US"/>
+        </w:rPr>
+        <w:t>(</w:t>
+      </w:r>
+      <w:proofErr w:type="spellStart"/>
+      <w:r>
+        <w:rPr>
+          <w:b/>
+          <w:bCs/>
+          <w:lang w:val="en-US"/>
+        </w:rPr>
+        <w:t>Desarrollador</w:t>
+      </w:r>
+      <w:proofErr w:type="spellEnd"/>
+      <w:r>
+        <w:rPr>
+          <w:b/>
+          <w:bCs/>
+          <w:lang w:val="en-US"/>
+        </w:rPr>
+        <w:t xml:space="preserve"> Front-End)</w:t>
+      </w:r>
+    </w:p>
+    <w:p>
+      <w:pPr>
+        <w:spacing w:after="0" w:line="240" w:lineRule="auto"/>
+        <w:jc w:val="both"/>
+        <w:rPr>
           <w:lang w:val="es-ES"/>
         </w:rPr>
-        <w:t>(Desarrollador Front-End)</w:t>
-      </w:r>
-    </w:p>
-    <w:p>
-      <w:pPr>
-        <w:spacing w:after="0" w:line="240" w:lineRule="auto"/>
-        <w:jc w:val="both"/>
+      </w:pPr>
+      <w:r>
+        <w:rPr>
+          <w:b/>
+          <w:lang w:val="en-US"/>
+        </w:rPr>
+        <w:tab/>
+      </w:r>
+      <w:r>
         <w:rPr>
           <w:lang w:val="es-ES"/>
         </w:rPr>
-      </w:pPr>
-      <w:r>
+        <w:t>Abril 2018</w:t>
+      </w:r>
+      <w:r>
+        <w:rPr>
+          <w:lang w:val="es-ES"/>
+        </w:rPr>
+        <w:t xml:space="preserve"> – </w:t>
+      </w:r>
+      <w:proofErr w:type="gramStart"/>
+      <w:r>
+        <w:rPr>
+          <w:lang w:val="es-ES"/>
+        </w:rPr>
+        <w:t>Agosto</w:t>
+      </w:r>
+      <w:proofErr w:type="gramEnd"/>
+      <w:r>
+        <w:rPr>
+          <w:lang w:val="es-ES"/>
+        </w:rPr>
+        <w:t xml:space="preserve"> 2019</w:t>
+      </w:r>
+    </w:p>
+    <w:p>
+      <w:pPr>
+        <w:spacing w:after="0" w:line="240" w:lineRule="auto"/>
+        <w:ind w:firstLine="708"/>
+        <w:jc w:val="both"/>
         <w:rPr>
           <w:b/>
           <w:lang w:val="es-ES_tradnl"/>
         </w:rPr>
-        <w:tab/>
-      </w:r>
-      <w:r>
-        <w:rPr>
-          <w:lang w:val="es-ES"/>
-        </w:rPr>
-        <w:t>Abril 2018</w:t>
-      </w:r>
-      <w:r>
-        <w:rPr>
-          <w:lang w:val="es-ES"/>
-        </w:rPr>
-        <w:t xml:space="preserve"> – Agosto 2019</w:t>
-      </w:r>
-    </w:p>
-    <w:p>
-      <w:pPr>
-        <w:spacing w:after="0" w:line="240" w:lineRule="auto"/>
-        <w:ind w:firstLine="708"/>
-        <w:jc w:val="both"/>
+      </w:pPr>
+      <w:r>
         <w:rPr>
           <w:b/>
           <w:lang w:val="es-ES_tradnl"/>
         </w:rPr>
-      </w:pPr>
+        <w:t>Era Social (Grupo TPS)</w:t>
+      </w:r>
       <w:r>
         <w:rPr>
           <w:b/>
           <w:lang w:val="es-ES_tradnl"/>
         </w:rPr>
-        <w:t>Era Social (Grupo TPS)</w:t>
-      </w:r>
-      <w:r>
-        <w:rPr>
-          <w:b/>
+        <w:t xml:space="preserve"> – </w:t>
+      </w:r>
+      <w:r>
+        <w:rPr>
           <w:lang w:val="es-ES_tradnl"/>
         </w:rPr>
-        <w:t xml:space="preserve"> – </w:t>
+        <w:t>Naucalpan</w:t>
       </w:r>
       <w:r>
         <w:rPr>
           <w:lang w:val="es-ES_tradnl"/>
         </w:rPr>
-        <w:t>Naucalpan</w:t>
+        <w:t>, Edo. De México</w:t>
       </w:r>
     </w:p>
     <w:p>
@@ -1104,7 +1408,19 @@
           <w:rPr>
             <w:rStyle w:val="Hipervnculo"/>
           </w:rPr>
-          <w:t>https://smart.bwigo.com</w:t>
+          <w:t>https://smart</w:t>
+        </w:r>
+        <w:r>
+          <w:rPr>
+            <w:rStyle w:val="Hipervnculo"/>
+          </w:rPr>
+          <w:t>.</w:t>
+        </w:r>
+        <w:r>
+          <w:rPr>
+            <w:rStyle w:val="Hipervnculo"/>
+          </w:rPr>
+          <w:t>bwigo.com</w:t>
         </w:r>
       </w:hyperlink>
     </w:p>
@@ -1123,7 +1439,19 @@
           <w:rPr>
             <w:rStyle w:val="Hipervnculo"/>
           </w:rPr>
-          <w:t>https://contigomas.mx</w:t>
+          <w:t>https://conti</w:t>
+        </w:r>
+        <w:r>
+          <w:rPr>
+            <w:rStyle w:val="Hipervnculo"/>
+          </w:rPr>
+          <w:t>g</w:t>
+        </w:r>
+        <w:r>
+          <w:rPr>
+            <w:rStyle w:val="Hipervnculo"/>
+          </w:rPr>
+          <w:t>omas.mx</w:t>
         </w:r>
       </w:hyperlink>
     </w:p>
@@ -1161,7 +1489,19 @@
           <w:rPr>
             <w:rStyle w:val="Hipervnculo"/>
           </w:rPr>
-          <w:t>https://flytcket.mx</w:t>
+          <w:t>https://bwigomobile.</w:t>
+        </w:r>
+        <w:r>
+          <w:rPr>
+            <w:rStyle w:val="Hipervnculo"/>
+          </w:rPr>
+          <w:t>c</w:t>
+        </w:r>
+        <w:r>
+          <w:rPr>
+            <w:rStyle w:val="Hipervnculo"/>
+          </w:rPr>
+          <w:t>om</w:t>
         </w:r>
       </w:hyperlink>
     </w:p>
@@ -1180,7 +1520,19 @@
           <w:rPr>
             <w:rStyle w:val="Hipervnculo"/>
           </w:rPr>
-          <w:t>https://bwigomobile.com</w:t>
+          <w:t>https://entreteni</w:t>
+        </w:r>
+        <w:r>
+          <w:rPr>
+            <w:rStyle w:val="Hipervnculo"/>
+          </w:rPr>
+          <w:t>m</w:t>
+        </w:r>
+        <w:r>
+          <w:rPr>
+            <w:rStyle w:val="Hipervnculo"/>
+          </w:rPr>
+          <w:t>ientoplus.mx</w:t>
         </w:r>
       </w:hyperlink>
     </w:p>
@@ -1199,54 +1551,19 @@
           <w:rPr>
             <w:rStyle w:val="Hipervnculo"/>
           </w:rPr>
-          <w:t>https://entretenimientoplus.mx</w:t>
+          <w:t>https://elclubdevi</w:t>
         </w:r>
-      </w:hyperlink>
-    </w:p>
-    <w:p>
-      <w:pPr>
-        <w:pStyle w:val="Prrafodelista"/>
-        <w:numPr>
-          <w:ilvl w:val="1"/>
-          <w:numId w:val="5"/>
-        </w:numPr>
-        <w:spacing w:after="0" w:line="240" w:lineRule="auto"/>
-        <w:jc w:val="both"/>
-      </w:pPr>
-      <w:hyperlink r:id="rId20">
         <w:r>
           <w:rPr>
             <w:rStyle w:val="Hipervnculo"/>
           </w:rPr>
-          <w:t>http://troa.mx</w:t>
+          <w:t>a</w:t>
         </w:r>
-      </w:hyperlink>
-      <w:r>
-        <w:rPr>
-          <w:rFonts w:eastAsia="Times New Roman"/>
-          <w:sz w:val="24"/>
-          <w:szCs w:val="24"/>
-          <w:lang w:val="es-ES" w:eastAsia="es-ES"/>
-        </w:rPr>
-        <w:t xml:space="preserve"> </w:t>
-      </w:r>
-    </w:p>
-    <w:p>
-      <w:pPr>
-        <w:pStyle w:val="Prrafodelista"/>
-        <w:numPr>
-          <w:ilvl w:val="1"/>
-          <w:numId w:val="5"/>
-        </w:numPr>
-        <w:spacing w:after="0" w:line="240" w:lineRule="auto"/>
-        <w:jc w:val="both"/>
-      </w:pPr>
-      <w:hyperlink r:id="rId21" w:history="1">
         <w:r>
           <w:rPr>
             <w:rStyle w:val="Hipervnculo"/>
           </w:rPr>
-          <w:t>https://juegos.mbox.com.mx</w:t>
+          <w:t>je.com</w:t>
         </w:r>
       </w:hyperlink>
     </w:p>
@@ -1260,50 +1577,24 @@
         <w:spacing w:after="0" w:line="240" w:lineRule="auto"/>
         <w:jc w:val="both"/>
       </w:pPr>
-      <w:hyperlink r:id="rId22" w:history="1">
+      <w:hyperlink r:id="rId20" w:history="1">
         <w:r>
           <w:rPr>
             <w:rStyle w:val="Hipervnculo"/>
           </w:rPr>
-          <w:t>https://elclubdeviaje.com</w:t>
+          <w:t>http://cuponek</w:t>
         </w:r>
-      </w:hyperlink>
-    </w:p>
-    <w:p>
-      <w:pPr>
-        <w:pStyle w:val="Prrafodelista"/>
-        <w:numPr>
-          <w:ilvl w:val="1"/>
-          <w:numId w:val="5"/>
-        </w:numPr>
-        <w:spacing w:after="0" w:line="240" w:lineRule="auto"/>
-        <w:jc w:val="both"/>
-      </w:pPr>
-      <w:hyperlink r:id="rId23" w:history="1">
         <w:r>
           <w:rPr>
             <w:rStyle w:val="Hipervnculo"/>
           </w:rPr>
-          <w:t>http://cuponekta.com</w:t>
+          <w:t>t</w:t>
         </w:r>
-      </w:hyperlink>
-    </w:p>
-    <w:p>
-      <w:pPr>
-        <w:pStyle w:val="Prrafodelista"/>
-        <w:numPr>
-          <w:ilvl w:val="1"/>
-          <w:numId w:val="5"/>
-        </w:numPr>
-        <w:spacing w:after="0" w:line="240" w:lineRule="auto"/>
-        <w:jc w:val="both"/>
-      </w:pPr>
-      <w:hyperlink r:id="rId24" w:history="1">
         <w:r>
           <w:rPr>
             <w:rStyle w:val="Hipervnculo"/>
           </w:rPr>
-          <w:t>http://ecdv.bwigo.com</w:t>
+          <w:t>a.com</w:t>
         </w:r>
       </w:hyperlink>
     </w:p>
@@ -1325,69 +1616,94 @@
         <w:jc w:val="both"/>
         <w:rPr>
           <w:rFonts w:eastAsiaTheme="minorEastAsia"/>
-          <w:lang w:val="en-US"/>
         </w:rPr>
       </w:pPr>
       <w:r>
         <w:rPr>
           <w:lang w:val="es-ES"/>
         </w:rPr>
-        <w:t xml:space="preserve">Soporte Técnico, redes, pbx, Amazon AWS, Consultas en SQL Server 2017, Frameworks de Front-end: Materialize, bootstrap 3- 4. </w:t>
-      </w:r>
-      <w:r>
-        <w:rPr>
-          <w:lang w:val="en-US"/>
-        </w:rPr>
+        <w:t xml:space="preserve">Soporte Técnico, redes, </w:t>
+      </w:r>
+      <w:proofErr w:type="spellStart"/>
+      <w:r>
+        <w:rPr>
+          <w:lang w:val="es-ES"/>
+        </w:rPr>
+        <w:t>pbx</w:t>
+      </w:r>
+      <w:proofErr w:type="spellEnd"/>
+      <w:r>
+        <w:rPr>
+          <w:lang w:val="es-ES"/>
+        </w:rPr>
+        <w:t xml:space="preserve">, Amazon AWS, Consultas en SQL Server 2017, </w:t>
+      </w:r>
+      <w:proofErr w:type="spellStart"/>
+      <w:r>
+        <w:rPr>
+          <w:lang w:val="es-ES"/>
+        </w:rPr>
+        <w:t>Frameworks</w:t>
+      </w:r>
+      <w:proofErr w:type="spellEnd"/>
+      <w:r>
+        <w:rPr>
+          <w:lang w:val="es-ES"/>
+        </w:rPr>
+        <w:t xml:space="preserve"> de Front-</w:t>
+      </w:r>
+      <w:proofErr w:type="spellStart"/>
+      <w:r>
+        <w:rPr>
+          <w:lang w:val="es-ES"/>
+        </w:rPr>
+        <w:t>end</w:t>
+      </w:r>
+      <w:proofErr w:type="spellEnd"/>
+      <w:r>
+        <w:rPr>
+          <w:lang w:val="es-ES"/>
+        </w:rPr>
+        <w:t xml:space="preserve">: </w:t>
+      </w:r>
+      <w:proofErr w:type="spellStart"/>
+      <w:r>
+        <w:rPr>
+          <w:lang w:val="es-ES"/>
+        </w:rPr>
+        <w:t>Materialize</w:t>
+      </w:r>
+      <w:proofErr w:type="spellEnd"/>
+      <w:r>
+        <w:rPr>
+          <w:lang w:val="es-ES"/>
+        </w:rPr>
+        <w:t xml:space="preserve">, </w:t>
+      </w:r>
+      <w:proofErr w:type="spellStart"/>
+      <w:r>
+        <w:rPr>
+          <w:lang w:val="es-ES"/>
+        </w:rPr>
+        <w:t>bootstrap</w:t>
+      </w:r>
+      <w:proofErr w:type="spellEnd"/>
+      <w:r>
+        <w:rPr>
+          <w:lang w:val="es-ES"/>
+        </w:rPr>
+        <w:t xml:space="preserve"> 3- 4. </w:t>
+      </w:r>
+      <w:r>
         <w:t>Utilierias JavaScript y CSS: Sweet Alert ,Font Awesome, Iconify, Animatecss.</w:t>
       </w:r>
     </w:p>
     <w:p>
       <w:pPr>
         <w:spacing w:after="0" w:line="240" w:lineRule="auto"/>
-        <w:ind w:left="720" w:hanging="360"/>
-        <w:jc w:val="both"/>
-        <w:rPr>
-          <w:lang w:val="en-US"/>
-        </w:rPr>
-      </w:pPr>
-    </w:p>
-    <w:p>
-      <w:pPr>
-        <w:spacing w:after="0" w:line="240" w:lineRule="auto"/>
-        <w:ind w:left="720" w:hanging="360"/>
-        <w:jc w:val="both"/>
-        <w:rPr>
-          <w:lang w:val="en-US"/>
-        </w:rPr>
-      </w:pPr>
-    </w:p>
-    <w:p>
-      <w:pPr>
-        <w:spacing w:after="0" w:line="240" w:lineRule="auto"/>
-        <w:ind w:left="720" w:hanging="360"/>
-        <w:jc w:val="both"/>
-        <w:rPr>
-          <w:lang w:val="en-US"/>
-        </w:rPr>
-      </w:pPr>
-    </w:p>
-    <w:p>
-      <w:pPr>
-        <w:spacing w:after="0" w:line="240" w:lineRule="auto"/>
-        <w:ind w:left="720" w:hanging="360"/>
-        <w:jc w:val="both"/>
-        <w:rPr>
-          <w:lang w:val="en-US"/>
-        </w:rPr>
-      </w:pPr>
-    </w:p>
-    <w:p>
-      <w:pPr>
-        <w:spacing w:after="0" w:line="240" w:lineRule="auto"/>
-        <w:jc w:val="both"/>
-        <w:rPr>
-          <w:b/>
-          <w:lang w:val="en-US"/>
+        <w:jc w:val="both"/>
+        <w:rPr>
+          <w:b/>
         </w:rPr>
       </w:pPr>
     </w:p>
@@ -1836,7 +2152,7 @@
               </wp:anchor>
             </w:drawing>
           </mc:Choice>
-          <mc:Fallback xmlns:mo="http://schemas.microsoft.com/office/mac/office/2008/main" xmlns:mv="urn:schemas-microsoft-com:mac:vml" xmlns:a="http://schemas.openxmlformats.org/drawingml/2006/main" xmlns:pic="http://schemas.openxmlformats.org/drawingml/2006/picture" xmlns:a14="http://schemas.microsoft.com/office/drawing/2010/main">
+          <mc:Fallback xmlns:a14="http://schemas.microsoft.com/office/drawing/2010/main" xmlns:pic="http://schemas.openxmlformats.org/drawingml/2006/picture" xmlns:a="http://schemas.openxmlformats.org/drawingml/2006/main" xmlns:mv="urn:schemas-microsoft-com:mac:vml" xmlns:mo="http://schemas.microsoft.com/office/mac/office/2008/main">
             <w:pict w14:anchorId="26A7CDB1">
               <v:line id="3 Conector recto" style="position:absolute;z-index:251662336;visibility:visible;mso-wrap-style:square;mso-width-percent:0;mso-height-percent:0;mso-wrap-distance-left:9pt;mso-wrap-distance-top:0;mso-wrap-distance-right:9pt;mso-wrap-distance-bottom:0;mso-position-horizontal:absolute;mso-position-horizontal-relative:text;mso-position-vertical:absolute;mso-position-vertical-relative:text;mso-width-percent:0;mso-height-percent:0;mso-width-relative:margin;mso-height-relative:margin" o:spid="_x0000_s1026" strokecolor="#94b64e [3046]" from="-26.45pt,-.35pt" to="469.2pt,-.35pt" w14:anchorId="19915989" o:gfxdata="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"/>
             </w:pict>
@@ -2085,7 +2401,7 @@
               </wp:anchor>
             </w:drawing>
           </mc:Choice>
-          <mc:Fallback xmlns:mo="http://schemas.microsoft.com/office/mac/office/2008/main" xmlns:mv="urn:schemas-microsoft-com:mac:vml" xmlns:a="http://schemas.openxmlformats.org/drawingml/2006/main" xmlns:pic="http://schemas.openxmlformats.org/drawingml/2006/picture" xmlns:a14="http://schemas.microsoft.com/office/drawing/2010/main">
+          <mc:Fallback xmlns:a14="http://schemas.microsoft.com/office/drawing/2010/main" xmlns:pic="http://schemas.openxmlformats.org/drawingml/2006/picture" xmlns:a="http://schemas.openxmlformats.org/drawingml/2006/main" xmlns:mv="urn:schemas-microsoft-com:mac:vml" xmlns:mo="http://schemas.microsoft.com/office/mac/office/2008/main">
             <w:pict w14:anchorId="67596DD6">
               <v:line id="4 Conector recto" style="position:absolute;z-index:251664384;visibility:visible;mso-wrap-style:square;mso-width-percent:0;mso-height-percent:0;mso-wrap-distance-left:9pt;mso-wrap-distance-top:0;mso-wrap-distance-right:9pt;mso-wrap-distance-bottom:0;mso-position-horizontal:absolute;mso-position-horizontal-relative:text;mso-position-vertical:absolute;mso-position-vertical-relative:text;mso-width-percent:0;mso-height-percent:0;mso-width-relative:margin;mso-height-relative:margin" o:spid="_x0000_s1026" strokecolor="#94b64e [3046]" from="-26.45pt,-.35pt" to="469.2pt,-.35pt" w14:anchorId="16B3C4F7" o:gfxdata="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"/>
             </w:pict>
@@ -2193,29 +2509,7 @@
         <w:t>.</w:t>
       </w:r>
     </w:p>
-    <w:p>
-      <w:pPr>
-        <w:pStyle w:val="Prrafodelista"/>
-        <w:numPr>
-          <w:ilvl w:val="0"/>
-          <w:numId w:val="2"/>
-        </w:numPr>
-        <w:spacing w:after="0" w:line="240" w:lineRule="auto"/>
-        <w:jc w:val="both"/>
-        <w:rPr>
-          <w:sz w:val="20"/>
-          <w:lang w:val="en-US"/>
-        </w:rPr>
-      </w:pPr>
-      <w:r>
-        <w:rPr>
-          <w:sz w:val="20"/>
-          <w:lang w:val="en-US"/>
-        </w:rPr>
-        <w:t>Querying Microsoft SQL Server 2014</w:t>
-      </w:r>
-      <w:bookmarkEnd w:id="5"/>
-    </w:p>
+    <w:bookmarkEnd w:id="5"/>
     <w:p>
       <w:pPr>
         <w:pStyle w:val="Prrafodelista"/>
@@ -2235,6 +2529,7 @@
           <w:rFonts w:cs="Tahoma"/>
           <w:color w:val="1A1A1A"/>
           <w:sz w:val="20"/>
+          <w:lang w:val="en-US"/>
         </w:rPr>
         <w:t>Administering Microsoft SQL Server 2012 Databases</w:t>
       </w:r>
@@ -2261,6 +2556,274 @@
         </w:rPr>
         <w:t>Como automatizar tu negocion con los sistemas aspel (emitido por el gobierno de Ensenada BC)</w:t>
       </w:r>
+    </w:p>
+    <w:p>
+      <w:pPr>
+        <w:numPr>
+          <w:ilvl w:val="0"/>
+          <w:numId w:val="2"/>
+        </w:numPr>
+        <w:shd w:val="clear" w:color="auto" w:fill="FFFFFF"/>
+        <w:spacing w:before="100" w:beforeAutospacing="1" w:after="100" w:afterAutospacing="1" w:line="240" w:lineRule="auto"/>
+        <w:rPr>
+          <w:rFonts w:cs="Tahoma"/>
+          <w:color w:val="1A1A1A"/>
+          <w:sz w:val="20"/>
+        </w:rPr>
+      </w:pPr>
+      <w:r>
+        <w:rPr>
+          <w:rFonts w:cs="Tahoma"/>
+          <w:color w:val="1A1A1A"/>
+          <w:sz w:val="20"/>
+        </w:rPr>
+        <w:t>Alexa for Developers</w:t>
+      </w:r>
+    </w:p>
+    <w:p>
+      <w:pPr>
+        <w:numPr>
+          <w:ilvl w:val="0"/>
+          <w:numId w:val="2"/>
+        </w:numPr>
+        <w:shd w:val="clear" w:color="auto" w:fill="FFFFFF"/>
+        <w:spacing w:before="100" w:beforeAutospacing="1" w:after="100" w:afterAutospacing="1" w:line="240" w:lineRule="auto"/>
+        <w:rPr>
+          <w:rFonts w:cs="Tahoma"/>
+          <w:color w:val="1A1A1A"/>
+          <w:sz w:val="20"/>
+        </w:rPr>
+      </w:pPr>
+      <w:r>
+        <w:rPr>
+          <w:rFonts w:cs="Tahoma"/>
+          <w:color w:val="1A1A1A"/>
+          <w:sz w:val="20"/>
+        </w:rPr>
+        <w:t>Introduction to Skill Concepts</w:t>
+      </w:r>
+    </w:p>
+    <w:p>
+      <w:pPr>
+        <w:numPr>
+          <w:ilvl w:val="0"/>
+          <w:numId w:val="2"/>
+        </w:numPr>
+        <w:shd w:val="clear" w:color="auto" w:fill="FFFFFF"/>
+        <w:spacing w:before="100" w:beforeAutospacing="1" w:after="100" w:afterAutospacing="1" w:line="240" w:lineRule="auto"/>
+        <w:rPr>
+          <w:rFonts w:cs="Tahoma"/>
+          <w:color w:val="1A1A1A"/>
+          <w:sz w:val="20"/>
+        </w:rPr>
+      </w:pPr>
+      <w:r>
+        <w:rPr>
+          <w:rFonts w:cs="Tahoma"/>
+          <w:color w:val="1A1A1A"/>
+          <w:sz w:val="20"/>
+        </w:rPr>
+        <w:t>Getting in the Voice Mindset</w:t>
+      </w:r>
+    </w:p>
+    <w:p>
+      <w:pPr>
+        <w:numPr>
+          <w:ilvl w:val="0"/>
+          <w:numId w:val="2"/>
+        </w:numPr>
+        <w:shd w:val="clear" w:color="auto" w:fill="FFFFFF"/>
+        <w:spacing w:before="100" w:beforeAutospacing="1" w:after="100" w:afterAutospacing="1" w:line="240" w:lineRule="auto"/>
+        <w:rPr>
+          <w:rFonts w:cs="Tahoma"/>
+          <w:color w:val="00B0F0"/>
+          <w:sz w:val="20"/>
+        </w:rPr>
+      </w:pPr>
+      <w:hyperlink r:id="rId21" w:tgtFrame="_blank" w:history="1">
+        <w:r>
+          <w:rPr>
+            <w:rFonts w:cs="Tahoma"/>
+            <w:color w:val="00B0F0"/>
+            <w:sz w:val="20"/>
+          </w:rPr>
+          <w:t>Alexa Skills Desde Cero | Crea apps de voz con Amazon AWS</w:t>
+        </w:r>
+      </w:hyperlink>
+    </w:p>
+    <w:p>
+      <w:pPr>
+        <w:numPr>
+          <w:ilvl w:val="0"/>
+          <w:numId w:val="2"/>
+        </w:numPr>
+        <w:shd w:val="clear" w:color="auto" w:fill="FFFFFF"/>
+        <w:spacing w:before="100" w:beforeAutospacing="1" w:after="100" w:afterAutospacing="1" w:line="240" w:lineRule="auto"/>
+        <w:rPr>
+          <w:rFonts w:cs="Tahoma"/>
+          <w:color w:val="1A1A1A"/>
+          <w:sz w:val="20"/>
+        </w:rPr>
+      </w:pPr>
+      <w:r>
+        <w:rPr>
+          <w:rFonts w:cs="Tahoma"/>
+          <w:color w:val="1A1A1A"/>
+          <w:sz w:val="20"/>
+        </w:rPr>
+        <w:t>Developing ASP.NET Core MVC Web Applications (MS_20486)</w:t>
+      </w:r>
+    </w:p>
+    <w:p>
+      <w:pPr>
+        <w:numPr>
+          <w:ilvl w:val="0"/>
+          <w:numId w:val="2"/>
+        </w:numPr>
+        <w:shd w:val="clear" w:color="auto" w:fill="FFFFFF"/>
+        <w:spacing w:before="100" w:beforeAutospacing="1" w:after="100" w:afterAutospacing="1" w:line="240" w:lineRule="auto"/>
+        <w:rPr>
+          <w:rFonts w:cs="Tahoma"/>
+          <w:color w:val="1A1A1A"/>
+          <w:sz w:val="20"/>
+        </w:rPr>
+      </w:pPr>
+      <w:r>
+        <w:rPr>
+          <w:rFonts w:cs="Tahoma"/>
+          <w:color w:val="1A1A1A"/>
+          <w:sz w:val="20"/>
+        </w:rPr>
+        <w:t>Programming in HTML5 with JavaScript and CSS3 (MS_20480)</w:t>
+      </w:r>
+    </w:p>
+    <w:p>
+      <w:pPr>
+        <w:numPr>
+          <w:ilvl w:val="0"/>
+          <w:numId w:val="2"/>
+        </w:numPr>
+        <w:shd w:val="clear" w:color="auto" w:fill="FFFFFF"/>
+        <w:spacing w:before="100" w:beforeAutospacing="1" w:after="100" w:afterAutospacing="1" w:line="240" w:lineRule="auto"/>
+        <w:rPr>
+          <w:rFonts w:cs="Tahoma"/>
+          <w:color w:val="1A1A1A"/>
+          <w:sz w:val="20"/>
+        </w:rPr>
+      </w:pPr>
+      <w:r>
+        <w:rPr>
+          <w:rFonts w:cs="Tahoma"/>
+          <w:color w:val="1A1A1A"/>
+          <w:sz w:val="20"/>
+        </w:rPr>
+        <w:t>Developing SQL Databases (MS_20762)</w:t>
+      </w:r>
+    </w:p>
+    <w:p>
+      <w:pPr>
+        <w:numPr>
+          <w:ilvl w:val="0"/>
+          <w:numId w:val="2"/>
+        </w:numPr>
+        <w:shd w:val="clear" w:color="auto" w:fill="FFFFFF"/>
+        <w:spacing w:before="100" w:beforeAutospacing="1" w:after="100" w:afterAutospacing="1" w:line="240" w:lineRule="auto"/>
+        <w:rPr>
+          <w:rFonts w:cs="Tahoma"/>
+          <w:color w:val="1A1A1A"/>
+          <w:sz w:val="20"/>
+        </w:rPr>
+      </w:pPr>
+      <w:r>
+        <w:rPr>
+          <w:rFonts w:cs="Tahoma"/>
+          <w:color w:val="1A1A1A"/>
+          <w:sz w:val="20"/>
+        </w:rPr>
+        <w:t>Querying Microsoft SQL Server 2014 (MS_20461D)</w:t>
+      </w:r>
+    </w:p>
+    <w:p>
+      <w:pPr>
+        <w:numPr>
+          <w:ilvl w:val="0"/>
+          <w:numId w:val="2"/>
+        </w:numPr>
+        <w:shd w:val="clear" w:color="auto" w:fill="FFFFFF"/>
+        <w:spacing w:before="100" w:beforeAutospacing="1" w:after="100" w:afterAutospacing="1" w:line="240" w:lineRule="auto"/>
+        <w:rPr>
+          <w:rFonts w:cs="Tahoma"/>
+          <w:color w:val="1A1A1A"/>
+          <w:sz w:val="20"/>
+        </w:rPr>
+      </w:pPr>
+      <w:r>
+        <w:rPr>
+          <w:rFonts w:cs="Tahoma"/>
+          <w:color w:val="1A1A1A"/>
+          <w:sz w:val="20"/>
+        </w:rPr>
+        <w:t xml:space="preserve">Implementing and </w:t>
+      </w:r>
+      <w:proofErr w:type="spellStart"/>
+      <w:r>
+        <w:rPr>
+          <w:rFonts w:cs="Tahoma"/>
+          <w:color w:val="1A1A1A"/>
+          <w:sz w:val="20"/>
+        </w:rPr>
+        <w:t>Administring</w:t>
+      </w:r>
+      <w:proofErr w:type="spellEnd"/>
+      <w:r>
+        <w:rPr>
+          <w:rFonts w:cs="Tahoma"/>
+          <w:color w:val="1A1A1A"/>
+          <w:sz w:val="20"/>
+        </w:rPr>
+        <w:t xml:space="preserve"> SQL Server 2014 (MS_20462D)</w:t>
+      </w:r>
+    </w:p>
+    <w:p>
+      <w:pPr>
+        <w:numPr>
+          <w:ilvl w:val="0"/>
+          <w:numId w:val="2"/>
+        </w:numPr>
+        <w:shd w:val="clear" w:color="auto" w:fill="FFFFFF"/>
+        <w:spacing w:before="100" w:beforeAutospacing="1" w:after="100" w:afterAutospacing="1" w:line="240" w:lineRule="auto"/>
+        <w:rPr>
+          <w:rFonts w:cs="Tahoma"/>
+          <w:color w:val="00B0F0"/>
+          <w:sz w:val="20"/>
+        </w:rPr>
+      </w:pPr>
+      <w:hyperlink r:id="rId22" w:history="1">
+        <w:r>
+          <w:rPr>
+            <w:rFonts w:cs="Tahoma"/>
+            <w:color w:val="00B0F0"/>
+            <w:sz w:val="20"/>
+          </w:rPr>
+          <w:t xml:space="preserve">Node.js Certification </w:t>
+        </w:r>
+        <w:r>
+          <w:rPr>
+            <w:rFonts w:cs="Tahoma"/>
+            <w:color w:val="00B0F0"/>
+            <w:sz w:val="20"/>
+          </w:rPr>
+          <w:t>T</w:t>
+        </w:r>
+        <w:r>
+          <w:rPr>
+            <w:rFonts w:cs="Tahoma"/>
+            <w:color w:val="00B0F0"/>
+            <w:sz w:val="20"/>
+          </w:rPr>
+          <w:t>raining</w:t>
+        </w:r>
+      </w:hyperlink>
     </w:p>
     <w:p>
       <w:pPr>
@@ -2361,7 +2924,7 @@
               </wp:anchor>
             </w:drawing>
           </mc:Choice>
-          <mc:Fallback xmlns:mo="http://schemas.microsoft.com/office/mac/office/2008/main" xmlns:mv="urn:schemas-microsoft-com:mac:vml" xmlns:a="http://schemas.openxmlformats.org/drawingml/2006/main" xmlns:pic="http://schemas.openxmlformats.org/drawingml/2006/picture" xmlns:a14="http://schemas.microsoft.com/office/drawing/2010/main">
+          <mc:Fallback xmlns:a14="http://schemas.microsoft.com/office/drawing/2010/main" xmlns:pic="http://schemas.openxmlformats.org/drawingml/2006/picture" xmlns:a="http://schemas.openxmlformats.org/drawingml/2006/main" xmlns:mv="urn:schemas-microsoft-com:mac:vml" xmlns:mo="http://schemas.microsoft.com/office/mac/office/2008/main">
             <w:pict w14:anchorId="238EB90D">
               <v:line id="5 Conector recto" style="position:absolute;z-index:251666432;visibility:visible;mso-wrap-style:square;mso-width-percent:0;mso-height-percent:0;mso-wrap-distance-left:9pt;mso-wrap-distance-top:0;mso-wrap-distance-right:9pt;mso-wrap-distance-bottom:0;mso-position-horizontal:absolute;mso-position-horizontal-relative:text;mso-position-vertical:absolute;mso-position-vertical-relative:text;mso-width-percent:0;mso-height-percent:0;mso-width-relative:margin;mso-height-relative:margin" o:spid="_x0000_s1026" strokecolor="#94b64e [3046]" from="-26.45pt,-.35pt" to="469.2pt,-.35pt" w14:anchorId="731412EE" o:gfxdata="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"/>
             </w:pict>
@@ -2536,7 +3099,7 @@
               </wp:anchor>
             </w:drawing>
           </mc:Choice>
-          <mc:Fallback xmlns:mo="http://schemas.microsoft.com/office/mac/office/2008/main" xmlns:mv="urn:schemas-microsoft-com:mac:vml" xmlns:a="http://schemas.openxmlformats.org/drawingml/2006/main" xmlns:pic="http://schemas.openxmlformats.org/drawingml/2006/picture" xmlns:a14="http://schemas.microsoft.com/office/drawing/2010/main">
+          <mc:Fallback xmlns:a14="http://schemas.microsoft.com/office/drawing/2010/main" xmlns:pic="http://schemas.openxmlformats.org/drawingml/2006/picture" xmlns:a="http://schemas.openxmlformats.org/drawingml/2006/main" xmlns:mv="urn:schemas-microsoft-com:mac:vml" xmlns:mo="http://schemas.microsoft.com/office/mac/office/2008/main">
             <w:pict w14:anchorId="31FF329C">
               <v:line id="6 Conector recto" style="position:absolute;z-index:251668480;visibility:visible;mso-wrap-style:square;mso-width-percent:0;mso-height-percent:0;mso-wrap-distance-left:9pt;mso-wrap-distance-top:0;mso-wrap-distance-right:9pt;mso-wrap-distance-bottom:0;mso-position-horizontal:absolute;mso-position-horizontal-relative:text;mso-position-vertical:absolute;mso-position-vertical-relative:text;mso-width-percent:0;mso-height-percent:0;mso-width-relative:margin;mso-height-relative:margin" o:spid="_x0000_s1026" strokecolor="#94b64e [3046]" from="-26.45pt,-.35pt" to="469.2pt,-.35pt" w14:anchorId="4AC8FD32" o:gfxdata="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"/>
             </w:pict>
@@ -2619,13 +3182,31 @@
           <w:lang w:val="en-US"/>
         </w:rPr>
       </w:pPr>
+      <w:proofErr w:type="spellStart"/>
       <w:r>
         <w:rPr>
           <w:sz w:val="20"/>
           <w:lang w:val="en-US"/>
         </w:rPr>
-        <w:t>Paquetería Aspel</w:t>
-      </w:r>
+        <w:t>Paquetería</w:t>
+      </w:r>
+      <w:proofErr w:type="spellEnd"/>
+      <w:r>
+        <w:rPr>
+          <w:sz w:val="20"/>
+          <w:lang w:val="en-US"/>
+        </w:rPr>
+        <w:t xml:space="preserve"> </w:t>
+      </w:r>
+      <w:proofErr w:type="spellStart"/>
+      <w:r>
+        <w:rPr>
+          <w:sz w:val="20"/>
+          <w:lang w:val="en-US"/>
+        </w:rPr>
+        <w:t>Aspel</w:t>
+      </w:r>
+      <w:proofErr w:type="spellEnd"/>
     </w:p>
     <w:p>
       <w:pPr>
@@ -2820,7 +3401,13 @@
         <w:rPr>
           <w:sz w:val="20"/>
         </w:rPr>
-        <w:t>Mac Os High Sierra</w:t>
+        <w:t xml:space="preserve">Mac Os </w:t>
+      </w:r>
+      <w:r>
+        <w:rPr>
+          <w:sz w:val="20"/>
+        </w:rPr>
+        <w:t>Ventura</w:t>
       </w:r>
     </w:p>
     <w:p>
@@ -2880,7 +3467,7 @@
         <w:rPr>
           <w:sz w:val="20"/>
         </w:rPr>
-        <w:t>Sublime Text 3</w:t>
+        <w:t>VTEX Legacy y IO</w:t>
       </w:r>
     </w:p>
     <w:p>
@@ -3030,7 +3617,7 @@
               </wp:anchor>
             </w:drawing>
           </mc:Choice>
-          <mc:Fallback xmlns:mo="http://schemas.microsoft.com/office/mac/office/2008/main" xmlns:mv="urn:schemas-microsoft-com:mac:vml" xmlns:a="http://schemas.openxmlformats.org/drawingml/2006/main" xmlns:pic="http://schemas.openxmlformats.org/drawingml/2006/picture" xmlns:a14="http://schemas.microsoft.com/office/drawing/2010/main">
+          <mc:Fallback xmlns:a14="http://schemas.microsoft.com/office/drawing/2010/main" xmlns:pic="http://schemas.openxmlformats.org/drawingml/2006/picture" xmlns:a="http://schemas.openxmlformats.org/drawingml/2006/main" xmlns:mv="urn:schemas-microsoft-com:mac:vml" xmlns:mo="http://schemas.microsoft.com/office/mac/office/2008/main">
             <w:pict w14:anchorId="061EADFD">
               <v:line id="6 Conector recto" style="position:absolute;z-index:251673600;visibility:visible;mso-wrap-style:square;mso-width-percent:0;mso-height-percent:0;mso-wrap-distance-left:9pt;mso-wrap-distance-top:0;mso-wrap-distance-right:9pt;mso-wrap-distance-bottom:0;mso-position-horizontal:absolute;mso-position-horizontal-relative:text;mso-position-vertical:absolute;mso-position-vertical-relative:text;mso-width-percent:0;mso-height-percent:0;mso-width-relative:margin;mso-height-relative:margin" o:spid="_x0000_s1026" strokecolor="#94b64e [3046]" from="-26.45pt,-.35pt" to="469.2pt,-.35pt" w14:anchorId="781A6258" o:gfxdata="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"/>
             </w:pict>
@@ -3239,7 +3826,7 @@
               </wp:anchor>
             </w:drawing>
           </mc:Choice>
-          <mc:Fallback xmlns:mo="http://schemas.microsoft.com/office/mac/office/2008/main" xmlns:mv="urn:schemas-microsoft-com:mac:vml" xmlns:a="http://schemas.openxmlformats.org/drawingml/2006/main" xmlns:pic="http://schemas.openxmlformats.org/drawingml/2006/picture" xmlns:a14="http://schemas.microsoft.com/office/drawing/2010/main">
+          <mc:Fallback xmlns:a14="http://schemas.microsoft.com/office/drawing/2010/main" xmlns:pic="http://schemas.openxmlformats.org/drawingml/2006/picture" xmlns:a="http://schemas.openxmlformats.org/drawingml/2006/main" xmlns:mv="urn:schemas-microsoft-com:mac:vml" xmlns:mo="http://schemas.microsoft.com/office/mac/office/2008/main">
             <w:pict w14:anchorId="6ED2AD41">
               <v:line id="6 Conector recto" style="position:absolute;z-index:251675648;visibility:visible;mso-wrap-style:square;mso-width-percent:0;mso-height-percent:0;mso-wrap-distance-left:9pt;mso-wrap-distance-top:0;mso-wrap-distance-right:9pt;mso-wrap-distance-bottom:0;mso-position-horizontal:absolute;mso-position-horizontal-relative:text;mso-position-vertical:absolute;mso-position-vertical-relative:text;mso-width-percent:0;mso-height-percent:0;mso-width-relative:margin;mso-height-relative:margin" o:spid="_x0000_s1026" strokecolor="#94b64e [3046]" from="-26.45pt,-.35pt" to="469.2pt,-.35pt" w14:anchorId="537C0809" o:gfxdata="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"/>
             </w:pict>
@@ -3448,7 +4035,7 @@
 </file>
 
 <file path=word/endnotes.xml><?xml version="1.0" encoding="utf-8"?>
-<w:endnotes xmlns:wpc="http://schemas.microsoft.com/office/word/2010/wordprocessingCanvas" xmlns:cx="http://schemas.microsoft.com/office/drawing/2014/chartex" xmlns:cx1="http://schemas.microsoft.com/office/drawing/2015/9/8/chartex" xmlns:cx2="http://schemas.microsoft.com/office/drawing/2015/10/21/chartex" xmlns:cx3="http://schemas.microsoft.com/office/drawing/2016/5/9/chartex" xmlns:cx4="http://schemas.microsoft.com/office/drawing/2016/5/10/chartex" xmlns:cx5="http://schemas.microsoft.com/office/drawing/2016/5/11/chartex" xmlns:cx6="http://schemas.microsoft.com/office/drawing/2016/5/12/chartex" xmlns:cx7="http://schemas.microsoft.com/office/drawing/2016/5/13/chartex" xmlns:cx8="http://schemas.microsoft.com/office/drawing/2016/5/14/chartex" xmlns:mc="http://schemas.openxmlformats.org/markup-compatibility/2006" xmlns:aink="http://schemas.microsoft.com/office/drawing/2016/ink" xmlns:am3d="http://schemas.microsoft.com/office/drawing/2017/model3d" xmlns:o="urn:schemas-microsoft-com:office:office" xmlns:r="http://schemas.openxmlformats.org/officeDocument/2006/relationships" xmlns:m="http://schemas.openxmlformats.org/officeDocument/2006/math" xmlns:v="urn:schemas-microsoft-com:vml" xmlns:wp14="http://schemas.microsoft.com/office/word/2010/wordprocessingDrawing" xmlns:wp="http://schemas.openxmlformats.org/drawingml/2006/wordprocessingDrawing" xmlns:w10="urn:schemas-microsoft-com:office:word" xmlns:w="http://schemas.openxmlformats.org/wordprocessingml/2006/main" xmlns:w14="http://schemas.microsoft.com/office/word/2010/wordml" xmlns:w15="http://schemas.microsoft.com/office/word/2012/wordml" xmlns:w16cex="http://schemas.microsoft.com/office/word/2018/wordml/cex" xmlns:w16cid="http://schemas.microsoft.com/office/word/2016/wordml/cid" xmlns:w16="http://schemas.microsoft.com/office/word/2018/wordml" xmlns:w16sdtdh="http://schemas.microsoft.com/office/word/2020/wordml/sdtdatahash" xmlns:w16se="http://schemas.microsoft.com/office/word/2015/wordml/symex" xmlns:wpg="http://schemas.microsoft.com/office/word/2010/wordprocessingGroup" xmlns:wpi="http://schemas.microsoft.com/office/word/2010/wordprocessingInk" xmlns:wne="http://schemas.microsoft.com/office/word/2006/wordml" xmlns:wps="http://schemas.microsoft.com/office/word/2010/wordprocessingShape" mc:Ignorable="w14 w15 w16se w16cid w16 w16cex w16sdtdh wp14">
+<w:endnotes xmlns:wpc="http://schemas.microsoft.com/office/word/2010/wordprocessingCanvas" xmlns:cx="http://schemas.microsoft.com/office/drawing/2014/chartex" xmlns:cx1="http://schemas.microsoft.com/office/drawing/2015/9/8/chartex" xmlns:cx2="http://schemas.microsoft.com/office/drawing/2015/10/21/chartex" xmlns:cx3="http://schemas.microsoft.com/office/drawing/2016/5/9/chartex" xmlns:cx4="http://schemas.microsoft.com/office/drawing/2016/5/10/chartex" xmlns:cx5="http://schemas.microsoft.com/office/drawing/2016/5/11/chartex" xmlns:cx6="http://schemas.microsoft.com/office/drawing/2016/5/12/chartex" xmlns:cx7="http://schemas.microsoft.com/office/drawing/2016/5/13/chartex" xmlns:cx8="http://schemas.microsoft.com/office/drawing/2016/5/14/chartex" xmlns:mc="http://schemas.openxmlformats.org/markup-compatibility/2006" xmlns:aink="http://schemas.microsoft.com/office/drawing/2016/ink" xmlns:am3d="http://schemas.microsoft.com/office/drawing/2017/model3d" xmlns:o="urn:schemas-microsoft-com:office:office" xmlns:oel="http://schemas.microsoft.com/office/2019/extlst" xmlns:r="http://schemas.openxmlformats.org/officeDocument/2006/relationships" xmlns:m="http://schemas.openxmlformats.org/officeDocument/2006/math" xmlns:v="urn:schemas-microsoft-com:vml" xmlns:wp14="http://schemas.microsoft.com/office/word/2010/wordprocessingDrawing" xmlns:wp="http://schemas.openxmlformats.org/drawingml/2006/wordprocessingDrawing" xmlns:w10="urn:schemas-microsoft-com:office:word" xmlns:w="http://schemas.openxmlformats.org/wordprocessingml/2006/main" xmlns:w14="http://schemas.microsoft.com/office/word/2010/wordml" xmlns:w15="http://schemas.microsoft.com/office/word/2012/wordml" xmlns:w16cex="http://schemas.microsoft.com/office/word/2018/wordml/cex" xmlns:w16cid="http://schemas.microsoft.com/office/word/2016/wordml/cid" xmlns:w16="http://schemas.microsoft.com/office/word/2018/wordml" xmlns:w16sdtdh="http://schemas.microsoft.com/office/word/2020/wordml/sdtdatahash" xmlns:w16se="http://schemas.microsoft.com/office/word/2015/wordml/symex" xmlns:wpg="http://schemas.microsoft.com/office/word/2010/wordprocessingGroup" xmlns:wpi="http://schemas.microsoft.com/office/word/2010/wordprocessingInk" xmlns:wne="http://schemas.microsoft.com/office/word/2006/wordml" xmlns:wps="http://schemas.microsoft.com/office/word/2010/wordprocessingShape" mc:Ignorable="w14 w15 w16se w16cid w16 w16cex w16sdtdh wp14">
   <w:endnote w:type="separator" w:id="-1">
     <w:p>
       <w:pPr>
@@ -3473,7 +4060,7 @@
 </file>
 
 <file path=word/footnotes.xml><?xml version="1.0" encoding="utf-8"?>
-<w:footnotes xmlns:wpc="http://schemas.microsoft.com/office/word/2010/wordprocessingCanvas" xmlns:cx="http://schemas.microsoft.com/office/drawing/2014/chartex" xmlns:cx1="http://schemas.microsoft.com/office/drawing/2015/9/8/chartex" xmlns:cx2="http://schemas.microsoft.com/office/drawing/2015/10/21/chartex" xmlns:cx3="http://schemas.microsoft.com/office/drawing/2016/5/9/chartex" xmlns:cx4="http://schemas.microsoft.com/office/drawing/2016/5/10/chartex" xmlns:cx5="http://schemas.microsoft.com/office/drawing/2016/5/11/chartex" xmlns:cx6="http://schemas.microsoft.com/office/drawing/2016/5/12/chartex" xmlns:cx7="http://schemas.microsoft.com/office/drawing/2016/5/13/chartex" xmlns:cx8="http://schemas.microsoft.com/office/drawing/2016/5/14/chartex" xmlns:mc="http://schemas.openxmlformats.org/markup-compatibility/2006" xmlns:aink="http://schemas.microsoft.com/office/drawing/2016/ink" xmlns:am3d="http://schemas.microsoft.com/office/drawing/2017/model3d" xmlns:o="urn:schemas-microsoft-com:office:office" xmlns:r="http://schemas.openxmlformats.org/officeDocument/2006/relationships" xmlns:m="http://schemas.openxmlformats.org/officeDocument/2006/math" xmlns:v="urn:schemas-microsoft-com:vml" xmlns:wp14="http://schemas.microsoft.com/office/word/2010/wordprocessingDrawing" xmlns:wp="http://schemas.openxmlformats.org/drawingml/2006/wordprocessingDrawing" xmlns:w10="urn:schemas-microsoft-com:office:word" xmlns:w="http://schemas.openxmlformats.org/wordprocessingml/2006/main" xmlns:w14="http://schemas.microsoft.com/office/word/2010/wordml" xmlns:w15="http://schemas.microsoft.com/office/word/2012/wordml" xmlns:w16cex="http://schemas.microsoft.com/office/word/2018/wordml/cex" xmlns:w16cid="http://schemas.microsoft.com/office/word/2016/wordml/cid" xmlns:w16="http://schemas.microsoft.com/office/word/2018/wordml" xmlns:w16sdtdh="http://schemas.microsoft.com/office/word/2020/wordml/sdtdatahash" xmlns:w16se="http://schemas.microsoft.com/office/word/2015/wordml/symex" xmlns:wpg="http://schemas.microsoft.com/office/word/2010/wordprocessingGroup" xmlns:wpi="http://schemas.microsoft.com/office/word/2010/wordprocessingInk" xmlns:wne="http://schemas.microsoft.com/office/word/2006/wordml" xmlns:wps="http://schemas.microsoft.com/office/word/2010/wordprocessingShape" mc:Ignorable="w14 w15 w16se w16cid w16 w16cex w16sdtdh wp14">
+<w:footnotes xmlns:wpc="http://schemas.microsoft.com/office/word/2010/wordprocessingCanvas" xmlns:cx="http://schemas.microsoft.com/office/drawing/2014/chartex" xmlns:cx1="http://schemas.microsoft.com/office/drawing/2015/9/8/chartex" xmlns:cx2="http://schemas.microsoft.com/office/drawing/2015/10/21/chartex" xmlns:cx3="http://schemas.microsoft.com/office/drawing/2016/5/9/chartex" xmlns:cx4="http://schemas.microsoft.com/office/drawing/2016/5/10/chartex" xmlns:cx5="http://schemas.microsoft.com/office/drawing/2016/5/11/chartex" xmlns:cx6="http://schemas.microsoft.com/office/drawing/2016/5/12/chartex" xmlns:cx7="http://schemas.microsoft.com/office/drawing/2016/5/13/chartex" xmlns:cx8="http://schemas.microsoft.com/office/drawing/2016/5/14/chartex" xmlns:mc="http://schemas.openxmlformats.org/markup-compatibility/2006" xmlns:aink="http://schemas.microsoft.com/office/drawing/2016/ink" xmlns:am3d="http://schemas.microsoft.com/office/drawing/2017/model3d" xmlns:o="urn:schemas-microsoft-com:office:office" xmlns:oel="http://schemas.microsoft.com/office/2019/extlst" xmlns:r="http://schemas.openxmlformats.org/officeDocument/2006/relationships" xmlns:m="http://schemas.openxmlformats.org/officeDocument/2006/math" xmlns:v="urn:schemas-microsoft-com:vml" xmlns:wp14="http://schemas.microsoft.com/office/word/2010/wordprocessingDrawing" xmlns:wp="http://schemas.openxmlformats.org/drawingml/2006/wordprocessingDrawing" xmlns:w10="urn:schemas-microsoft-com:office:word" xmlns:w="http://schemas.openxmlformats.org/wordprocessingml/2006/main" xmlns:w14="http://schemas.microsoft.com/office/word/2010/wordml" xmlns:w15="http://schemas.microsoft.com/office/word/2012/wordml" xmlns:w16cex="http://schemas.microsoft.com/office/word/2018/wordml/cex" xmlns:w16cid="http://schemas.microsoft.com/office/word/2016/wordml/cid" xmlns:w16="http://schemas.microsoft.com/office/word/2018/wordml" xmlns:w16sdtdh="http://schemas.microsoft.com/office/word/2020/wordml/sdtdatahash" xmlns:w16se="http://schemas.microsoft.com/office/word/2015/wordml/symex" xmlns:wpg="http://schemas.microsoft.com/office/word/2010/wordprocessingGroup" xmlns:wpi="http://schemas.microsoft.com/office/word/2010/wordprocessingInk" xmlns:wne="http://schemas.microsoft.com/office/word/2006/wordml" xmlns:wps="http://schemas.microsoft.com/office/word/2010/wordprocessingShape" mc:Ignorable="w14 w15 w16se w16cid w16 w16cex w16sdtdh wp14">
   <w:footnote w:type="separator" w:id="-1">
     <w:p>
       <w:pPr>
@@ -3498,8 +4085,306 @@
 </file>
 
 <file path=word/numbering.xml><?xml version="1.0" encoding="utf-8"?>
-<w:numbering xmlns:wpc="http://schemas.microsoft.com/office/word/2010/wordprocessingCanvas" xmlns:cx="http://schemas.microsoft.com/office/drawing/2014/chartex" xmlns:cx1="http://schemas.microsoft.com/office/drawing/2015/9/8/chartex" xmlns:cx2="http://schemas.microsoft.com/office/drawing/2015/10/21/chartex" xmlns:cx3="http://schemas.microsoft.com/office/drawing/2016/5/9/chartex" xmlns:cx4="http://schemas.microsoft.com/office/drawing/2016/5/10/chartex" xmlns:cx5="http://schemas.microsoft.com/office/drawing/2016/5/11/chartex" xmlns:cx6="http://schemas.microsoft.com/office/drawing/2016/5/12/chartex" xmlns:cx7="http://schemas.microsoft.com/office/drawing/2016/5/13/chartex" xmlns:cx8="http://schemas.microsoft.com/office/drawing/2016/5/14/chartex" xmlns:mc="http://schemas.openxmlformats.org/markup-compatibility/2006" xmlns:aink="http://schemas.microsoft.com/office/drawing/2016/ink" xmlns:am3d="http://schemas.microsoft.com/office/drawing/2017/model3d" xmlns:o="urn:schemas-microsoft-com:office:office" xmlns:r="http://schemas.openxmlformats.org/officeDocument/2006/relationships" xmlns:m="http://schemas.openxmlformats.org/officeDocument/2006/math" xmlns:v="urn:schemas-microsoft-com:vml" xmlns:wp14="http://schemas.microsoft.com/office/word/2010/wordprocessingDrawing" xmlns:wp="http://schemas.openxmlformats.org/drawingml/2006/wordprocessingDrawing" xmlns:w10="urn:schemas-microsoft-com:office:word" xmlns:w="http://schemas.openxmlformats.org/wordprocessingml/2006/main" xmlns:w14="http://schemas.microsoft.com/office/word/2010/wordml" xmlns:w15="http://schemas.microsoft.com/office/word/2012/wordml" xmlns:w16cex="http://schemas.microsoft.com/office/word/2018/wordml/cex" xmlns:w16cid="http://schemas.microsoft.com/office/word/2016/wordml/cid" xmlns:w16="http://schemas.microsoft.com/office/word/2018/wordml" xmlns:w16sdtdh="http://schemas.microsoft.com/office/word/2020/wordml/sdtdatahash" xmlns:w16se="http://schemas.microsoft.com/office/word/2015/wordml/symex" xmlns:wpg="http://schemas.microsoft.com/office/word/2010/wordprocessingGroup" xmlns:wpi="http://schemas.microsoft.com/office/word/2010/wordprocessingInk" xmlns:wne="http://schemas.microsoft.com/office/word/2006/wordml" xmlns:wps="http://schemas.microsoft.com/office/word/2010/wordprocessingShape" mc:Ignorable="w14 w15 w16se w16cid w16 w16cex w16sdtdh wp14">
+<w:numbering xmlns:wpc="http://schemas.microsoft.com/office/word/2010/wordprocessingCanvas" xmlns:cx="http://schemas.microsoft.com/office/drawing/2014/chartex" xmlns:cx1="http://schemas.microsoft.com/office/drawing/2015/9/8/chartex" xmlns:cx2="http://schemas.microsoft.com/office/drawing/2015/10/21/chartex" xmlns:cx3="http://schemas.microsoft.com/office/drawing/2016/5/9/chartex" xmlns:cx4="http://schemas.microsoft.com/office/drawing/2016/5/10/chartex" xmlns:cx5="http://schemas.microsoft.com/office/drawing/2016/5/11/chartex" xmlns:cx6="http://schemas.microsoft.com/office/drawing/2016/5/12/chartex" xmlns:cx7="http://schemas.microsoft.com/office/drawing/2016/5/13/chartex" xmlns:cx8="http://schemas.microsoft.com/office/drawing/2016/5/14/chartex" xmlns:mc="http://schemas.openxmlformats.org/markup-compatibility/2006" xmlns:aink="http://schemas.microsoft.com/office/drawing/2016/ink" xmlns:am3d="http://schemas.microsoft.com/office/drawing/2017/model3d" xmlns:o="urn:schemas-microsoft-com:office:office" xmlns:oel="http://schemas.microsoft.com/office/2019/extlst" xmlns:r="http://schemas.openxmlformats.org/officeDocument/2006/relationships" xmlns:m="http://schemas.openxmlformats.org/officeDocument/2006/math" xmlns:v="urn:schemas-microsoft-com:vml" xmlns:wp14="http://schemas.microsoft.com/office/word/2010/wordprocessingDrawing" xmlns:wp="http://schemas.openxmlformats.org/drawingml/2006/wordprocessingDrawing" xmlns:w10="urn:schemas-microsoft-com:office:word" xmlns:w="http://schemas.openxmlformats.org/wordprocessingml/2006/main" xmlns:w14="http://schemas.microsoft.com/office/word/2010/wordml" xmlns:w15="http://schemas.microsoft.com/office/word/2012/wordml" xmlns:w16cex="http://schemas.microsoft.com/office/word/2018/wordml/cex" xmlns:w16cid="http://schemas.microsoft.com/office/word/2016/wordml/cid" xmlns:w16="http://schemas.microsoft.com/office/word/2018/wordml" xmlns:w16sdtdh="http://schemas.microsoft.com/office/word/2020/wordml/sdtdatahash" xmlns:w16se="http://schemas.microsoft.com/office/word/2015/wordml/symex" xmlns:wpg="http://schemas.microsoft.com/office/word/2010/wordprocessingGroup" xmlns:wpi="http://schemas.microsoft.com/office/word/2010/wordprocessingInk" xmlns:wne="http://schemas.microsoft.com/office/word/2006/wordml" xmlns:wps="http://schemas.microsoft.com/office/word/2010/wordprocessingShape" mc:Ignorable="w14 w15 w16se w16cid w16 w16cex w16sdtdh wp14">
   <w:abstractNum w:abstractNumId="0" w15:restartNumberingAfterBreak="0">
+    <w:nsid w:val="039E636B"/>
+    <w:multiLevelType w:val="multilevel"/>
+    <w:tmpl w:val="BD04F234"/>
+    <w:lvl w:ilvl="0">
+      <w:start w:val="1"/>
+      <w:numFmt w:val="bullet"/>
+      <w:lvlText w:val=""/>
+      <w:lvlJc w:val="left"/>
+      <w:pPr>
+        <w:tabs>
+          <w:tab w:val="num" w:pos="720"/>
+        </w:tabs>
+        <w:ind w:left="720" w:hanging="360"/>
+      </w:pPr>
+      <w:rPr>
+        <w:rFonts w:ascii="Symbol" w:hAnsi="Symbol" w:hint="default"/>
+        <w:sz w:val="20"/>
+      </w:rPr>
+    </w:lvl>
+    <w:lvl w:ilvl="1" w:tentative="1">
+      <w:start w:val="1"/>
+      <w:numFmt w:val="bullet"/>
+      <w:lvlText w:val="o"/>
+      <w:lvlJc w:val="left"/>
+      <w:pPr>
+        <w:tabs>
+          <w:tab w:val="num" w:pos="1440"/>
+        </w:tabs>
+        <w:ind w:left="1440" w:hanging="360"/>
+      </w:pPr>
+      <w:rPr>
+        <w:rFonts w:ascii="Courier New" w:hAnsi="Courier New" w:hint="default"/>
+        <w:sz w:val="20"/>
+      </w:rPr>
+    </w:lvl>
+    <w:lvl w:ilvl="2" w:tentative="1">
+      <w:start w:val="1"/>
+      <w:numFmt w:val="bullet"/>
+      <w:lvlText w:val=""/>
+      <w:lvlJc w:val="left"/>
+      <w:pPr>
+        <w:tabs>
+          <w:tab w:val="num" w:pos="2160"/>
+        </w:tabs>
+        <w:ind w:left="2160" w:hanging="360"/>
+      </w:pPr>
+      <w:rPr>
+        <w:rFonts w:ascii="Wingdings" w:hAnsi="Wingdings" w:hint="default"/>
+        <w:sz w:val="20"/>
+      </w:rPr>
+    </w:lvl>
+    <w:lvl w:ilvl="3" w:tentative="1">
+      <w:start w:val="1"/>
+      <w:numFmt w:val="bullet"/>
+      <w:lvlText w:val=""/>
+      <w:lvlJc w:val="left"/>
+      <w:pPr>
+        <w:tabs>
+          <w:tab w:val="num" w:pos="2880"/>
+        </w:tabs>
+        <w:ind w:left="2880" w:hanging="360"/>
+      </w:pPr>
+      <w:rPr>
+        <w:rFonts w:ascii="Wingdings" w:hAnsi="Wingdings" w:hint="default"/>
+        <w:sz w:val="20"/>
+      </w:rPr>
+    </w:lvl>
+    <w:lvl w:ilvl="4" w:tentative="1">
+      <w:start w:val="1"/>
+      <w:numFmt w:val="bullet"/>
+      <w:lvlText w:val=""/>
+      <w:lvlJc w:val="left"/>
+      <w:pPr>
+        <w:tabs>
+          <w:tab w:val="num" w:pos="3600"/>
+        </w:tabs>
+        <w:ind w:left="3600" w:hanging="360"/>
+      </w:pPr>
+      <w:rPr>
+        <w:rFonts w:ascii="Wingdings" w:hAnsi="Wingdings" w:hint="default"/>
+        <w:sz w:val="20"/>
+      </w:rPr>
+    </w:lvl>
+    <w:lvl w:ilvl="5" w:tentative="1">
+      <w:start w:val="1"/>
+      <w:numFmt w:val="bullet"/>
+      <w:lvlText w:val=""/>
+      <w:lvlJc w:val="left"/>
+      <w:pPr>
+        <w:tabs>
+          <w:tab w:val="num" w:pos="4320"/>
+        </w:tabs>
+        <w:ind w:left="4320" w:hanging="360"/>
+      </w:pPr>
+      <w:rPr>
+        <w:rFonts w:ascii="Wingdings" w:hAnsi="Wingdings" w:hint="default"/>
+        <w:sz w:val="20"/>
+      </w:rPr>
+    </w:lvl>
+    <w:lvl w:ilvl="6" w:tentative="1">
+      <w:start w:val="1"/>
+      <w:numFmt w:val="bullet"/>
+      <w:lvlText w:val=""/>
+      <w:lvlJc w:val="left"/>
+      <w:pPr>
+        <w:tabs>
+          <w:tab w:val="num" w:pos="5040"/>
+        </w:tabs>
+        <w:ind w:left="5040" w:hanging="360"/>
+      </w:pPr>
+      <w:rPr>
+        <w:rFonts w:ascii="Wingdings" w:hAnsi="Wingdings" w:hint="default"/>
+        <w:sz w:val="20"/>
+      </w:rPr>
+    </w:lvl>
+    <w:lvl w:ilvl="7" w:tentative="1">
+      <w:start w:val="1"/>
+      <w:numFmt w:val="bullet"/>
+      <w:lvlText w:val=""/>
+      <w:lvlJc w:val="left"/>
+      <w:pPr>
+        <w:tabs>
+          <w:tab w:val="num" w:pos="5760"/>
+        </w:tabs>
+        <w:ind w:left="5760" w:hanging="360"/>
+      </w:pPr>
+      <w:rPr>
+        <w:rFonts w:ascii="Wingdings" w:hAnsi="Wingdings" w:hint="default"/>
+        <w:sz w:val="20"/>
+      </w:rPr>
+    </w:lvl>
+    <w:lvl w:ilvl="8" w:tentative="1">
+      <w:start w:val="1"/>
+      <w:numFmt w:val="bullet"/>
+      <w:lvlText w:val=""/>
+      <w:lvlJc w:val="left"/>
+      <w:pPr>
+        <w:tabs>
+          <w:tab w:val="num" w:pos="6480"/>
+        </w:tabs>
+        <w:ind w:left="6480" w:hanging="360"/>
+      </w:pPr>
+      <w:rPr>
+        <w:rFonts w:ascii="Wingdings" w:hAnsi="Wingdings" w:hint="default"/>
+        <w:sz w:val="20"/>
+      </w:rPr>
+    </w:lvl>
+  </w:abstractNum>
+  <w:abstractNum w:abstractNumId="1" w15:restartNumberingAfterBreak="0">
+    <w:nsid w:val="03A90B0F"/>
+    <w:multiLevelType w:val="multilevel"/>
+    <w:tmpl w:val="BC6C0938"/>
+    <w:lvl w:ilvl="0">
+      <w:start w:val="1"/>
+      <w:numFmt w:val="bullet"/>
+      <w:lvlText w:val=""/>
+      <w:lvlJc w:val="left"/>
+      <w:pPr>
+        <w:tabs>
+          <w:tab w:val="num" w:pos="720"/>
+        </w:tabs>
+        <w:ind w:left="720" w:hanging="360"/>
+      </w:pPr>
+      <w:rPr>
+        <w:rFonts w:ascii="Symbol" w:hAnsi="Symbol" w:hint="default"/>
+        <w:sz w:val="20"/>
+      </w:rPr>
+    </w:lvl>
+    <w:lvl w:ilvl="1" w:tentative="1">
+      <w:start w:val="1"/>
+      <w:numFmt w:val="bullet"/>
+      <w:lvlText w:val="o"/>
+      <w:lvlJc w:val="left"/>
+      <w:pPr>
+        <w:tabs>
+          <w:tab w:val="num" w:pos="1440"/>
+        </w:tabs>
+        <w:ind w:left="1440" w:hanging="360"/>
+      </w:pPr>
+      <w:rPr>
+        <w:rFonts w:ascii="Courier New" w:hAnsi="Courier New" w:hint="default"/>
+        <w:sz w:val="20"/>
+      </w:rPr>
+    </w:lvl>
+    <w:lvl w:ilvl="2" w:tentative="1">
+      <w:start w:val="1"/>
+      <w:numFmt w:val="bullet"/>
+      <w:lvlText w:val=""/>
+      <w:lvlJc w:val="left"/>
+      <w:pPr>
+        <w:tabs>
+          <w:tab w:val="num" w:pos="2160"/>
+        </w:tabs>
+        <w:ind w:left="2160" w:hanging="360"/>
+      </w:pPr>
+      <w:rPr>
+        <w:rFonts w:ascii="Wingdings" w:hAnsi="Wingdings" w:hint="default"/>
+        <w:sz w:val="20"/>
+      </w:rPr>
+    </w:lvl>
+    <w:lvl w:ilvl="3" w:tentative="1">
+      <w:start w:val="1"/>
+      <w:numFmt w:val="bullet"/>
+      <w:lvlText w:val=""/>
+      <w:lvlJc w:val="left"/>
+      <w:pPr>
+        <w:tabs>
+          <w:tab w:val="num" w:pos="2880"/>
+        </w:tabs>
+        <w:ind w:left="2880" w:hanging="360"/>
+      </w:pPr>
+      <w:rPr>
+        <w:rFonts w:ascii="Wingdings" w:hAnsi="Wingdings" w:hint="default"/>
+        <w:sz w:val="20"/>
+      </w:rPr>
+    </w:lvl>
+    <w:lvl w:ilvl="4" w:tentative="1">
+      <w:start w:val="1"/>
+      <w:numFmt w:val="bullet"/>
+      <w:lvlText w:val=""/>
+      <w:lvlJc w:val="left"/>
+      <w:pPr>
+        <w:tabs>
+          <w:tab w:val="num" w:pos="3600"/>
+        </w:tabs>
+        <w:ind w:left="3600" w:hanging="360"/>
+      </w:pPr>
+      <w:rPr>
+        <w:rFonts w:ascii="Wingdings" w:hAnsi="Wingdings" w:hint="default"/>
+        <w:sz w:val="20"/>
+      </w:rPr>
+    </w:lvl>
+    <w:lvl w:ilvl="5" w:tentative="1">
+      <w:start w:val="1"/>
+      <w:numFmt w:val="bullet"/>
+      <w:lvlText w:val=""/>
+      <w:lvlJc w:val="left"/>
+      <w:pPr>
+        <w:tabs>
+          <w:tab w:val="num" w:pos="4320"/>
+        </w:tabs>
+        <w:ind w:left="4320" w:hanging="360"/>
+      </w:pPr>
+      <w:rPr>
+        <w:rFonts w:ascii="Wingdings" w:hAnsi="Wingdings" w:hint="default"/>
+        <w:sz w:val="20"/>
+      </w:rPr>
+    </w:lvl>
+    <w:lvl w:ilvl="6" w:tentative="1">
+      <w:start w:val="1"/>
+      <w:numFmt w:val="bullet"/>
+      <w:lvlText w:val=""/>
+      <w:lvlJc w:val="left"/>
+      <w:pPr>
+        <w:tabs>
+          <w:tab w:val="num" w:pos="5040"/>
+        </w:tabs>
+        <w:ind w:left="5040" w:hanging="360"/>
+      </w:pPr>
+      <w:rPr>
+        <w:rFonts w:ascii="Wingdings" w:hAnsi="Wingdings" w:hint="default"/>
+        <w:sz w:val="20"/>
+      </w:rPr>
+    </w:lvl>
+    <w:lvl w:ilvl="7" w:tentative="1">
+      <w:start w:val="1"/>
+      <w:numFmt w:val="bullet"/>
+      <w:lvlText w:val=""/>
+      <w:lvlJc w:val="left"/>
+      <w:pPr>
+        <w:tabs>
+          <w:tab w:val="num" w:pos="5760"/>
+        </w:tabs>
+        <w:ind w:left="5760" w:hanging="360"/>
+      </w:pPr>
+      <w:rPr>
+        <w:rFonts w:ascii="Wingdings" w:hAnsi="Wingdings" w:hint="default"/>
+        <w:sz w:val="20"/>
+      </w:rPr>
+    </w:lvl>
+    <w:lvl w:ilvl="8" w:tentative="1">
+      <w:start w:val="1"/>
+      <w:numFmt w:val="bullet"/>
+      <w:lvlText w:val=""/>
+      <w:lvlJc w:val="left"/>
+      <w:pPr>
+        <w:tabs>
+          <w:tab w:val="num" w:pos="6480"/>
+        </w:tabs>
+        <w:ind w:left="6480" w:hanging="360"/>
+      </w:pPr>
+      <w:rPr>
+        <w:rFonts w:ascii="Wingdings" w:hAnsi="Wingdings" w:hint="default"/>
+        <w:sz w:val="20"/>
+      </w:rPr>
+    </w:lvl>
+  </w:abstractNum>
+  <w:abstractNum w:abstractNumId="2" w15:restartNumberingAfterBreak="0">
     <w:nsid w:val="2352285E"/>
     <w:multiLevelType w:val="hybridMultilevel"/>
     <w:tmpl w:val="98C2AF36"/>
@@ -3612,7 +4497,7 @@
       </w:rPr>
     </w:lvl>
   </w:abstractNum>
-  <w:abstractNum w:abstractNumId="1" w15:restartNumberingAfterBreak="0">
+  <w:abstractNum w:abstractNumId="3" w15:restartNumberingAfterBreak="0">
     <w:nsid w:val="32157CBF"/>
     <w:multiLevelType w:val="hybridMultilevel"/>
     <w:tmpl w:val="6A34AF54"/>
@@ -3726,7 +4611,7 @@
       </w:rPr>
     </w:lvl>
   </w:abstractNum>
-  <w:abstractNum w:abstractNumId="2" w15:restartNumberingAfterBreak="0">
+  <w:abstractNum w:abstractNumId="4" w15:restartNumberingAfterBreak="0">
     <w:nsid w:val="3EBE3FDE"/>
     <w:multiLevelType w:val="hybridMultilevel"/>
     <w:tmpl w:val="AC280F78"/>
@@ -3839,7 +4724,7 @@
       </w:rPr>
     </w:lvl>
   </w:abstractNum>
-  <w:abstractNum w:abstractNumId="3" w15:restartNumberingAfterBreak="0">
+  <w:abstractNum w:abstractNumId="5" w15:restartNumberingAfterBreak="0">
     <w:nsid w:val="4CC901A9"/>
     <w:multiLevelType w:val="hybridMultilevel"/>
     <w:tmpl w:val="9E9E9104"/>
@@ -3952,7 +4837,156 @@
       </w:rPr>
     </w:lvl>
   </w:abstractNum>
-  <w:abstractNum w:abstractNumId="4" w15:restartNumberingAfterBreak="0">
+  <w:abstractNum w:abstractNumId="6" w15:restartNumberingAfterBreak="0">
+    <w:nsid w:val="62301C51"/>
+    <w:multiLevelType w:val="multilevel"/>
+    <w:tmpl w:val="16D665B4"/>
+    <w:lvl w:ilvl="0">
+      <w:start w:val="1"/>
+      <w:numFmt w:val="bullet"/>
+      <w:lvlText w:val=""/>
+      <w:lvlJc w:val="left"/>
+      <w:pPr>
+        <w:tabs>
+          <w:tab w:val="num" w:pos="720"/>
+        </w:tabs>
+        <w:ind w:left="720" w:hanging="360"/>
+      </w:pPr>
+      <w:rPr>
+        <w:rFonts w:ascii="Symbol" w:hAnsi="Symbol" w:hint="default"/>
+        <w:sz w:val="20"/>
+      </w:rPr>
+    </w:lvl>
+    <w:lvl w:ilvl="1" w:tentative="1">
+      <w:start w:val="1"/>
+      <w:numFmt w:val="bullet"/>
+      <w:lvlText w:val="o"/>
+      <w:lvlJc w:val="left"/>
+      <w:pPr>
+        <w:tabs>
+          <w:tab w:val="num" w:pos="1440"/>
+        </w:tabs>
+        <w:ind w:left="1440" w:hanging="360"/>
+      </w:pPr>
+      <w:rPr>
+        <w:rFonts w:ascii="Courier New" w:hAnsi="Courier New" w:hint="default"/>
+        <w:sz w:val="20"/>
+      </w:rPr>
+    </w:lvl>
+    <w:lvl w:ilvl="2" w:tentative="1">
+      <w:start w:val="1"/>
+      <w:numFmt w:val="bullet"/>
+      <w:lvlText w:val=""/>
+      <w:lvlJc w:val="left"/>
+      <w:pPr>
+        <w:tabs>
+          <w:tab w:val="num" w:pos="2160"/>
+        </w:tabs>
+        <w:ind w:left="2160" w:hanging="360"/>
+      </w:pPr>
+      <w:rPr>
+        <w:rFonts w:ascii="Wingdings" w:hAnsi="Wingdings" w:hint="default"/>
+        <w:sz w:val="20"/>
+      </w:rPr>
+    </w:lvl>
+    <w:lvl w:ilvl="3" w:tentative="1">
+      <w:start w:val="1"/>
+      <w:numFmt w:val="bullet"/>
+      <w:lvlText w:val=""/>
+      <w:lvlJc w:val="left"/>
+      <w:pPr>
+        <w:tabs>
+          <w:tab w:val="num" w:pos="2880"/>
+        </w:tabs>
+        <w:ind w:left="2880" w:hanging="360"/>
+      </w:pPr>
+      <w:rPr>
+        <w:rFonts w:ascii="Wingdings" w:hAnsi="Wingdings" w:hint="default"/>
+        <w:sz w:val="20"/>
+      </w:rPr>
+    </w:lvl>
+    <w:lvl w:ilvl="4" w:tentative="1">
+      <w:start w:val="1"/>
+      <w:numFmt w:val="bullet"/>
+      <w:lvlText w:val=""/>
+      <w:lvlJc w:val="left"/>
+      <w:pPr>
+        <w:tabs>
+          <w:tab w:val="num" w:pos="3600"/>
+        </w:tabs>
+        <w:ind w:left="3600" w:hanging="360"/>
+      </w:pPr>
+      <w:rPr>
+        <w:rFonts w:ascii="Wingdings" w:hAnsi="Wingdings" w:hint="default"/>
+        <w:sz w:val="20"/>
+      </w:rPr>
+    </w:lvl>
+    <w:lvl w:ilvl="5" w:tentative="1">
+      <w:start w:val="1"/>
+      <w:numFmt w:val="bullet"/>
+      <w:lvlText w:val=""/>
+      <w:lvlJc w:val="left"/>
+      <w:pPr>
+        <w:tabs>
+          <w:tab w:val="num" w:pos="4320"/>
+        </w:tabs>
+        <w:ind w:left="4320" w:hanging="360"/>
+      </w:pPr>
+      <w:rPr>
+        <w:rFonts w:ascii="Wingdings" w:hAnsi="Wingdings" w:hint="default"/>
+        <w:sz w:val="20"/>
+      </w:rPr>
+    </w:lvl>
+    <w:lvl w:ilvl="6" w:tentative="1">
+      <w:start w:val="1"/>
+      <w:numFmt w:val="bullet"/>
+      <w:lvlText w:val=""/>
+      <w:lvlJc w:val="left"/>
+      <w:pPr>
+        <w:tabs>
+          <w:tab w:val="num" w:pos="5040"/>
+        </w:tabs>
+        <w:ind w:left="5040" w:hanging="360"/>
+      </w:pPr>
+      <w:rPr>
+        <w:rFonts w:ascii="Wingdings" w:hAnsi="Wingdings" w:hint="default"/>
+        <w:sz w:val="20"/>
+      </w:rPr>
+    </w:lvl>
+    <w:lvl w:ilvl="7" w:tentative="1">
+      <w:start w:val="1"/>
+      <w:numFmt w:val="bullet"/>
+      <w:lvlText w:val=""/>
+      <w:lvlJc w:val="left"/>
+      <w:pPr>
+        <w:tabs>
+          <w:tab w:val="num" w:pos="5760"/>
+        </w:tabs>
+        <w:ind w:left="5760" w:hanging="360"/>
+      </w:pPr>
+      <w:rPr>
+        <w:rFonts w:ascii="Wingdings" w:hAnsi="Wingdings" w:hint="default"/>
+        <w:sz w:val="20"/>
+      </w:rPr>
+    </w:lvl>
+    <w:lvl w:ilvl="8" w:tentative="1">
+      <w:start w:val="1"/>
+      <w:numFmt w:val="bullet"/>
+      <w:lvlText w:val=""/>
+      <w:lvlJc w:val="left"/>
+      <w:pPr>
+        <w:tabs>
+          <w:tab w:val="num" w:pos="6480"/>
+        </w:tabs>
+        <w:ind w:left="6480" w:hanging="360"/>
+      </w:pPr>
+      <w:rPr>
+        <w:rFonts w:ascii="Wingdings" w:hAnsi="Wingdings" w:hint="default"/>
+        <w:sz w:val="20"/>
+      </w:rPr>
+    </w:lvl>
+  </w:abstractNum>
+  <w:abstractNum w:abstractNumId="7" w15:restartNumberingAfterBreak="0">
     <w:nsid w:val="67F3183B"/>
     <w:multiLevelType w:val="hybridMultilevel"/>
     <w:tmpl w:val="A6243D00"/>
@@ -4065,20 +5099,181 @@
       </w:rPr>
     </w:lvl>
   </w:abstractNum>
-  <w:num w:numId="1">
+  <w:abstractNum w:abstractNumId="8" w15:restartNumberingAfterBreak="0">
+    <w:nsid w:val="7C466194"/>
+    <w:multiLevelType w:val="multilevel"/>
+    <w:tmpl w:val="79D0AA6C"/>
+    <w:lvl w:ilvl="0">
+      <w:start w:val="1"/>
+      <w:numFmt w:val="bullet"/>
+      <w:lvlText w:val=""/>
+      <w:lvlJc w:val="left"/>
+      <w:pPr>
+        <w:tabs>
+          <w:tab w:val="num" w:pos="720"/>
+        </w:tabs>
+        <w:ind w:left="720" w:hanging="360"/>
+      </w:pPr>
+      <w:rPr>
+        <w:rFonts w:ascii="Symbol" w:hAnsi="Symbol" w:hint="default"/>
+        <w:sz w:val="20"/>
+      </w:rPr>
+    </w:lvl>
+    <w:lvl w:ilvl="1" w:tentative="1">
+      <w:start w:val="1"/>
+      <w:numFmt w:val="bullet"/>
+      <w:lvlText w:val="o"/>
+      <w:lvlJc w:val="left"/>
+      <w:pPr>
+        <w:tabs>
+          <w:tab w:val="num" w:pos="1440"/>
+        </w:tabs>
+        <w:ind w:left="1440" w:hanging="360"/>
+      </w:pPr>
+      <w:rPr>
+        <w:rFonts w:ascii="Courier New" w:hAnsi="Courier New" w:hint="default"/>
+        <w:sz w:val="20"/>
+      </w:rPr>
+    </w:lvl>
+    <w:lvl w:ilvl="2" w:tentative="1">
+      <w:start w:val="1"/>
+      <w:numFmt w:val="bullet"/>
+      <w:lvlText w:val=""/>
+      <w:lvlJc w:val="left"/>
+      <w:pPr>
+        <w:tabs>
+          <w:tab w:val="num" w:pos="2160"/>
+        </w:tabs>
+        <w:ind w:left="2160" w:hanging="360"/>
+      </w:pPr>
+      <w:rPr>
+        <w:rFonts w:ascii="Wingdings" w:hAnsi="Wingdings" w:hint="default"/>
+        <w:sz w:val="20"/>
+      </w:rPr>
+    </w:lvl>
+    <w:lvl w:ilvl="3" w:tentative="1">
+      <w:start w:val="1"/>
+      <w:numFmt w:val="bullet"/>
+      <w:lvlText w:val=""/>
+      <w:lvlJc w:val="left"/>
+      <w:pPr>
+        <w:tabs>
+          <w:tab w:val="num" w:pos="2880"/>
+        </w:tabs>
+        <w:ind w:left="2880" w:hanging="360"/>
+      </w:pPr>
+      <w:rPr>
+        <w:rFonts w:ascii="Wingdings" w:hAnsi="Wingdings" w:hint="default"/>
+        <w:sz w:val="20"/>
+      </w:rPr>
+    </w:lvl>
+    <w:lvl w:ilvl="4" w:tentative="1">
+      <w:start w:val="1"/>
+      <w:numFmt w:val="bullet"/>
+      <w:lvlText w:val=""/>
+      <w:lvlJc w:val="left"/>
+      <w:pPr>
+        <w:tabs>
+          <w:tab w:val="num" w:pos="3600"/>
+        </w:tabs>
+        <w:ind w:left="3600" w:hanging="360"/>
+      </w:pPr>
+      <w:rPr>
+        <w:rFonts w:ascii="Wingdings" w:hAnsi="Wingdings" w:hint="default"/>
+        <w:sz w:val="20"/>
+      </w:rPr>
+    </w:lvl>
+    <w:lvl w:ilvl="5" w:tentative="1">
+      <w:start w:val="1"/>
+      <w:numFmt w:val="bullet"/>
+      <w:lvlText w:val=""/>
+      <w:lvlJc w:val="left"/>
+      <w:pPr>
+        <w:tabs>
+          <w:tab w:val="num" w:pos="4320"/>
+        </w:tabs>
+        <w:ind w:left="4320" w:hanging="360"/>
+      </w:pPr>
+      <w:rPr>
+        <w:rFonts w:ascii="Wingdings" w:hAnsi="Wingdings" w:hint="default"/>
+        <w:sz w:val="20"/>
+      </w:rPr>
+    </w:lvl>
+    <w:lvl w:ilvl="6" w:tentative="1">
+      <w:start w:val="1"/>
+      <w:numFmt w:val="bullet"/>
+      <w:lvlText w:val=""/>
+      <w:lvlJc w:val="left"/>
+      <w:pPr>
+        <w:tabs>
+          <w:tab w:val="num" w:pos="5040"/>
+        </w:tabs>
+        <w:ind w:left="5040" w:hanging="360"/>
+      </w:pPr>
+      <w:rPr>
+        <w:rFonts w:ascii="Wingdings" w:hAnsi="Wingdings" w:hint="default"/>
+        <w:sz w:val="20"/>
+      </w:rPr>
+    </w:lvl>
+    <w:lvl w:ilvl="7" w:tentative="1">
+      <w:start w:val="1"/>
+      <w:numFmt w:val="bullet"/>
+      <w:lvlText w:val=""/>
+      <w:lvlJc w:val="left"/>
+      <w:pPr>
+        <w:tabs>
+          <w:tab w:val="num" w:pos="5760"/>
+        </w:tabs>
+        <w:ind w:left="5760" w:hanging="360"/>
+      </w:pPr>
+      <w:rPr>
+        <w:rFonts w:ascii="Wingdings" w:hAnsi="Wingdings" w:hint="default"/>
+        <w:sz w:val="20"/>
+      </w:rPr>
+    </w:lvl>
+    <w:lvl w:ilvl="8" w:tentative="1">
+      <w:start w:val="1"/>
+      <w:numFmt w:val="bullet"/>
+      <w:lvlText w:val=""/>
+      <w:lvlJc w:val="left"/>
+      <w:pPr>
+        <w:tabs>
+          <w:tab w:val="num" w:pos="6480"/>
+        </w:tabs>
+        <w:ind w:left="6480" w:hanging="360"/>
+      </w:pPr>
+      <w:rPr>
+        <w:rFonts w:ascii="Wingdings" w:hAnsi="Wingdings" w:hint="default"/>
+        <w:sz w:val="20"/>
+      </w:rPr>
+    </w:lvl>
+  </w:abstractNum>
+  <w:num w:numId="1" w16cid:durableId="1006329232">
+    <w:abstractNumId w:val="2"/>
+  </w:num>
+  <w:num w:numId="2" w16cid:durableId="1665551545">
+    <w:abstractNumId w:val="3"/>
+  </w:num>
+  <w:num w:numId="3" w16cid:durableId="255136845">
+    <w:abstractNumId w:val="4"/>
+  </w:num>
+  <w:num w:numId="4" w16cid:durableId="1676153445">
+    <w:abstractNumId w:val="5"/>
+  </w:num>
+  <w:num w:numId="5" w16cid:durableId="1134755920">
+    <w:abstractNumId w:val="7"/>
+  </w:num>
+  <w:num w:numId="6" w16cid:durableId="1735662347">
     <w:abstractNumId w:val="0"/>
   </w:num>
-  <w:num w:numId="2">
+  <w:num w:numId="7" w16cid:durableId="680669839">
+    <w:abstractNumId w:val="6"/>
+  </w:num>
+  <w:num w:numId="8" w16cid:durableId="1708292812">
+    <w:abstractNumId w:val="8"/>
+  </w:num>
+  <w:num w:numId="9" w16cid:durableId="1683048033">
     <w:abstractNumId w:val="1"/>
-  </w:num>
-  <w:num w:numId="3">
-    <w:abstractNumId w:val="2"/>
-  </w:num>
-  <w:num w:numId="4">
-    <w:abstractNumId w:val="3"/>
-  </w:num>
-  <w:num w:numId="5">
-    <w:abstractNumId w:val="4"/>
   </w:num>
 </w:numbering>
 </file>
@@ -4503,7 +5698,6 @@
   <w:style w:type="character" w:default="1" w:styleId="Fuentedeprrafopredeter">
     <w:name w:val="Default Paragraph Font"/>
     <w:uiPriority w:val="1"/>
-    <w:semiHidden/>
     <w:unhideWhenUsed/>
   </w:style>
   <w:style w:type="table" w:default="1" w:styleId="Tablanormal">
@@ -4732,6 +5926,19 @@
     <w:rPr>
       <w:color w:val="605E5C"/>
       <w:shd w:val="clear" w:color="auto" w:fill="E1DFDD"/>
+    </w:rPr>
+  </w:style>
+  <w:style w:type="paragraph" w:styleId="NormalWeb">
+    <w:name w:val="Normal (Web)"/>
+    <w:basedOn w:val="Normal"/>
+    <w:uiPriority w:val="99"/>
+    <w:semiHidden/>
+    <w:unhideWhenUsed/>
+    <w:rsid w:val="006F3CE6"/>
+    <w:rPr>
+      <w:rFonts w:ascii="Times New Roman" w:hAnsi="Times New Roman" w:cs="Times New Roman"/>
+      <w:sz w:val="24"/>
+      <w:szCs w:val="24"/>
     </w:rPr>
   </w:style>
 </w:styles>

--- a/assets/cv_OG.docx
+++ b/assets/cv_OG.docx
@@ -264,7 +264,6 @@
       </w:pPr>
       <w:bookmarkStart w:id="0" w:name="OLE_LINK1"/>
       <w:bookmarkStart w:id="1" w:name="OLE_LINK2"/>
-      <w:proofErr w:type="spellStart"/>
       <w:r>
         <w:rPr>
           <w:b/>
@@ -276,7 +275,6 @@
         </w:rPr>
         <w:t>Experiencia</w:t>
       </w:r>
-      <w:proofErr w:type="spellEnd"/>
     </w:p>
     <w:p>
       <w:pPr>
@@ -349,7 +347,7 @@
               </wp:inline>
             </w:drawing>
           </mc:Choice>
-          <mc:Fallback xmlns:a14="http://schemas.microsoft.com/office/drawing/2010/main" xmlns:pic="http://schemas.openxmlformats.org/drawingml/2006/picture" xmlns:a="http://schemas.openxmlformats.org/drawingml/2006/main" xmlns:mv="urn:schemas-microsoft-com:mac:vml" xmlns:mo="http://schemas.microsoft.com/office/mac/office/2008/main">
+          <mc:Fallback xmlns:mo="http://schemas.microsoft.com/office/mac/office/2008/main" xmlns:mv="urn:schemas-microsoft-com:mac:vml" xmlns:a="http://schemas.openxmlformats.org/drawingml/2006/main" xmlns:pic="http://schemas.openxmlformats.org/drawingml/2006/picture" xmlns:a14="http://schemas.microsoft.com/office/drawing/2010/main">
             <w:pict xmlns:w14="http://schemas.microsoft.com/office/word/2010/wordml" xmlns:w="http://schemas.openxmlformats.org/wordprocessingml/2006/main" w14:anchorId="269DB1C7">
               <v:line xmlns:o="urn:schemas-microsoft-com:office:office" xmlns:v="urn:schemas-microsoft-com:vml" id="2 Conector recto" style="position:absolute;z-index:251660288;visibility:visible;mso-wrap-style:square;mso-width-percent:0;mso-height-percent:0;mso-wrap-distance-left:9pt;mso-wrap-distance-top:0;mso-wrap-distance-right:9pt;mso-wrap-distance-bottom:0;mso-position-horizontal:absolute;mso-position-horizontal-relative:text;mso-position-vertical:absolute;mso-position-vertical-relative:text;mso-width-percent:0;mso-height-percent:0;mso-width-relative:margin;mso-height-relative:margin" o:spid="_x0000_s1026" strokecolor="#94b64e [3046]" from="-26.45pt,-.35pt" to="469.2pt,-.35pt" w14:anchorId="60BEC784" o:gfxdata="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"/>
             </w:pict>
@@ -371,28 +369,7 @@
           <w:b/>
           <w:bCs/>
         </w:rPr>
-        <w:t>VTEX</w:t>
-      </w:r>
-      <w:r>
-        <w:rPr>
-          <w:b/>
-          <w:bCs/>
-        </w:rPr>
-        <w:t xml:space="preserve"> Developer</w:t>
-      </w:r>
-      <w:r>
-        <w:rPr>
-          <w:b/>
-          <w:bCs/>
-        </w:rPr>
-        <w:t xml:space="preserve"> -</w:t>
-      </w:r>
-      <w:r>
-        <w:rPr>
-          <w:b/>
-          <w:bCs/>
-        </w:rPr>
-        <w:t xml:space="preserve"> eCommerce (Desarrollador Fullstack)</w:t>
+        <w:t>VTEX Developer - eCommerce (Desarrollador Fullstack)</w:t>
       </w:r>
     </w:p>
     <w:p>
@@ -420,13 +397,7 @@
         <w:rPr>
           <w:lang w:val="es-ES"/>
         </w:rPr>
-        <w:t>2</w:t>
-      </w:r>
-      <w:r>
-        <w:rPr>
-          <w:lang w:val="es-ES"/>
-        </w:rPr>
-        <w:t>3</w:t>
+        <w:t>23</w:t>
       </w:r>
       <w:r>
         <w:rPr>
@@ -489,25 +460,7 @@
         </w:rPr>
       </w:pPr>
       <w:r>
-        <w:t xml:space="preserve">Desarrollo y mantenimiento de sitios web </w:t>
-      </w:r>
-      <w:r>
-        <w:t>hecho en VTEX IO</w:t>
-      </w:r>
-      <w:r>
-        <w:t>, CSS,</w:t>
-      </w:r>
-      <w:r>
-        <w:t xml:space="preserve"> Handlers </w:t>
-      </w:r>
-      <w:r>
-        <w:t xml:space="preserve"> y desarrollo de </w:t>
-      </w:r>
-      <w:r>
-        <w:t>modulos custom en react</w:t>
-      </w:r>
-      <w:r>
-        <w:t>JS .</w:t>
+        <w:t>Desarrollo y mantenimiento de sitios web hecho en VTEX IO, CSS, Handlers  y desarrollo de modulos custom en reactJS .</w:t>
       </w:r>
     </w:p>
     <w:p>
@@ -525,25 +478,7 @@
         </w:rPr>
       </w:pPr>
       <w:r>
-        <w:t>Desarrollo</w:t>
-      </w:r>
-      <w:r>
-        <w:t xml:space="preserve"> nuevas funcionalidades en las </w:t>
-      </w:r>
-      <w:r>
-        <w:t>plataforma</w:t>
-      </w:r>
-      <w:r>
-        <w:t>s</w:t>
-      </w:r>
-      <w:r>
-        <w:t xml:space="preserve"> VTEX </w:t>
-      </w:r>
-      <w:r>
-        <w:t xml:space="preserve">usando </w:t>
-      </w:r>
-      <w:r>
-        <w:t>controles nativos VTEX.</w:t>
+        <w:t>Desarrollo nuevas funcionalidades en las plataformas VTEX usando controles nativos VTEX.</w:t>
       </w:r>
     </w:p>
     <w:p>
@@ -614,43 +549,7 @@
           <w:bCs/>
           <w:lang w:val="en-US"/>
         </w:rPr>
-        <w:t>(</w:t>
-      </w:r>
-      <w:proofErr w:type="spellStart"/>
-      <w:r>
-        <w:rPr>
-          <w:b/>
-          <w:bCs/>
-          <w:lang w:val="en-US"/>
-        </w:rPr>
-        <w:t>Desarrollador</w:t>
-      </w:r>
-      <w:proofErr w:type="spellEnd"/>
-      <w:r>
-        <w:rPr>
-          <w:b/>
-          <w:bCs/>
-          <w:lang w:val="en-US"/>
-        </w:rPr>
-        <w:t xml:space="preserve"> </w:t>
-      </w:r>
-      <w:proofErr w:type="spellStart"/>
-      <w:r>
-        <w:rPr>
-          <w:b/>
-          <w:bCs/>
-          <w:lang w:val="en-US"/>
-        </w:rPr>
-        <w:t>Fullstack</w:t>
-      </w:r>
-      <w:proofErr w:type="spellEnd"/>
-      <w:r>
-        <w:rPr>
-          <w:b/>
-          <w:bCs/>
-          <w:lang w:val="en-US"/>
-        </w:rPr>
-        <w:t>)</w:t>
+        <w:t>(Desarrollador Fullstack)</w:t>
       </w:r>
     </w:p>
     <w:p>
@@ -686,19 +585,11 @@
         </w:rPr>
         <w:t xml:space="preserve"> – </w:t>
       </w:r>
-      <w:proofErr w:type="gramStart"/>
       <w:r>
         <w:rPr>
           <w:lang w:val="es-ES"/>
         </w:rPr>
-        <w:t>Enero</w:t>
-      </w:r>
-      <w:proofErr w:type="gramEnd"/>
-      <w:r>
-        <w:rPr>
-          <w:lang w:val="es-ES"/>
-        </w:rPr>
-        <w:t xml:space="preserve"> 2023</w:t>
+        <w:t>Enero 2023</w:t>
       </w:r>
     </w:p>
     <w:p>
@@ -712,7 +603,6 @@
           <w:lang w:val="es-ES"/>
         </w:rPr>
       </w:pPr>
-      <w:proofErr w:type="spellStart"/>
       <w:r>
         <w:rPr>
           <w:b/>
@@ -721,7 +611,6 @@
         </w:rPr>
         <w:t>Mobo</w:t>
       </w:r>
-      <w:proofErr w:type="spellEnd"/>
       <w:r>
         <w:rPr>
           <w:b/>
@@ -734,24 +623,14 @@
         <w:rPr>
           <w:lang w:val="es-ES"/>
         </w:rPr>
-        <w:t xml:space="preserve">Lomas de </w:t>
-      </w:r>
-      <w:proofErr w:type="spellStart"/>
-      <w:proofErr w:type="gramStart"/>
+        <w:t>Lomas de Chapultepec</w:t>
+      </w:r>
       <w:r>
         <w:rPr>
           <w:lang w:val="es-ES"/>
         </w:rPr>
-        <w:t>Chapultepec</w:t>
-      </w:r>
-      <w:r>
-        <w:rPr>
-          <w:lang w:val="es-ES"/>
-        </w:rPr>
         <w:t>,México</w:t>
       </w:r>
-      <w:proofErr w:type="spellEnd"/>
-      <w:proofErr w:type="gramEnd"/>
     </w:p>
     <w:p>
       <w:pPr>
@@ -893,55 +772,29 @@
           <w:bCs/>
           <w:lang w:val="es-ES"/>
         </w:rPr>
-        <w:t xml:space="preserve">(Desarrollador </w:t>
-      </w:r>
-      <w:proofErr w:type="spellStart"/>
-      <w:r>
-        <w:rPr>
-          <w:b/>
-          <w:bCs/>
+        <w:t>(Desarrollador Fullstack)</w:t>
+      </w:r>
+    </w:p>
+    <w:p>
+      <w:pPr>
+        <w:spacing w:after="0" w:line="240" w:lineRule="auto"/>
+        <w:ind w:firstLine="708"/>
+        <w:jc w:val="both"/>
+        <w:rPr>
           <w:lang w:val="es-ES"/>
         </w:rPr>
-        <w:t>Fullstack</w:t>
-      </w:r>
-      <w:proofErr w:type="spellEnd"/>
-      <w:r>
-        <w:rPr>
-          <w:b/>
-          <w:bCs/>
+      </w:pPr>
+      <w:r>
+        <w:rPr>
           <w:lang w:val="es-ES"/>
         </w:rPr>
-        <w:t>)</w:t>
-      </w:r>
-    </w:p>
-    <w:p>
-      <w:pPr>
-        <w:spacing w:after="0" w:line="240" w:lineRule="auto"/>
-        <w:ind w:firstLine="708"/>
-        <w:jc w:val="both"/>
+        <w:t xml:space="preserve">Agosto 2019 – </w:t>
+      </w:r>
+      <w:r>
         <w:rPr>
           <w:lang w:val="es-ES"/>
         </w:rPr>
-      </w:pPr>
-      <w:r>
-        <w:rPr>
-          <w:lang w:val="es-ES"/>
-        </w:rPr>
-        <w:t xml:space="preserve">Agosto 2019 – </w:t>
-      </w:r>
-      <w:proofErr w:type="gramStart"/>
-      <w:r>
-        <w:rPr>
-          <w:lang w:val="es-ES"/>
-        </w:rPr>
-        <w:t>Mayo</w:t>
-      </w:r>
-      <w:proofErr w:type="gramEnd"/>
-      <w:r>
-        <w:rPr>
-          <w:lang w:val="es-ES"/>
-        </w:rPr>
-        <w:t xml:space="preserve"> 2022</w:t>
+        <w:t>Mayo 2022</w:t>
       </w:r>
     </w:p>
     <w:p>
@@ -1171,7 +1024,7 @@
               </wp:anchor>
             </w:drawing>
           </mc:Choice>
-          <mc:Fallback xmlns:a14="http://schemas.microsoft.com/office/drawing/2010/main" xmlns:pic="http://schemas.openxmlformats.org/drawingml/2006/picture" xmlns:a="http://schemas.openxmlformats.org/drawingml/2006/main" xmlns:mv="urn:schemas-microsoft-com:mac:vml" xmlns:mo="http://schemas.microsoft.com/office/mac/office/2008/main">
+          <mc:Fallback xmlns:mo="http://schemas.microsoft.com/office/mac/office/2008/main" xmlns:mv="urn:schemas-microsoft-com:mac:vml" xmlns:a="http://schemas.openxmlformats.org/drawingml/2006/main" xmlns:pic="http://schemas.openxmlformats.org/drawingml/2006/picture" xmlns:a14="http://schemas.microsoft.com/office/drawing/2010/main">
             <w:pict w14:anchorId="269DB1C7">
               <v:line id="2 Conector recto" style="position:absolute;z-index:251660288;visibility:visible;mso-wrap-style:square;mso-width-percent:0;mso-height-percent:0;mso-wrap-distance-left:9pt;mso-wrap-distance-top:0;mso-wrap-distance-right:9pt;mso-wrap-distance-bottom:0;mso-position-horizontal:absolute;mso-position-horizontal-relative:text;mso-position-vertical:absolute;mso-position-vertical-relative:text;mso-width-percent:0;mso-height-percent:0;mso-width-relative:margin;mso-height-relative:margin" o:spid="_x0000_s1026" strokecolor="#94b64e [3046]" from="-26.45pt,-.35pt" to="469.2pt,-.35pt" w14:anchorId="60BEC784" o:gfxdata="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"/>
             </w:pict>
@@ -1200,67 +1053,35 @@
           <w:bCs/>
           <w:lang w:val="en-US"/>
         </w:rPr>
-        <w:t>(</w:t>
-      </w:r>
-      <w:proofErr w:type="spellStart"/>
-      <w:r>
-        <w:rPr>
-          <w:b/>
-          <w:bCs/>
+        <w:t>(Desarrollador Front-End)</w:t>
+      </w:r>
+    </w:p>
+    <w:p>
+      <w:pPr>
+        <w:spacing w:after="0" w:line="240" w:lineRule="auto"/>
+        <w:jc w:val="both"/>
+        <w:rPr>
+          <w:lang w:val="es-ES"/>
+        </w:rPr>
+      </w:pPr>
+      <w:r>
+        <w:rPr>
+          <w:b/>
           <w:lang w:val="en-US"/>
         </w:rPr>
-        <w:t>Desarrollador</w:t>
-      </w:r>
-      <w:proofErr w:type="spellEnd"/>
-      <w:r>
-        <w:rPr>
-          <w:b/>
-          <w:bCs/>
-          <w:lang w:val="en-US"/>
-        </w:rPr>
-        <w:t xml:space="preserve"> Front-End)</w:t>
-      </w:r>
-    </w:p>
-    <w:p>
-      <w:pPr>
-        <w:spacing w:after="0" w:line="240" w:lineRule="auto"/>
-        <w:jc w:val="both"/>
+        <w:tab/>
+      </w:r>
+      <w:r>
         <w:rPr>
           <w:lang w:val="es-ES"/>
         </w:rPr>
-      </w:pPr>
-      <w:r>
-        <w:rPr>
-          <w:b/>
-          <w:lang w:val="en-US"/>
-        </w:rPr>
-        <w:tab/>
+        <w:t>Abril 2018</w:t>
       </w:r>
       <w:r>
         <w:rPr>
           <w:lang w:val="es-ES"/>
         </w:rPr>
-        <w:t>Abril 2018</w:t>
-      </w:r>
-      <w:r>
-        <w:rPr>
-          <w:lang w:val="es-ES"/>
-        </w:rPr>
-        <w:t xml:space="preserve"> – </w:t>
-      </w:r>
-      <w:proofErr w:type="gramStart"/>
-      <w:r>
-        <w:rPr>
-          <w:lang w:val="es-ES"/>
-        </w:rPr>
-        <w:t>Agosto</w:t>
-      </w:r>
-      <w:proofErr w:type="gramEnd"/>
-      <w:r>
-        <w:rPr>
-          <w:lang w:val="es-ES"/>
-        </w:rPr>
-        <w:t xml:space="preserve"> 2019</w:t>
+        <w:t xml:space="preserve"> – Agosto 2019</w:t>
       </w:r>
     </w:p>
     <w:p>
@@ -1408,19 +1229,7 @@
           <w:rPr>
             <w:rStyle w:val="Hipervnculo"/>
           </w:rPr>
-          <w:t>https://smart</w:t>
-        </w:r>
-        <w:r>
-          <w:rPr>
-            <w:rStyle w:val="Hipervnculo"/>
-          </w:rPr>
-          <w:t>.</w:t>
-        </w:r>
-        <w:r>
-          <w:rPr>
-            <w:rStyle w:val="Hipervnculo"/>
-          </w:rPr>
-          <w:t>bwigo.com</w:t>
+          <w:t>https://smart.bwigo.com</w:t>
         </w:r>
       </w:hyperlink>
     </w:p>
@@ -1439,19 +1248,7 @@
           <w:rPr>
             <w:rStyle w:val="Hipervnculo"/>
           </w:rPr>
-          <w:t>https://conti</w:t>
-        </w:r>
-        <w:r>
-          <w:rPr>
-            <w:rStyle w:val="Hipervnculo"/>
-          </w:rPr>
-          <w:t>g</w:t>
-        </w:r>
-        <w:r>
-          <w:rPr>
-            <w:rStyle w:val="Hipervnculo"/>
-          </w:rPr>
-          <w:t>omas.mx</w:t>
+          <w:t>https://contigomas.mx</w:t>
         </w:r>
       </w:hyperlink>
     </w:p>
@@ -1489,19 +1286,7 @@
           <w:rPr>
             <w:rStyle w:val="Hipervnculo"/>
           </w:rPr>
-          <w:t>https://bwigomobile.</w:t>
-        </w:r>
-        <w:r>
-          <w:rPr>
-            <w:rStyle w:val="Hipervnculo"/>
-          </w:rPr>
-          <w:t>c</w:t>
-        </w:r>
-        <w:r>
-          <w:rPr>
-            <w:rStyle w:val="Hipervnculo"/>
-          </w:rPr>
-          <w:t>om</w:t>
+          <w:t>https://bwigomobile.com</w:t>
         </w:r>
       </w:hyperlink>
     </w:p>
@@ -1520,19 +1305,7 @@
           <w:rPr>
             <w:rStyle w:val="Hipervnculo"/>
           </w:rPr>
-          <w:t>https://entreteni</w:t>
-        </w:r>
-        <w:r>
-          <w:rPr>
-            <w:rStyle w:val="Hipervnculo"/>
-          </w:rPr>
-          <w:t>m</w:t>
-        </w:r>
-        <w:r>
-          <w:rPr>
-            <w:rStyle w:val="Hipervnculo"/>
-          </w:rPr>
-          <w:t>ientoplus.mx</w:t>
+          <w:t>https://entretenimientoplus.mx</w:t>
         </w:r>
       </w:hyperlink>
     </w:p>
@@ -1551,19 +1324,7 @@
           <w:rPr>
             <w:rStyle w:val="Hipervnculo"/>
           </w:rPr>
-          <w:t>https://elclubdevi</w:t>
-        </w:r>
-        <w:r>
-          <w:rPr>
-            <w:rStyle w:val="Hipervnculo"/>
-          </w:rPr>
-          <w:t>a</w:t>
-        </w:r>
-        <w:r>
-          <w:rPr>
-            <w:rStyle w:val="Hipervnculo"/>
-          </w:rPr>
-          <w:t>je.com</w:t>
+          <w:t>https://elclubdeviaje.com</w:t>
         </w:r>
       </w:hyperlink>
     </w:p>
@@ -1582,19 +1343,7 @@
           <w:rPr>
             <w:rStyle w:val="Hipervnculo"/>
           </w:rPr>
-          <w:t>http://cuponek</w:t>
-        </w:r>
-        <w:r>
-          <w:rPr>
-            <w:rStyle w:val="Hipervnculo"/>
-          </w:rPr>
-          <w:t>t</w:t>
-        </w:r>
-        <w:r>
-          <w:rPr>
-            <w:rStyle w:val="Hipervnculo"/>
-          </w:rPr>
-          <w:t>a.com</w:t>
+          <w:t>http://cuponekta.com</w:t>
         </w:r>
       </w:hyperlink>
     </w:p>
@@ -1622,77 +1371,7 @@
         <w:rPr>
           <w:lang w:val="es-ES"/>
         </w:rPr>
-        <w:t xml:space="preserve">Soporte Técnico, redes, </w:t>
-      </w:r>
-      <w:proofErr w:type="spellStart"/>
-      <w:r>
-        <w:rPr>
-          <w:lang w:val="es-ES"/>
-        </w:rPr>
-        <w:t>pbx</w:t>
-      </w:r>
-      <w:proofErr w:type="spellEnd"/>
-      <w:r>
-        <w:rPr>
-          <w:lang w:val="es-ES"/>
-        </w:rPr>
-        <w:t xml:space="preserve">, Amazon AWS, Consultas en SQL Server 2017, </w:t>
-      </w:r>
-      <w:proofErr w:type="spellStart"/>
-      <w:r>
-        <w:rPr>
-          <w:lang w:val="es-ES"/>
-        </w:rPr>
-        <w:t>Frameworks</w:t>
-      </w:r>
-      <w:proofErr w:type="spellEnd"/>
-      <w:r>
-        <w:rPr>
-          <w:lang w:val="es-ES"/>
-        </w:rPr>
-        <w:t xml:space="preserve"> de Front-</w:t>
-      </w:r>
-      <w:proofErr w:type="spellStart"/>
-      <w:r>
-        <w:rPr>
-          <w:lang w:val="es-ES"/>
-        </w:rPr>
-        <w:t>end</w:t>
-      </w:r>
-      <w:proofErr w:type="spellEnd"/>
-      <w:r>
-        <w:rPr>
-          <w:lang w:val="es-ES"/>
-        </w:rPr>
-        <w:t xml:space="preserve">: </w:t>
-      </w:r>
-      <w:proofErr w:type="spellStart"/>
-      <w:r>
-        <w:rPr>
-          <w:lang w:val="es-ES"/>
-        </w:rPr>
-        <w:t>Materialize</w:t>
-      </w:r>
-      <w:proofErr w:type="spellEnd"/>
-      <w:r>
-        <w:rPr>
-          <w:lang w:val="es-ES"/>
-        </w:rPr>
-        <w:t xml:space="preserve">, </w:t>
-      </w:r>
-      <w:proofErr w:type="spellStart"/>
-      <w:r>
-        <w:rPr>
-          <w:lang w:val="es-ES"/>
-        </w:rPr>
-        <w:t>bootstrap</w:t>
-      </w:r>
-      <w:proofErr w:type="spellEnd"/>
-      <w:r>
-        <w:rPr>
-          <w:lang w:val="es-ES"/>
-        </w:rPr>
-        <w:t xml:space="preserve"> 3- 4. </w:t>
+        <w:t xml:space="preserve">Soporte Técnico, redes, pbx, Amazon AWS, Consultas en SQL Server 2017, Frameworks de Front-end: Materialize, bootstrap 3- 4. </w:t>
       </w:r>
       <w:r>
         <w:t>Utilierias JavaScript y CSS: Sweet Alert ,Font Awesome, Iconify, Animatecss.</w:t>
@@ -2152,7 +1831,7 @@
               </wp:anchor>
             </w:drawing>
           </mc:Choice>
-          <mc:Fallback xmlns:a14="http://schemas.microsoft.com/office/drawing/2010/main" xmlns:pic="http://schemas.openxmlformats.org/drawingml/2006/picture" xmlns:a="http://schemas.openxmlformats.org/drawingml/2006/main" xmlns:mv="urn:schemas-microsoft-com:mac:vml" xmlns:mo="http://schemas.microsoft.com/office/mac/office/2008/main">
+          <mc:Fallback xmlns:mo="http://schemas.microsoft.com/office/mac/office/2008/main" xmlns:mv="urn:schemas-microsoft-com:mac:vml" xmlns:a="http://schemas.openxmlformats.org/drawingml/2006/main" xmlns:pic="http://schemas.openxmlformats.org/drawingml/2006/picture" xmlns:a14="http://schemas.microsoft.com/office/drawing/2010/main">
             <w:pict w14:anchorId="26A7CDB1">
               <v:line id="3 Conector recto" style="position:absolute;z-index:251662336;visibility:visible;mso-wrap-style:square;mso-width-percent:0;mso-height-percent:0;mso-wrap-distance-left:9pt;mso-wrap-distance-top:0;mso-wrap-distance-right:9pt;mso-wrap-distance-bottom:0;mso-position-horizontal:absolute;mso-position-horizontal-relative:text;mso-position-vertical:absolute;mso-position-vertical-relative:text;mso-width-percent:0;mso-height-percent:0;mso-width-relative:margin;mso-height-relative:margin" o:spid="_x0000_s1026" strokecolor="#94b64e [3046]" from="-26.45pt,-.35pt" to="469.2pt,-.35pt" w14:anchorId="19915989" o:gfxdata="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"/>
             </w:pict>
@@ -2232,46 +1911,13 @@
         <w:rPr>
           <w:sz w:val="20"/>
         </w:rPr>
-        <w:t>Estudios Universitarios concluidos – Créditos Cubiertos</w:t>
-      </w:r>
-      <w:r>
-        <w:rPr>
-          <w:sz w:val="20"/>
-        </w:rPr>
-        <w:t>.</w:t>
-      </w:r>
-    </w:p>
-    <w:p>
-      <w:pPr>
-        <w:spacing w:after="0" w:line="240" w:lineRule="auto"/>
-        <w:jc w:val="both"/>
-        <w:rPr>
-          <w:sz w:val="20"/>
-        </w:rPr>
-      </w:pPr>
-      <w:r>
-        <w:rPr>
-          <w:sz w:val="20"/>
-        </w:rPr>
-        <w:tab/>
-      </w:r>
-      <w:r>
-        <w:rPr>
-          <w:sz w:val="20"/>
-        </w:rPr>
-        <w:t xml:space="preserve">En proceso de </w:t>
-      </w:r>
-      <w:r>
-        <w:rPr>
-          <w:sz w:val="20"/>
-        </w:rPr>
-        <w:t>titulación</w:t>
-      </w:r>
-      <w:r>
-        <w:rPr>
-          <w:sz w:val="20"/>
-        </w:rPr>
-        <w:t>.</w:t>
+        <w:t xml:space="preserve">Estudios Universitarios concluidos – </w:t>
+      </w:r>
+      <w:r>
+        <w:rPr>
+          <w:sz w:val="20"/>
+        </w:rPr>
+        <w:t>Titulado</w:t>
       </w:r>
     </w:p>
     <w:p>
@@ -2401,7 +2047,7 @@
               </wp:anchor>
             </w:drawing>
           </mc:Choice>
-          <mc:Fallback xmlns:a14="http://schemas.microsoft.com/office/drawing/2010/main" xmlns:pic="http://schemas.openxmlformats.org/drawingml/2006/picture" xmlns:a="http://schemas.openxmlformats.org/drawingml/2006/main" xmlns:mv="urn:schemas-microsoft-com:mac:vml" xmlns:mo="http://schemas.microsoft.com/office/mac/office/2008/main">
+          <mc:Fallback xmlns:mo="http://schemas.microsoft.com/office/mac/office/2008/main" xmlns:mv="urn:schemas-microsoft-com:mac:vml" xmlns:a="http://schemas.openxmlformats.org/drawingml/2006/main" xmlns:pic="http://schemas.openxmlformats.org/drawingml/2006/picture" xmlns:a14="http://schemas.microsoft.com/office/drawing/2010/main">
             <w:pict w14:anchorId="67596DD6">
               <v:line id="4 Conector recto" style="position:absolute;z-index:251664384;visibility:visible;mso-wrap-style:square;mso-width-percent:0;mso-height-percent:0;mso-wrap-distance-left:9pt;mso-wrap-distance-top:0;mso-wrap-distance-right:9pt;mso-wrap-distance-bottom:0;mso-position-horizontal:absolute;mso-position-horizontal-relative:text;mso-position-vertical:absolute;mso-position-vertical-relative:text;mso-width-percent:0;mso-height-percent:0;mso-width-relative:margin;mso-height-relative:margin" o:spid="_x0000_s1026" strokecolor="#94b64e [3046]" from="-26.45pt,-.35pt" to="469.2pt,-.35pt" w14:anchorId="16B3C4F7" o:gfxdata="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"/>
             </w:pict>
@@ -2479,27 +2125,27 @@
         <w:rPr>
           <w:sz w:val="20"/>
         </w:rPr>
+        <w:t>Maximización de la Función del ejecutivo de servicio al cliente.</w:t>
+      </w:r>
+    </w:p>
+    <w:p>
+      <w:pPr>
+        <w:pStyle w:val="Prrafodelista"/>
+        <w:numPr>
+          <w:ilvl w:val="0"/>
+          <w:numId w:val="2"/>
+        </w:numPr>
+        <w:spacing w:after="0" w:line="240" w:lineRule="auto"/>
+        <w:jc w:val="both"/>
+        <w:rPr>
+          <w:sz w:val="20"/>
+        </w:rPr>
+      </w:pPr>
+      <w:r>
+        <w:rPr>
+          <w:sz w:val="20"/>
+        </w:rPr>
         <w:lastRenderedPageBreak/>
-        <w:t>Maximización de la Función del ejecutivo de servicio al cliente.</w:t>
-      </w:r>
-    </w:p>
-    <w:p>
-      <w:pPr>
-        <w:pStyle w:val="Prrafodelista"/>
-        <w:numPr>
-          <w:ilvl w:val="0"/>
-          <w:numId w:val="2"/>
-        </w:numPr>
-        <w:spacing w:after="0" w:line="240" w:lineRule="auto"/>
-        <w:jc w:val="both"/>
-        <w:rPr>
-          <w:sz w:val="20"/>
-        </w:rPr>
-      </w:pPr>
-      <w:r>
-        <w:rPr>
-          <w:sz w:val="20"/>
-        </w:rPr>
         <w:t>Maximización de la Función del Supervisor / Coordinador</w:t>
       </w:r>
       <w:r>
@@ -2663,6 +2309,7 @@
           <w:rFonts w:cs="Tahoma"/>
           <w:color w:val="1A1A1A"/>
           <w:sz w:val="20"/>
+          <w:lang w:val="en-US"/>
         </w:rPr>
       </w:pPr>
       <w:r>
@@ -2670,6 +2317,7 @@
           <w:rFonts w:cs="Tahoma"/>
           <w:color w:val="1A1A1A"/>
           <w:sz w:val="20"/>
+          <w:lang w:val="en-US"/>
         </w:rPr>
         <w:t>Developing ASP.NET Core MVC Web Applications (MS_20486)</w:t>
       </w:r>
@@ -2686,6 +2334,7 @@
           <w:rFonts w:cs="Tahoma"/>
           <w:color w:val="1A1A1A"/>
           <w:sz w:val="20"/>
+          <w:lang w:val="en-US"/>
         </w:rPr>
       </w:pPr>
       <w:r>
@@ -2693,6 +2342,7 @@
           <w:rFonts w:cs="Tahoma"/>
           <w:color w:val="1A1A1A"/>
           <w:sz w:val="20"/>
+          <w:lang w:val="en-US"/>
         </w:rPr>
         <w:t>Programming in HTML5 with JavaScript and CSS3 (MS_20480)</w:t>
       </w:r>
@@ -2732,6 +2382,7 @@
           <w:rFonts w:cs="Tahoma"/>
           <w:color w:val="1A1A1A"/>
           <w:sz w:val="20"/>
+          <w:lang w:val="en-US"/>
         </w:rPr>
       </w:pPr>
       <w:r>
@@ -2739,6 +2390,7 @@
           <w:rFonts w:cs="Tahoma"/>
           <w:color w:val="1A1A1A"/>
           <w:sz w:val="20"/>
+          <w:lang w:val="en-US"/>
         </w:rPr>
         <w:t>Querying Microsoft SQL Server 2014 (MS_20461D)</w:t>
       </w:r>
@@ -2763,25 +2415,7 @@
           <w:color w:val="1A1A1A"/>
           <w:sz w:val="20"/>
         </w:rPr>
-        <w:t xml:space="preserve">Implementing and </w:t>
-      </w:r>
-      <w:proofErr w:type="spellStart"/>
-      <w:r>
-        <w:rPr>
-          <w:rFonts w:cs="Tahoma"/>
-          <w:color w:val="1A1A1A"/>
-          <w:sz w:val="20"/>
-        </w:rPr>
-        <w:t>Administring</w:t>
-      </w:r>
-      <w:proofErr w:type="spellEnd"/>
-      <w:r>
-        <w:rPr>
-          <w:rFonts w:cs="Tahoma"/>
-          <w:color w:val="1A1A1A"/>
-          <w:sz w:val="20"/>
-        </w:rPr>
-        <w:t xml:space="preserve"> SQL Server 2014 (MS_20462D)</w:t>
+        <w:t>Implementing and Administring SQL Server 2014 (MS_20462D)</w:t>
       </w:r>
     </w:p>
     <w:p>
@@ -2805,23 +2439,7 @@
             <w:color w:val="00B0F0"/>
             <w:sz w:val="20"/>
           </w:rPr>
-          <w:t xml:space="preserve">Node.js Certification </w:t>
-        </w:r>
-        <w:r>
-          <w:rPr>
-            <w:rFonts w:cs="Tahoma"/>
-            <w:color w:val="00B0F0"/>
-            <w:sz w:val="20"/>
-          </w:rPr>
-          <w:t>T</w:t>
-        </w:r>
-        <w:r>
-          <w:rPr>
-            <w:rFonts w:cs="Tahoma"/>
-            <w:color w:val="00B0F0"/>
-            <w:sz w:val="20"/>
-          </w:rPr>
-          <w:t>raining</w:t>
+          <w:t>Node.js Certification Training</w:t>
         </w:r>
       </w:hyperlink>
     </w:p>
@@ -2924,7 +2542,7 @@
               </wp:anchor>
             </w:drawing>
           </mc:Choice>
-          <mc:Fallback xmlns:a14="http://schemas.microsoft.com/office/drawing/2010/main" xmlns:pic="http://schemas.openxmlformats.org/drawingml/2006/picture" xmlns:a="http://schemas.openxmlformats.org/drawingml/2006/main" xmlns:mv="urn:schemas-microsoft-com:mac:vml" xmlns:mo="http://schemas.microsoft.com/office/mac/office/2008/main">
+          <mc:Fallback xmlns:mo="http://schemas.microsoft.com/office/mac/office/2008/main" xmlns:mv="urn:schemas-microsoft-com:mac:vml" xmlns:a="http://schemas.openxmlformats.org/drawingml/2006/main" xmlns:pic="http://schemas.openxmlformats.org/drawingml/2006/picture" xmlns:a14="http://schemas.microsoft.com/office/drawing/2010/main">
             <w:pict w14:anchorId="238EB90D">
               <v:line id="5 Conector recto" style="position:absolute;z-index:251666432;visibility:visible;mso-wrap-style:square;mso-width-percent:0;mso-height-percent:0;mso-wrap-distance-left:9pt;mso-wrap-distance-top:0;mso-wrap-distance-right:9pt;mso-wrap-distance-bottom:0;mso-position-horizontal:absolute;mso-position-horizontal-relative:text;mso-position-vertical:absolute;mso-position-vertical-relative:text;mso-width-percent:0;mso-height-percent:0;mso-width-relative:margin;mso-height-relative:margin" o:spid="_x0000_s1026" strokecolor="#94b64e [3046]" from="-26.45pt,-.35pt" to="469.2pt,-.35pt" w14:anchorId="731412EE" o:gfxdata="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"/>
             </w:pict>
@@ -3099,7 +2717,7 @@
               </wp:anchor>
             </w:drawing>
           </mc:Choice>
-          <mc:Fallback xmlns:a14="http://schemas.microsoft.com/office/drawing/2010/main" xmlns:pic="http://schemas.openxmlformats.org/drawingml/2006/picture" xmlns:a="http://schemas.openxmlformats.org/drawingml/2006/main" xmlns:mv="urn:schemas-microsoft-com:mac:vml" xmlns:mo="http://schemas.microsoft.com/office/mac/office/2008/main">
+          <mc:Fallback xmlns:mo="http://schemas.microsoft.com/office/mac/office/2008/main" xmlns:mv="urn:schemas-microsoft-com:mac:vml" xmlns:a="http://schemas.openxmlformats.org/drawingml/2006/main" xmlns:pic="http://schemas.openxmlformats.org/drawingml/2006/picture" xmlns:a14="http://schemas.microsoft.com/office/drawing/2010/main">
             <w:pict w14:anchorId="31FF329C">
               <v:line id="6 Conector recto" style="position:absolute;z-index:251668480;visibility:visible;mso-wrap-style:square;mso-width-percent:0;mso-height-percent:0;mso-wrap-distance-left:9pt;mso-wrap-distance-top:0;mso-wrap-distance-right:9pt;mso-wrap-distance-bottom:0;mso-position-horizontal:absolute;mso-position-horizontal-relative:text;mso-position-vertical:absolute;mso-position-vertical-relative:text;mso-width-percent:0;mso-height-percent:0;mso-width-relative:margin;mso-height-relative:margin" o:spid="_x0000_s1026" strokecolor="#94b64e [3046]" from="-26.45pt,-.35pt" to="469.2pt,-.35pt" w14:anchorId="4AC8FD32" o:gfxdata="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"/>
             </w:pict>
@@ -3182,31 +2800,13 @@
           <w:lang w:val="en-US"/>
         </w:rPr>
       </w:pPr>
-      <w:proofErr w:type="spellStart"/>
       <w:r>
         <w:rPr>
           <w:sz w:val="20"/>
           <w:lang w:val="en-US"/>
         </w:rPr>
-        <w:t>Paquetería</w:t>
-      </w:r>
-      <w:proofErr w:type="spellEnd"/>
-      <w:r>
-        <w:rPr>
-          <w:sz w:val="20"/>
-          <w:lang w:val="en-US"/>
-        </w:rPr>
-        <w:t xml:space="preserve"> </w:t>
-      </w:r>
-      <w:proofErr w:type="spellStart"/>
-      <w:r>
-        <w:rPr>
-          <w:sz w:val="20"/>
-          <w:lang w:val="en-US"/>
-        </w:rPr>
-        <w:t>Aspel</w:t>
-      </w:r>
-      <w:proofErr w:type="spellEnd"/>
+        <w:t>Paquetería Aspel</w:t>
+      </w:r>
     </w:p>
     <w:p>
       <w:pPr>
@@ -3617,7 +3217,7 @@
               </wp:anchor>
             </w:drawing>
           </mc:Choice>
-          <mc:Fallback xmlns:a14="http://schemas.microsoft.com/office/drawing/2010/main" xmlns:pic="http://schemas.openxmlformats.org/drawingml/2006/picture" xmlns:a="http://schemas.openxmlformats.org/drawingml/2006/main" xmlns:mv="urn:schemas-microsoft-com:mac:vml" xmlns:mo="http://schemas.microsoft.com/office/mac/office/2008/main">
+          <mc:Fallback xmlns:mo="http://schemas.microsoft.com/office/mac/office/2008/main" xmlns:mv="urn:schemas-microsoft-com:mac:vml" xmlns:a="http://schemas.openxmlformats.org/drawingml/2006/main" xmlns:pic="http://schemas.openxmlformats.org/drawingml/2006/picture" xmlns:a14="http://schemas.microsoft.com/office/drawing/2010/main">
             <w:pict w14:anchorId="061EADFD">
               <v:line id="6 Conector recto" style="position:absolute;z-index:251673600;visibility:visible;mso-wrap-style:square;mso-width-percent:0;mso-height-percent:0;mso-wrap-distance-left:9pt;mso-wrap-distance-top:0;mso-wrap-distance-right:9pt;mso-wrap-distance-bottom:0;mso-position-horizontal:absolute;mso-position-horizontal-relative:text;mso-position-vertical:absolute;mso-position-vertical-relative:text;mso-width-percent:0;mso-height-percent:0;mso-width-relative:margin;mso-height-relative:margin" o:spid="_x0000_s1026" strokecolor="#94b64e [3046]" from="-26.45pt,-.35pt" to="469.2pt,-.35pt" w14:anchorId="781A6258" o:gfxdata="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"/>
             </w:pict>
@@ -3826,7 +3426,7 @@
               </wp:anchor>
             </w:drawing>
           </mc:Choice>
-          <mc:Fallback xmlns:a14="http://schemas.microsoft.com/office/drawing/2010/main" xmlns:pic="http://schemas.openxmlformats.org/drawingml/2006/picture" xmlns:a="http://schemas.openxmlformats.org/drawingml/2006/main" xmlns:mv="urn:schemas-microsoft-com:mac:vml" xmlns:mo="http://schemas.microsoft.com/office/mac/office/2008/main">
+          <mc:Fallback xmlns:mo="http://schemas.microsoft.com/office/mac/office/2008/main" xmlns:mv="urn:schemas-microsoft-com:mac:vml" xmlns:a="http://schemas.openxmlformats.org/drawingml/2006/main" xmlns:pic="http://schemas.openxmlformats.org/drawingml/2006/picture" xmlns:a14="http://schemas.microsoft.com/office/drawing/2010/main">
             <w:pict w14:anchorId="6ED2AD41">
               <v:line id="6 Conector recto" style="position:absolute;z-index:251675648;visibility:visible;mso-wrap-style:square;mso-width-percent:0;mso-height-percent:0;mso-wrap-distance-left:9pt;mso-wrap-distance-top:0;mso-wrap-distance-right:9pt;mso-wrap-distance-bottom:0;mso-position-horizontal:absolute;mso-position-horizontal-relative:text;mso-position-vertical:absolute;mso-position-vertical-relative:text;mso-width-percent:0;mso-height-percent:0;mso-width-relative:margin;mso-height-relative:margin" o:spid="_x0000_s1026" strokecolor="#94b64e [3046]" from="-26.45pt,-.35pt" to="469.2pt,-.35pt" w14:anchorId="537C0809" o:gfxdata="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"/>
             </w:pict>
@@ -5698,6 +5298,7 @@
   <w:style w:type="character" w:default="1" w:styleId="Fuentedeprrafopredeter">
     <w:name w:val="Default Paragraph Font"/>
     <w:uiPriority w:val="1"/>
+    <w:semiHidden/>
     <w:unhideWhenUsed/>
   </w:style>
   <w:style w:type="table" w:default="1" w:styleId="Tablanormal">
